--- a/Maze Report - Duan Nguyen.docx
+++ b/Maze Report - Duan Nguyen.docx
@@ -4,6 +4,7 @@
   <w:body>
     <w:p>
       <w:pPr>
+        <w:spacing w:line="276" w:lineRule="auto"/>
         <w:rPr>
           <w:rFonts w:ascii="Times New Roman" w:hAnsi="Times New Roman" w:cs="Times New Roman"/>
           <w:sz w:val="24"/>
@@ -21,6 +22,7 @@
     </w:p>
     <w:p>
       <w:pPr>
+        <w:spacing w:line="276" w:lineRule="auto"/>
         <w:rPr>
           <w:rFonts w:ascii="Times New Roman" w:hAnsi="Times New Roman" w:cs="Times New Roman"/>
           <w:sz w:val="24"/>
@@ -38,6 +40,7 @@
     </w:p>
     <w:p>
       <w:pPr>
+        <w:spacing w:line="276" w:lineRule="auto"/>
         <w:rPr>
           <w:rFonts w:ascii="Times New Roman" w:hAnsi="Times New Roman" w:cs="Times New Roman"/>
           <w:sz w:val="24"/>
@@ -55,6 +58,7 @@
     </w:p>
     <w:p>
       <w:pPr>
+        <w:spacing w:line="276" w:lineRule="auto"/>
         <w:rPr>
           <w:rFonts w:ascii="Times New Roman" w:hAnsi="Times New Roman" w:cs="Times New Roman"/>
           <w:sz w:val="24"/>
@@ -89,6 +93,7 @@
     </w:p>
     <w:p>
       <w:pPr>
+        <w:spacing w:line="276" w:lineRule="auto"/>
         <w:jc w:val="center"/>
         <w:rPr>
           <w:rFonts w:ascii="Times New Roman" w:hAnsi="Times New Roman" w:cs="Times New Roman"/>
@@ -111,6 +116,191 @@
           <w:szCs w:val="24"/>
         </w:rPr>
         <w:t xml:space="preserve"> Report</w:t>
+      </w:r>
+    </w:p>
+    <w:p>
+      <w:pPr>
+        <w:pStyle w:val="ListParagraph"/>
+        <w:numPr>
+          <w:ilvl w:val="0"/>
+          <w:numId w:val="1"/>
+        </w:numPr>
+        <w:spacing w:line="276" w:lineRule="auto"/>
+        <w:jc w:val="both"/>
+        <w:rPr>
+          <w:rFonts w:ascii="Times New Roman" w:hAnsi="Times New Roman" w:cs="Times New Roman"/>
+          <w:sz w:val="24"/>
+          <w:szCs w:val="24"/>
+        </w:rPr>
+      </w:pPr>
+      <w:r>
+        <w:rPr>
+          <w:rFonts w:ascii="Times New Roman" w:hAnsi="Times New Roman" w:cs="Times New Roman"/>
+          <w:sz w:val="24"/>
+          <w:szCs w:val="24"/>
+        </w:rPr>
+        <w:t>Logic Maze</w:t>
+      </w:r>
+      <w:r>
+        <w:rPr>
+          <w:rFonts w:ascii="Times New Roman" w:hAnsi="Times New Roman" w:cs="Times New Roman"/>
+          <w:sz w:val="24"/>
+          <w:szCs w:val="24"/>
+        </w:rPr>
+        <w:t xml:space="preserve"> to Graph Model</w:t>
+      </w:r>
+    </w:p>
+    <w:p>
+      <w:pPr>
+        <w:pStyle w:val="ListParagraph"/>
+        <w:spacing w:line="360" w:lineRule="auto"/>
+        <w:ind w:firstLine="720"/>
+        <w:jc w:val="both"/>
+        <w:rPr>
+          <w:rFonts w:ascii="Times New Roman" w:hAnsi="Times New Roman" w:cs="Times New Roman"/>
+          <w:sz w:val="24"/>
+          <w:szCs w:val="24"/>
+        </w:rPr>
+      </w:pPr>
+      <w:r>
+        <w:rPr>
+          <w:rFonts w:ascii="Times New Roman" w:hAnsi="Times New Roman" w:cs="Times New Roman"/>
+          <w:sz w:val="24"/>
+          <w:szCs w:val="24"/>
+        </w:rPr>
+        <w:t xml:space="preserve">Vertices will be states containing a tuple of Rocket’s and Lucky’s current location on the original maze, and the starting state would be a tuple of where both Rocket and Lucky starts. </w:t>
+      </w:r>
+      <w:r>
+        <w:rPr>
+          <w:rFonts w:ascii="Times New Roman" w:hAnsi="Times New Roman" w:cs="Times New Roman"/>
+          <w:sz w:val="24"/>
+          <w:szCs w:val="24"/>
+        </w:rPr>
+        <w:t>The end state will be a state with a singular value of goal or win.</w:t>
+      </w:r>
+      <w:r>
+        <w:rPr>
+          <w:rFonts w:ascii="Times New Roman" w:hAnsi="Times New Roman" w:cs="Times New Roman"/>
+          <w:sz w:val="24"/>
+          <w:szCs w:val="24"/>
+        </w:rPr>
+        <w:t xml:space="preserve"> </w:t>
+      </w:r>
+    </w:p>
+    <w:p>
+      <w:pPr>
+        <w:pStyle w:val="ListParagraph"/>
+        <w:spacing w:line="360" w:lineRule="auto"/>
+        <w:ind w:firstLine="720"/>
+        <w:jc w:val="both"/>
+        <w:rPr>
+          <w:rFonts w:ascii="Times New Roman" w:hAnsi="Times New Roman" w:cs="Times New Roman"/>
+          <w:sz w:val="24"/>
+          <w:szCs w:val="24"/>
+        </w:rPr>
+      </w:pPr>
+      <w:r>
+        <w:rPr>
+          <w:rFonts w:ascii="Times New Roman" w:hAnsi="Times New Roman" w:cs="Times New Roman"/>
+          <w:sz w:val="24"/>
+          <w:szCs w:val="24"/>
+        </w:rPr>
+        <w:t xml:space="preserve">Edges will connect one state to another state that are considered valid and possible, and a valid movement </w:t>
+      </w:r>
+      <w:r>
+        <w:rPr>
+          <w:rFonts w:ascii="Times New Roman" w:hAnsi="Times New Roman" w:cs="Times New Roman"/>
+          <w:sz w:val="24"/>
+          <w:szCs w:val="24"/>
+        </w:rPr>
+        <w:t>are</w:t>
+      </w:r>
+      <w:r>
+        <w:rPr>
+          <w:rFonts w:ascii="Times New Roman" w:hAnsi="Times New Roman" w:cs="Times New Roman"/>
+          <w:sz w:val="24"/>
+          <w:szCs w:val="24"/>
+        </w:rPr>
+        <w:t xml:space="preserve"> when </w:t>
+      </w:r>
+      <w:proofErr w:type="spellStart"/>
+      <w:r>
+        <w:rPr>
+          <w:rFonts w:ascii="Times New Roman" w:hAnsi="Times New Roman" w:cs="Times New Roman"/>
+          <w:sz w:val="24"/>
+          <w:szCs w:val="24"/>
+        </w:rPr>
+        <w:t>if</w:t>
+      </w:r>
+      <w:proofErr w:type="spellEnd"/>
+      <w:r>
+        <w:rPr>
+          <w:rFonts w:ascii="Times New Roman" w:hAnsi="Times New Roman" w:cs="Times New Roman"/>
+          <w:sz w:val="24"/>
+          <w:szCs w:val="24"/>
+        </w:rPr>
+        <w:t xml:space="preserve"> and only if either Lucky or Rocket is in a certain color room</w:t>
+      </w:r>
+      <w:r>
+        <w:rPr>
+          <w:rFonts w:ascii="Times New Roman" w:hAnsi="Times New Roman" w:cs="Times New Roman"/>
+          <w:sz w:val="24"/>
+          <w:szCs w:val="24"/>
+        </w:rPr>
+        <w:t xml:space="preserve"> and the same color corridor exist for only of them to move while the other stay in the said room</w:t>
+      </w:r>
+      <w:r>
+        <w:rPr>
+          <w:rFonts w:ascii="Times New Roman" w:hAnsi="Times New Roman" w:cs="Times New Roman"/>
+          <w:sz w:val="24"/>
+          <w:szCs w:val="24"/>
+        </w:rPr>
+        <w:t>.</w:t>
+      </w:r>
+      <w:r>
+        <w:rPr>
+          <w:rFonts w:ascii="Times New Roman" w:hAnsi="Times New Roman" w:cs="Times New Roman"/>
+          <w:sz w:val="24"/>
+          <w:szCs w:val="24"/>
+        </w:rPr>
+        <w:t xml:space="preserve"> </w:t>
+      </w:r>
+      <w:r>
+        <w:rPr>
+          <w:rFonts w:ascii="Times New Roman" w:hAnsi="Times New Roman" w:cs="Times New Roman"/>
+          <w:sz w:val="24"/>
+          <w:szCs w:val="24"/>
+        </w:rPr>
+        <w:t xml:space="preserve">The game will end either Rocket or Lucky reach the final node, so any state that has at least one value of the final node in its tuple, that state will connect to the end node. </w:t>
+      </w:r>
+    </w:p>
+    <w:p>
+      <w:pPr>
+        <w:pStyle w:val="ListParagraph"/>
+        <w:spacing w:line="360" w:lineRule="auto"/>
+        <w:ind w:firstLine="720"/>
+        <w:jc w:val="both"/>
+        <w:rPr>
+          <w:rFonts w:ascii="Times New Roman" w:hAnsi="Times New Roman" w:cs="Times New Roman"/>
+          <w:sz w:val="24"/>
+          <w:szCs w:val="24"/>
+        </w:rPr>
+      </w:pPr>
+      <w:r>
+        <w:rPr>
+          <w:rFonts w:ascii="Times New Roman" w:hAnsi="Times New Roman" w:cs="Times New Roman"/>
+          <w:sz w:val="24"/>
+          <w:szCs w:val="24"/>
+        </w:rPr>
+        <w:t xml:space="preserve">Now the graph </w:t>
+      </w:r>
+      <w:r>
+        <w:rPr>
+          <w:rFonts w:ascii="Times New Roman" w:hAnsi="Times New Roman" w:cs="Times New Roman"/>
+          <w:sz w:val="24"/>
+          <w:szCs w:val="24"/>
+        </w:rPr>
+        <w:t>has only one starting state and one goal state, making traversing using BFS possible without modifying it.</w:t>
       </w:r>
     </w:p>
     <w:p>
@@ -130,31 +320,91 @@
       <w:r>
         <w:rPr>
           <w:rFonts w:ascii="Times New Roman" w:hAnsi="Times New Roman" w:cs="Times New Roman"/>
-          <w:b/>
-          <w:bCs/>
+          <w:noProof/>
           <w:sz w:val="24"/>
           <w:szCs w:val="24"/>
         </w:rPr>
-        <w:t>Vertex</w:t>
-      </w:r>
-    </w:p>
-    <w:p>
-      <w:pPr>
-        <w:ind w:left="720"/>
-        <w:jc w:val="both"/>
+        <w:drawing>
+          <wp:anchor distT="0" distB="0" distL="114300" distR="114300" simplePos="0" relativeHeight="251658240" behindDoc="0" locked="0" layoutInCell="1" allowOverlap="1" wp14:anchorId="3EF0486B" wp14:editId="482D5B4C">
+            <wp:simplePos x="0" y="0"/>
+            <wp:positionH relativeFrom="column">
+              <wp:posOffset>0</wp:posOffset>
+            </wp:positionH>
+            <wp:positionV relativeFrom="paragraph">
+              <wp:posOffset>219710</wp:posOffset>
+            </wp:positionV>
+            <wp:extent cx="5943600" cy="3657600"/>
+            <wp:effectExtent l="0" t="0" r="0" b="0"/>
+            <wp:wrapTopAndBottom/>
+            <wp:docPr id="1065249416" name="Picture 1"/>
+            <wp:cNvGraphicFramePr>
+              <a:graphicFrameLocks xmlns:a="http://schemas.openxmlformats.org/drawingml/2006/main" noChangeAspect="1"/>
+            </wp:cNvGraphicFramePr>
+            <a:graphic xmlns:a="http://schemas.openxmlformats.org/drawingml/2006/main">
+              <a:graphicData uri="http://schemas.openxmlformats.org/drawingml/2006/picture">
+                <pic:pic xmlns:pic="http://schemas.openxmlformats.org/drawingml/2006/picture">
+                  <pic:nvPicPr>
+                    <pic:cNvPr id="0" name="Picture 1"/>
+                    <pic:cNvPicPr>
+                      <a:picLocks noChangeAspect="1" noChangeArrowheads="1"/>
+                    </pic:cNvPicPr>
+                  </pic:nvPicPr>
+                  <pic:blipFill rotWithShape="1">
+                    <a:blip r:embed="rId5">
+                      <a:extLst>
+                        <a:ext uri="{28A0092B-C50C-407E-A947-70E740481C1C}">
+                          <a14:useLocalDpi xmlns:a14="http://schemas.microsoft.com/office/drawing/2010/main" val="0"/>
+                        </a:ext>
+                      </a:extLst>
+                    </a:blip>
+                    <a:srcRect l="7056" t="4468" r="6960" b="4798"/>
+                    <a:stretch/>
+                  </pic:blipFill>
+                  <pic:spPr bwMode="auto">
+                    <a:xfrm>
+                      <a:off x="0" y="0"/>
+                      <a:ext cx="5943600" cy="3657600"/>
+                    </a:xfrm>
+                    <a:prstGeom prst="rect">
+                      <a:avLst/>
+                    </a:prstGeom>
+                    <a:noFill/>
+                    <a:ln>
+                      <a:noFill/>
+                    </a:ln>
+                    <a:extLst>
+                      <a:ext uri="{53640926-AAD7-44D8-BBD7-CCE9431645EC}">
+                        <a14:shadowObscured xmlns:a14="http://schemas.microsoft.com/office/drawing/2010/main"/>
+                      </a:ext>
+                    </a:extLst>
+                  </pic:spPr>
+                </pic:pic>
+              </a:graphicData>
+            </a:graphic>
+            <wp14:sizeRelH relativeFrom="margin">
+              <wp14:pctWidth>0</wp14:pctWidth>
+            </wp14:sizeRelH>
+            <wp14:sizeRelV relativeFrom="margin">
+              <wp14:pctHeight>0</wp14:pctHeight>
+            </wp14:sizeRelV>
+          </wp:anchor>
+        </w:drawing>
+      </w:r>
+      <w:r>
         <w:rPr>
           <w:rFonts w:ascii="Times New Roman" w:hAnsi="Times New Roman" w:cs="Times New Roman"/>
           <w:sz w:val="24"/>
           <w:szCs w:val="24"/>
         </w:rPr>
-      </w:pPr>
+        <w:t>Visualize</w:t>
+      </w:r>
       <w:r>
         <w:rPr>
           <w:rFonts w:ascii="Times New Roman" w:hAnsi="Times New Roman" w:cs="Times New Roman"/>
           <w:sz w:val="24"/>
           <w:szCs w:val="24"/>
         </w:rPr>
-        <w:t xml:space="preserve">Vertices will be states containing a tuple of Rocket’s and Lucky’s current location on the original maze, and the starting state would be a tuple of where both Rocket and Lucky starts. </w:t>
+        <w:t xml:space="preserve"> </w:t>
       </w:r>
       <w:r>
         <w:rPr>
@@ -162,7 +412,398 @@
           <w:sz w:val="24"/>
           <w:szCs w:val="24"/>
         </w:rPr>
-        <w:t>The end state will be a state with a singular value of goal or win.</w:t>
+        <w:t>G</w:t>
+      </w:r>
+      <w:r>
+        <w:rPr>
+          <w:rFonts w:ascii="Times New Roman" w:hAnsi="Times New Roman" w:cs="Times New Roman"/>
+          <w:sz w:val="24"/>
+          <w:szCs w:val="24"/>
+        </w:rPr>
+        <w:t xml:space="preserve">raph </w:t>
+      </w:r>
+      <w:r>
+        <w:rPr>
+          <w:rFonts w:ascii="Times New Roman" w:hAnsi="Times New Roman" w:cs="Times New Roman"/>
+          <w:sz w:val="24"/>
+          <w:szCs w:val="24"/>
+        </w:rPr>
+        <w:t xml:space="preserve">Model </w:t>
+      </w:r>
+      <w:r>
+        <w:rPr>
+          <w:rFonts w:ascii="Times New Roman" w:hAnsi="Times New Roman" w:cs="Times New Roman"/>
+          <w:sz w:val="24"/>
+          <w:szCs w:val="24"/>
+        </w:rPr>
+        <w:t>of Fig. 1</w:t>
+      </w:r>
+    </w:p>
+    <w:p>
+      <w:pPr>
+        <w:pStyle w:val="ListParagraph"/>
+        <w:numPr>
+          <w:ilvl w:val="0"/>
+          <w:numId w:val="1"/>
+        </w:numPr>
+        <w:spacing w:line="276" w:lineRule="auto"/>
+        <w:jc w:val="both"/>
+        <w:rPr>
+          <w:rFonts w:ascii="Times New Roman" w:hAnsi="Times New Roman" w:cs="Times New Roman"/>
+          <w:sz w:val="24"/>
+          <w:szCs w:val="24"/>
+        </w:rPr>
+      </w:pPr>
+      <w:r>
+        <w:rPr>
+          <w:rFonts w:ascii="Times New Roman" w:hAnsi="Times New Roman" w:cs="Times New Roman"/>
+          <w:sz w:val="24"/>
+          <w:szCs w:val="24"/>
+        </w:rPr>
+        <w:lastRenderedPageBreak/>
+        <w:t>Correctness</w:t>
+      </w:r>
+      <w:r>
+        <w:rPr>
+          <w:rFonts w:ascii="Times New Roman" w:hAnsi="Times New Roman" w:cs="Times New Roman"/>
+          <w:sz w:val="24"/>
+          <w:szCs w:val="24"/>
+        </w:rPr>
+        <w:t xml:space="preserve"> of Graph Model</w:t>
+      </w:r>
+    </w:p>
+    <w:p>
+      <w:pPr>
+        <w:spacing w:line="276" w:lineRule="auto"/>
+        <w:ind w:left="720" w:firstLine="720"/>
+        <w:jc w:val="both"/>
+        <w:rPr>
+          <w:rFonts w:ascii="Times New Roman" w:hAnsi="Times New Roman" w:cs="Times New Roman"/>
+          <w:sz w:val="24"/>
+          <w:szCs w:val="24"/>
+        </w:rPr>
+      </w:pPr>
+      <w:r>
+        <w:rPr>
+          <w:rFonts w:ascii="Times New Roman" w:hAnsi="Times New Roman" w:cs="Times New Roman"/>
+          <w:sz w:val="24"/>
+          <w:szCs w:val="24"/>
+        </w:rPr>
+        <w:t>The nodes are now state with the coordinate pair of where Rocket and Lucky are</w:t>
+      </w:r>
+      <w:r>
+        <w:rPr>
+          <w:rFonts w:ascii="Times New Roman" w:hAnsi="Times New Roman" w:cs="Times New Roman"/>
+          <w:sz w:val="24"/>
+          <w:szCs w:val="24"/>
+        </w:rPr>
+        <w:t xml:space="preserve"> instead of rooms of the logic maze, so each movement is changing between states instead of moving a pointer between rooms. </w:t>
+      </w:r>
+      <w:r>
+        <w:rPr>
+          <w:rFonts w:ascii="Times New Roman" w:hAnsi="Times New Roman" w:cs="Times New Roman"/>
+          <w:sz w:val="24"/>
+          <w:szCs w:val="24"/>
+        </w:rPr>
+        <w:t xml:space="preserve">The edges are now just directed connection from one state to another, and they only exist if the movements are possible in the logic maze. The starting location of both Rocket and Lucky is now a single state where the graph could start, and the goal state is now whenever either Rocket or Lucky reach the final node. So now the graph is simple directed graph with a single start and goal, BFS should be able to find the shortest path without </w:t>
+      </w:r>
+      <w:r>
+        <w:rPr>
+          <w:rFonts w:ascii="Times New Roman" w:hAnsi="Times New Roman" w:cs="Times New Roman"/>
+          <w:sz w:val="24"/>
+          <w:szCs w:val="24"/>
+        </w:rPr>
+        <w:t>modification,</w:t>
+      </w:r>
+      <w:r>
+        <w:rPr>
+          <w:rFonts w:ascii="Times New Roman" w:hAnsi="Times New Roman" w:cs="Times New Roman"/>
+          <w:sz w:val="24"/>
+          <w:szCs w:val="24"/>
+        </w:rPr>
+        <w:t xml:space="preserve"> if possible, because if the logic maze is not possible, the state node would not have any connection to the goal state</w:t>
+      </w:r>
+      <w:r>
+        <w:rPr>
+          <w:rFonts w:ascii="Times New Roman" w:hAnsi="Times New Roman" w:cs="Times New Roman"/>
+          <w:sz w:val="24"/>
+          <w:szCs w:val="24"/>
+        </w:rPr>
+        <w:t>.</w:t>
+      </w:r>
+      <w:r>
+        <w:rPr>
+          <w:rFonts w:ascii="Times New Roman" w:hAnsi="Times New Roman" w:cs="Times New Roman"/>
+          <w:sz w:val="24"/>
+          <w:szCs w:val="24"/>
+        </w:rPr>
+        <w:t xml:space="preserve"> </w:t>
+      </w:r>
+    </w:p>
+    <w:p>
+      <w:pPr>
+        <w:pStyle w:val="ListParagraph"/>
+        <w:numPr>
+          <w:ilvl w:val="0"/>
+          <w:numId w:val="1"/>
+        </w:numPr>
+        <w:spacing w:line="276" w:lineRule="auto"/>
+        <w:jc w:val="both"/>
+        <w:rPr>
+          <w:rFonts w:ascii="Times New Roman" w:hAnsi="Times New Roman" w:cs="Times New Roman"/>
+          <w:sz w:val="24"/>
+          <w:szCs w:val="24"/>
+        </w:rPr>
+      </w:pPr>
+      <w:r>
+        <w:rPr>
+          <w:rFonts w:ascii="Times New Roman" w:hAnsi="Times New Roman" w:cs="Times New Roman"/>
+          <w:sz w:val="24"/>
+          <w:szCs w:val="24"/>
+        </w:rPr>
+        <w:t>Space Complexity</w:t>
+      </w:r>
+      <w:r>
+        <w:rPr>
+          <w:rFonts w:ascii="Times New Roman" w:hAnsi="Times New Roman" w:cs="Times New Roman"/>
+          <w:sz w:val="24"/>
+          <w:szCs w:val="24"/>
+        </w:rPr>
+        <w:t xml:space="preserve"> of Graph Model</w:t>
+      </w:r>
+    </w:p>
+    <w:p>
+      <w:pPr>
+        <w:spacing w:line="276" w:lineRule="auto"/>
+        <w:ind w:left="720" w:firstLine="720"/>
+        <w:jc w:val="both"/>
+        <w:rPr>
+          <w:rFonts w:ascii="Times New Roman" w:hAnsi="Times New Roman" w:cs="Times New Roman"/>
+          <w:sz w:val="24"/>
+          <w:szCs w:val="24"/>
+        </w:rPr>
+      </w:pPr>
+      <w:r>
+        <w:rPr>
+          <w:rFonts w:ascii="Times New Roman" w:hAnsi="Times New Roman" w:cs="Times New Roman"/>
+          <w:sz w:val="24"/>
+          <w:szCs w:val="24"/>
+        </w:rPr>
+        <w:t xml:space="preserve">Given </w:t>
+      </w:r>
+      <w:r>
+        <w:rPr>
+          <w:rFonts w:ascii="Times New Roman" w:hAnsi="Times New Roman" w:cs="Times New Roman"/>
+          <w:sz w:val="24"/>
+          <w:szCs w:val="24"/>
+        </w:rPr>
+        <w:t xml:space="preserve">n </w:t>
+      </w:r>
+      <w:r>
+        <w:rPr>
+          <w:rFonts w:ascii="Times New Roman" w:hAnsi="Times New Roman" w:cs="Times New Roman"/>
+          <w:sz w:val="24"/>
+          <w:szCs w:val="24"/>
+        </w:rPr>
+        <w:t xml:space="preserve">as </w:t>
+      </w:r>
+      <w:r>
+        <w:rPr>
+          <w:rFonts w:ascii="Times New Roman" w:hAnsi="Times New Roman" w:cs="Times New Roman"/>
+          <w:sz w:val="24"/>
+          <w:szCs w:val="24"/>
+        </w:rPr>
+        <w:t>number of nodes for the maze, and m</w:t>
+      </w:r>
+      <w:r>
+        <w:rPr>
+          <w:rFonts w:ascii="Times New Roman" w:hAnsi="Times New Roman" w:cs="Times New Roman"/>
+          <w:sz w:val="24"/>
+          <w:szCs w:val="24"/>
+        </w:rPr>
+        <w:t xml:space="preserve"> as</w:t>
+      </w:r>
+      <w:r>
+        <w:rPr>
+          <w:rFonts w:ascii="Times New Roman" w:hAnsi="Times New Roman" w:cs="Times New Roman"/>
+          <w:sz w:val="24"/>
+          <w:szCs w:val="24"/>
+        </w:rPr>
+        <w:t xml:space="preserve"> the number of edges for the maze. For the logic</w:t>
+      </w:r>
+      <w:r>
+        <w:rPr>
+          <w:rFonts w:ascii="Times New Roman" w:hAnsi="Times New Roman" w:cs="Times New Roman"/>
+          <w:sz w:val="24"/>
+          <w:szCs w:val="24"/>
+        </w:rPr>
+        <w:t xml:space="preserve"> map</w:t>
+      </w:r>
+      <w:r>
+        <w:rPr>
+          <w:rFonts w:ascii="Times New Roman" w:hAnsi="Times New Roman" w:cs="Times New Roman"/>
+          <w:sz w:val="24"/>
+          <w:szCs w:val="24"/>
+        </w:rPr>
+        <w:t xml:space="preserve">, the number of </w:t>
+      </w:r>
+      <w:r>
+        <w:rPr>
+          <w:rFonts w:ascii="Times New Roman" w:hAnsi="Times New Roman" w:cs="Times New Roman"/>
+          <w:sz w:val="24"/>
+          <w:szCs w:val="24"/>
+        </w:rPr>
+        <w:t xml:space="preserve">all possible </w:t>
+      </w:r>
+      <w:r>
+        <w:rPr>
+          <w:rFonts w:ascii="Times New Roman" w:hAnsi="Times New Roman" w:cs="Times New Roman"/>
+          <w:sz w:val="24"/>
+          <w:szCs w:val="24"/>
+        </w:rPr>
+        <w:t xml:space="preserve">nodes </w:t>
+      </w:r>
+      <w:r>
+        <w:rPr>
+          <w:rFonts w:ascii="Times New Roman" w:hAnsi="Times New Roman" w:cs="Times New Roman"/>
+          <w:sz w:val="24"/>
+          <w:szCs w:val="24"/>
+        </w:rPr>
+        <w:t xml:space="preserve">is </w:t>
+      </w:r>
+      <w:r>
+        <w:rPr>
+          <w:rFonts w:ascii="Times New Roman" w:hAnsi="Times New Roman" w:cs="Times New Roman"/>
+          <w:sz w:val="24"/>
+          <w:szCs w:val="24"/>
+        </w:rPr>
+        <w:t xml:space="preserve">calculated as n^2 since </w:t>
+      </w:r>
+      <w:r>
+        <w:rPr>
+          <w:rFonts w:ascii="Times New Roman" w:hAnsi="Times New Roman" w:cs="Times New Roman"/>
+          <w:sz w:val="24"/>
+          <w:szCs w:val="24"/>
+        </w:rPr>
+        <w:t xml:space="preserve">it is </w:t>
+      </w:r>
+      <w:r>
+        <w:rPr>
+          <w:rFonts w:ascii="Times New Roman" w:hAnsi="Times New Roman" w:cs="Times New Roman"/>
+          <w:sz w:val="24"/>
+          <w:szCs w:val="24"/>
+        </w:rPr>
+        <w:t xml:space="preserve">from </w:t>
+      </w:r>
+      <w:r>
+        <w:rPr>
+          <w:rFonts w:ascii="Times New Roman" w:hAnsi="Times New Roman" w:cs="Times New Roman"/>
+          <w:sz w:val="24"/>
+          <w:szCs w:val="24"/>
+        </w:rPr>
+        <w:t>tuple</w:t>
+      </w:r>
+      <w:r>
+        <w:rPr>
+          <w:rFonts w:ascii="Times New Roman" w:hAnsi="Times New Roman" w:cs="Times New Roman"/>
+          <w:sz w:val="24"/>
+          <w:szCs w:val="24"/>
+        </w:rPr>
+        <w:t>s</w:t>
+      </w:r>
+      <w:r>
+        <w:rPr>
+          <w:rFonts w:ascii="Times New Roman" w:hAnsi="Times New Roman" w:cs="Times New Roman"/>
+          <w:sz w:val="24"/>
+          <w:szCs w:val="24"/>
+        </w:rPr>
+        <w:t xml:space="preserve"> of nodes where both Rocket and Lucky are</w:t>
+      </w:r>
+      <w:r>
+        <w:rPr>
+          <w:rFonts w:ascii="Times New Roman" w:hAnsi="Times New Roman" w:cs="Times New Roman"/>
+          <w:sz w:val="24"/>
+          <w:szCs w:val="24"/>
+        </w:rPr>
+        <w:t>, so the space complexity of nodes is O(</w:t>
+      </w:r>
+      <w:proofErr w:type="spellStart"/>
+      <w:r>
+        <w:rPr>
+          <w:rFonts w:ascii="Times New Roman" w:hAnsi="Times New Roman" w:cs="Times New Roman"/>
+          <w:sz w:val="24"/>
+          <w:szCs w:val="24"/>
+        </w:rPr>
+        <w:t>n</w:t>
+      </w:r>
+      <w:r>
+        <w:rPr>
+          <w:rFonts w:ascii="Times New Roman" w:hAnsi="Times New Roman" w:cs="Times New Roman"/>
+          <w:sz w:val="24"/>
+          <w:szCs w:val="24"/>
+        </w:rPr>
+        <w:t>n</w:t>
+      </w:r>
+      <w:proofErr w:type="spellEnd"/>
+      <w:r>
+        <w:rPr>
+          <w:rFonts w:ascii="Times New Roman" w:hAnsi="Times New Roman" w:cs="Times New Roman"/>
+          <w:sz w:val="24"/>
+          <w:szCs w:val="24"/>
+        </w:rPr>
+        <w:t>)</w:t>
+      </w:r>
+    </w:p>
+    <w:p>
+      <w:pPr>
+        <w:spacing w:line="276" w:lineRule="auto"/>
+        <w:ind w:left="720" w:firstLine="720"/>
+        <w:jc w:val="both"/>
+        <w:rPr>
+          <w:rFonts w:ascii="Times New Roman" w:hAnsi="Times New Roman" w:cs="Times New Roman"/>
+          <w:sz w:val="24"/>
+          <w:szCs w:val="24"/>
+        </w:rPr>
+      </w:pPr>
+      <w:r>
+        <w:rPr>
+          <w:rFonts w:ascii="Times New Roman" w:hAnsi="Times New Roman" w:cs="Times New Roman"/>
+          <w:sz w:val="24"/>
+          <w:szCs w:val="24"/>
+        </w:rPr>
+        <w:t xml:space="preserve">From each given edge and node, 2 more edges can form for 4 possible states, 1 </w:t>
+      </w:r>
+      <w:r>
+        <w:rPr>
+          <w:rFonts w:ascii="Times New Roman" w:hAnsi="Times New Roman" w:cs="Times New Roman"/>
+          <w:sz w:val="24"/>
+          <w:szCs w:val="24"/>
+        </w:rPr>
+        <w:t>edge</w:t>
+      </w:r>
+      <w:r>
+        <w:rPr>
+          <w:rFonts w:ascii="Times New Roman" w:hAnsi="Times New Roman" w:cs="Times New Roman"/>
+          <w:sz w:val="24"/>
+          <w:szCs w:val="24"/>
+        </w:rPr>
+        <w:t xml:space="preserve"> for 2 states of either Rocket stayed and Lucky moved and 1 edge for vice versa. </w:t>
+      </w:r>
+      <w:r>
+        <w:rPr>
+          <w:rFonts w:ascii="Times New Roman" w:hAnsi="Times New Roman" w:cs="Times New Roman"/>
+          <w:sz w:val="24"/>
+          <w:szCs w:val="24"/>
+        </w:rPr>
+        <w:t>So for every nodes and edges, the model can have up to 2nm edges</w:t>
+      </w:r>
+      <w:r>
+        <w:rPr>
+          <w:rFonts w:ascii="Times New Roman" w:hAnsi="Times New Roman" w:cs="Times New Roman"/>
+          <w:sz w:val="24"/>
+          <w:szCs w:val="24"/>
+        </w:rPr>
+        <w:t>, so the space complexity of edges is simplified to O(nm)</w:t>
       </w:r>
     </w:p>
     <w:p>
@@ -182,17 +823,8369 @@
       <w:r>
         <w:rPr>
           <w:rFonts w:ascii="Times New Roman" w:hAnsi="Times New Roman" w:cs="Times New Roman"/>
-          <w:b/>
-          <w:bCs/>
           <w:sz w:val="24"/>
           <w:szCs w:val="24"/>
         </w:rPr>
-        <w:t>Edges</w:t>
+        <w:t>Code:</w:t>
       </w:r>
     </w:p>
     <w:p>
       <w:pPr>
-        <w:ind w:left="720"/>
+        <w:shd w:val="clear" w:color="auto" w:fill="F9F5D7"/>
+        <w:spacing w:after="0" w:line="285" w:lineRule="atLeast"/>
+        <w:ind w:left="360"/>
+        <w:rPr>
+          <w:rFonts w:ascii="Consolas" w:eastAsia="Times New Roman" w:hAnsi="Consolas" w:cs="Times New Roman"/>
+          <w:color w:val="3C3836"/>
+          <w:kern w:val="0"/>
+          <w:sz w:val="21"/>
+          <w:szCs w:val="21"/>
+          <w14:ligatures w14:val="none"/>
+        </w:rPr>
+      </w:pPr>
+      <w:r>
+        <w:rPr>
+          <w:rFonts w:ascii="Consolas" w:eastAsia="Times New Roman" w:hAnsi="Consolas" w:cs="Times New Roman"/>
+          <w:color w:val="9D0006"/>
+          <w:kern w:val="0"/>
+          <w:sz w:val="21"/>
+          <w:szCs w:val="21"/>
+          <w14:ligatures w14:val="none"/>
+        </w:rPr>
+        <w:t>import</w:t>
+      </w:r>
+      <w:r>
+        <w:rPr>
+          <w:rFonts w:ascii="Consolas" w:eastAsia="Times New Roman" w:hAnsi="Consolas" w:cs="Times New Roman"/>
+          <w:color w:val="3C3836"/>
+          <w:kern w:val="0"/>
+          <w:sz w:val="21"/>
+          <w:szCs w:val="21"/>
+          <w14:ligatures w14:val="none"/>
+        </w:rPr>
+        <w:t xml:space="preserve"> </w:t>
+      </w:r>
+      <w:proofErr w:type="spellStart"/>
+      <w:r>
+        <w:rPr>
+          <w:rFonts w:ascii="Consolas" w:eastAsia="Times New Roman" w:hAnsi="Consolas" w:cs="Times New Roman"/>
+          <w:color w:val="B57614"/>
+          <w:kern w:val="0"/>
+          <w:sz w:val="21"/>
+          <w:szCs w:val="21"/>
+          <w14:ligatures w14:val="none"/>
+        </w:rPr>
+        <w:t>networkx</w:t>
+      </w:r>
+      <w:proofErr w:type="spellEnd"/>
+      <w:r>
+        <w:rPr>
+          <w:rFonts w:ascii="Consolas" w:eastAsia="Times New Roman" w:hAnsi="Consolas" w:cs="Times New Roman"/>
+          <w:color w:val="3C3836"/>
+          <w:kern w:val="0"/>
+          <w:sz w:val="21"/>
+          <w:szCs w:val="21"/>
+          <w14:ligatures w14:val="none"/>
+        </w:rPr>
+        <w:t xml:space="preserve"> </w:t>
+      </w:r>
+      <w:r>
+        <w:rPr>
+          <w:rFonts w:ascii="Consolas" w:eastAsia="Times New Roman" w:hAnsi="Consolas" w:cs="Times New Roman"/>
+          <w:color w:val="9D0006"/>
+          <w:kern w:val="0"/>
+          <w:sz w:val="21"/>
+          <w:szCs w:val="21"/>
+          <w14:ligatures w14:val="none"/>
+        </w:rPr>
+        <w:t>as</w:t>
+      </w:r>
+      <w:r>
+        <w:rPr>
+          <w:rFonts w:ascii="Consolas" w:eastAsia="Times New Roman" w:hAnsi="Consolas" w:cs="Times New Roman"/>
+          <w:color w:val="3C3836"/>
+          <w:kern w:val="0"/>
+          <w:sz w:val="21"/>
+          <w:szCs w:val="21"/>
+          <w14:ligatures w14:val="none"/>
+        </w:rPr>
+        <w:t xml:space="preserve"> </w:t>
+      </w:r>
+      <w:r>
+        <w:rPr>
+          <w:rFonts w:ascii="Consolas" w:eastAsia="Times New Roman" w:hAnsi="Consolas" w:cs="Times New Roman"/>
+          <w:color w:val="B57614"/>
+          <w:kern w:val="0"/>
+          <w:sz w:val="21"/>
+          <w:szCs w:val="21"/>
+          <w14:ligatures w14:val="none"/>
+        </w:rPr>
+        <w:t>net</w:t>
+      </w:r>
+    </w:p>
+    <w:p>
+      <w:pPr>
+        <w:shd w:val="clear" w:color="auto" w:fill="F9F5D7"/>
+        <w:spacing w:after="0" w:line="285" w:lineRule="atLeast"/>
+        <w:ind w:left="360"/>
+        <w:rPr>
+          <w:rFonts w:ascii="Consolas" w:eastAsia="Times New Roman" w:hAnsi="Consolas" w:cs="Times New Roman"/>
+          <w:color w:val="3C3836"/>
+          <w:kern w:val="0"/>
+          <w:sz w:val="21"/>
+          <w:szCs w:val="21"/>
+          <w14:ligatures w14:val="none"/>
+        </w:rPr>
+      </w:pPr>
+    </w:p>
+    <w:p>
+      <w:pPr>
+        <w:shd w:val="clear" w:color="auto" w:fill="F9F5D7"/>
+        <w:spacing w:after="0" w:line="285" w:lineRule="atLeast"/>
+        <w:ind w:left="360"/>
+        <w:rPr>
+          <w:rFonts w:ascii="Consolas" w:eastAsia="Times New Roman" w:hAnsi="Consolas" w:cs="Times New Roman"/>
+          <w:color w:val="3C3836"/>
+          <w:kern w:val="0"/>
+          <w:sz w:val="21"/>
+          <w:szCs w:val="21"/>
+          <w14:ligatures w14:val="none"/>
+        </w:rPr>
+      </w:pPr>
+      <w:r>
+        <w:rPr>
+          <w:rFonts w:ascii="Consolas" w:eastAsia="Times New Roman" w:hAnsi="Consolas" w:cs="Times New Roman"/>
+          <w:color w:val="9D0006"/>
+          <w:kern w:val="0"/>
+          <w:sz w:val="21"/>
+          <w:szCs w:val="21"/>
+          <w14:ligatures w14:val="none"/>
+        </w:rPr>
+        <w:t>def</w:t>
+      </w:r>
+      <w:r>
+        <w:rPr>
+          <w:rFonts w:ascii="Consolas" w:eastAsia="Times New Roman" w:hAnsi="Consolas" w:cs="Times New Roman"/>
+          <w:color w:val="427B58"/>
+          <w:kern w:val="0"/>
+          <w:sz w:val="21"/>
+          <w:szCs w:val="21"/>
+          <w14:ligatures w14:val="none"/>
+        </w:rPr>
+        <w:t xml:space="preserve"> </w:t>
+      </w:r>
+      <w:proofErr w:type="spellStart"/>
+      <w:r>
+        <w:rPr>
+          <w:rFonts w:ascii="Consolas" w:eastAsia="Times New Roman" w:hAnsi="Consolas" w:cs="Times New Roman"/>
+          <w:color w:val="427B58"/>
+          <w:kern w:val="0"/>
+          <w:sz w:val="21"/>
+          <w:szCs w:val="21"/>
+          <w14:ligatures w14:val="none"/>
+        </w:rPr>
+        <w:t>input_maze</w:t>
+      </w:r>
+      <w:proofErr w:type="spellEnd"/>
+      <w:r>
+        <w:rPr>
+          <w:rFonts w:ascii="Consolas" w:eastAsia="Times New Roman" w:hAnsi="Consolas" w:cs="Times New Roman"/>
+          <w:color w:val="7C6F64"/>
+          <w:kern w:val="0"/>
+          <w:sz w:val="21"/>
+          <w:szCs w:val="21"/>
+          <w14:ligatures w14:val="none"/>
+        </w:rPr>
+        <w:t>():</w:t>
+      </w:r>
+    </w:p>
+    <w:p>
+      <w:pPr>
+        <w:shd w:val="clear" w:color="auto" w:fill="F9F5D7"/>
+        <w:spacing w:after="0" w:line="285" w:lineRule="atLeast"/>
+        <w:ind w:left="360"/>
+        <w:rPr>
+          <w:rFonts w:ascii="Consolas" w:eastAsia="Times New Roman" w:hAnsi="Consolas" w:cs="Times New Roman"/>
+          <w:color w:val="3C3836"/>
+          <w:kern w:val="0"/>
+          <w:sz w:val="21"/>
+          <w:szCs w:val="21"/>
+          <w14:ligatures w14:val="none"/>
+        </w:rPr>
+      </w:pPr>
+      <w:r>
+        <w:rPr>
+          <w:rFonts w:ascii="Consolas" w:eastAsia="Times New Roman" w:hAnsi="Consolas" w:cs="Times New Roman"/>
+          <w:color w:val="3C3836"/>
+          <w:kern w:val="0"/>
+          <w:sz w:val="21"/>
+          <w:szCs w:val="21"/>
+          <w14:ligatures w14:val="none"/>
+        </w:rPr>
+        <w:t xml:space="preserve">    </w:t>
+      </w:r>
+      <w:r>
+        <w:rPr>
+          <w:rFonts w:ascii="Consolas" w:eastAsia="Times New Roman" w:hAnsi="Consolas" w:cs="Times New Roman"/>
+          <w:i/>
+          <w:iCs/>
+          <w:color w:val="928374"/>
+          <w:kern w:val="0"/>
+          <w:sz w:val="21"/>
+          <w:szCs w:val="21"/>
+          <w14:ligatures w14:val="none"/>
+        </w:rPr>
+        <w:t># read in number of nodes and edges</w:t>
+      </w:r>
+    </w:p>
+    <w:p>
+      <w:pPr>
+        <w:shd w:val="clear" w:color="auto" w:fill="F9F5D7"/>
+        <w:spacing w:after="0" w:line="285" w:lineRule="atLeast"/>
+        <w:ind w:left="360"/>
+        <w:rPr>
+          <w:rFonts w:ascii="Consolas" w:eastAsia="Times New Roman" w:hAnsi="Consolas" w:cs="Times New Roman"/>
+          <w:color w:val="3C3836"/>
+          <w:kern w:val="0"/>
+          <w:sz w:val="21"/>
+          <w:szCs w:val="21"/>
+          <w14:ligatures w14:val="none"/>
+        </w:rPr>
+      </w:pPr>
+      <w:r>
+        <w:rPr>
+          <w:rFonts w:ascii="Consolas" w:eastAsia="Times New Roman" w:hAnsi="Consolas" w:cs="Times New Roman"/>
+          <w:color w:val="3C3836"/>
+          <w:kern w:val="0"/>
+          <w:sz w:val="21"/>
+          <w:szCs w:val="21"/>
+          <w14:ligatures w14:val="none"/>
+        </w:rPr>
+        <w:t xml:space="preserve">    </w:t>
+      </w:r>
+      <w:proofErr w:type="spellStart"/>
+      <w:r>
+        <w:rPr>
+          <w:rFonts w:ascii="Consolas" w:eastAsia="Times New Roman" w:hAnsi="Consolas" w:cs="Times New Roman"/>
+          <w:color w:val="3C3836"/>
+          <w:kern w:val="0"/>
+          <w:sz w:val="21"/>
+          <w:szCs w:val="21"/>
+          <w14:ligatures w14:val="none"/>
+        </w:rPr>
+        <w:t>n_nodes</w:t>
+      </w:r>
+      <w:proofErr w:type="spellEnd"/>
+      <w:r>
+        <w:rPr>
+          <w:rFonts w:ascii="Consolas" w:eastAsia="Times New Roman" w:hAnsi="Consolas" w:cs="Times New Roman"/>
+          <w:color w:val="7C6F64"/>
+          <w:kern w:val="0"/>
+          <w:sz w:val="21"/>
+          <w:szCs w:val="21"/>
+          <w14:ligatures w14:val="none"/>
+        </w:rPr>
+        <w:t>,</w:t>
+      </w:r>
+      <w:r>
+        <w:rPr>
+          <w:rFonts w:ascii="Consolas" w:eastAsia="Times New Roman" w:hAnsi="Consolas" w:cs="Times New Roman"/>
+          <w:color w:val="3C3836"/>
+          <w:kern w:val="0"/>
+          <w:sz w:val="21"/>
+          <w:szCs w:val="21"/>
+          <w14:ligatures w14:val="none"/>
+        </w:rPr>
+        <w:t xml:space="preserve"> </w:t>
+      </w:r>
+      <w:proofErr w:type="spellStart"/>
+      <w:r>
+        <w:rPr>
+          <w:rFonts w:ascii="Consolas" w:eastAsia="Times New Roman" w:hAnsi="Consolas" w:cs="Times New Roman"/>
+          <w:color w:val="3C3836"/>
+          <w:kern w:val="0"/>
+          <w:sz w:val="21"/>
+          <w:szCs w:val="21"/>
+          <w14:ligatures w14:val="none"/>
+        </w:rPr>
+        <w:t>n_edges</w:t>
+      </w:r>
+      <w:proofErr w:type="spellEnd"/>
+      <w:r>
+        <w:rPr>
+          <w:rFonts w:ascii="Consolas" w:eastAsia="Times New Roman" w:hAnsi="Consolas" w:cs="Times New Roman"/>
+          <w:color w:val="3C3836"/>
+          <w:kern w:val="0"/>
+          <w:sz w:val="21"/>
+          <w:szCs w:val="21"/>
+          <w14:ligatures w14:val="none"/>
+        </w:rPr>
+        <w:t xml:space="preserve"> </w:t>
+      </w:r>
+      <w:r>
+        <w:rPr>
+          <w:rFonts w:ascii="Consolas" w:eastAsia="Times New Roman" w:hAnsi="Consolas" w:cs="Times New Roman"/>
+          <w:color w:val="427B58"/>
+          <w:kern w:val="0"/>
+          <w:sz w:val="21"/>
+          <w:szCs w:val="21"/>
+          <w14:ligatures w14:val="none"/>
+        </w:rPr>
+        <w:t>=</w:t>
+      </w:r>
+      <w:r>
+        <w:rPr>
+          <w:rFonts w:ascii="Consolas" w:eastAsia="Times New Roman" w:hAnsi="Consolas" w:cs="Times New Roman"/>
+          <w:color w:val="3C3836"/>
+          <w:kern w:val="0"/>
+          <w:sz w:val="21"/>
+          <w:szCs w:val="21"/>
+          <w14:ligatures w14:val="none"/>
+        </w:rPr>
+        <w:t xml:space="preserve"> </w:t>
+      </w:r>
+      <w:r>
+        <w:rPr>
+          <w:rFonts w:ascii="Consolas" w:eastAsia="Times New Roman" w:hAnsi="Consolas" w:cs="Times New Roman"/>
+          <w:color w:val="AF3A03"/>
+          <w:kern w:val="0"/>
+          <w:sz w:val="21"/>
+          <w:szCs w:val="21"/>
+          <w14:ligatures w14:val="none"/>
+        </w:rPr>
+        <w:t>input</w:t>
+      </w:r>
+      <w:r>
+        <w:rPr>
+          <w:rFonts w:ascii="Consolas" w:eastAsia="Times New Roman" w:hAnsi="Consolas" w:cs="Times New Roman"/>
+          <w:color w:val="7C6F64"/>
+          <w:kern w:val="0"/>
+          <w:sz w:val="21"/>
+          <w:szCs w:val="21"/>
+          <w14:ligatures w14:val="none"/>
+        </w:rPr>
+        <w:t>().</w:t>
+      </w:r>
+      <w:r>
+        <w:rPr>
+          <w:rFonts w:ascii="Consolas" w:eastAsia="Times New Roman" w:hAnsi="Consolas" w:cs="Times New Roman"/>
+          <w:color w:val="427B58"/>
+          <w:kern w:val="0"/>
+          <w:sz w:val="21"/>
+          <w:szCs w:val="21"/>
+          <w14:ligatures w14:val="none"/>
+        </w:rPr>
+        <w:t>split</w:t>
+      </w:r>
+      <w:r>
+        <w:rPr>
+          <w:rFonts w:ascii="Consolas" w:eastAsia="Times New Roman" w:hAnsi="Consolas" w:cs="Times New Roman"/>
+          <w:color w:val="7C6F64"/>
+          <w:kern w:val="0"/>
+          <w:sz w:val="21"/>
+          <w:szCs w:val="21"/>
+          <w14:ligatures w14:val="none"/>
+        </w:rPr>
+        <w:t>()</w:t>
+      </w:r>
+    </w:p>
+    <w:p>
+      <w:pPr>
+        <w:shd w:val="clear" w:color="auto" w:fill="F9F5D7"/>
+        <w:spacing w:after="0" w:line="285" w:lineRule="atLeast"/>
+        <w:ind w:left="360"/>
+        <w:rPr>
+          <w:rFonts w:ascii="Consolas" w:eastAsia="Times New Roman" w:hAnsi="Consolas" w:cs="Times New Roman"/>
+          <w:color w:val="3C3836"/>
+          <w:kern w:val="0"/>
+          <w:sz w:val="21"/>
+          <w:szCs w:val="21"/>
+          <w14:ligatures w14:val="none"/>
+        </w:rPr>
+      </w:pPr>
+      <w:r>
+        <w:rPr>
+          <w:rFonts w:ascii="Consolas" w:eastAsia="Times New Roman" w:hAnsi="Consolas" w:cs="Times New Roman"/>
+          <w:color w:val="3C3836"/>
+          <w:kern w:val="0"/>
+          <w:sz w:val="21"/>
+          <w:szCs w:val="21"/>
+          <w14:ligatures w14:val="none"/>
+        </w:rPr>
+        <w:t xml:space="preserve">    </w:t>
+      </w:r>
+      <w:proofErr w:type="spellStart"/>
+      <w:r>
+        <w:rPr>
+          <w:rFonts w:ascii="Consolas" w:eastAsia="Times New Roman" w:hAnsi="Consolas" w:cs="Times New Roman"/>
+          <w:color w:val="3C3836"/>
+          <w:kern w:val="0"/>
+          <w:sz w:val="21"/>
+          <w:szCs w:val="21"/>
+          <w14:ligatures w14:val="none"/>
+        </w:rPr>
+        <w:t>n_nodes</w:t>
+      </w:r>
+      <w:proofErr w:type="spellEnd"/>
+      <w:r>
+        <w:rPr>
+          <w:rFonts w:ascii="Consolas" w:eastAsia="Times New Roman" w:hAnsi="Consolas" w:cs="Times New Roman"/>
+          <w:color w:val="3C3836"/>
+          <w:kern w:val="0"/>
+          <w:sz w:val="21"/>
+          <w:szCs w:val="21"/>
+          <w14:ligatures w14:val="none"/>
+        </w:rPr>
+        <w:t xml:space="preserve"> </w:t>
+      </w:r>
+      <w:r>
+        <w:rPr>
+          <w:rFonts w:ascii="Consolas" w:eastAsia="Times New Roman" w:hAnsi="Consolas" w:cs="Times New Roman"/>
+          <w:color w:val="427B58"/>
+          <w:kern w:val="0"/>
+          <w:sz w:val="21"/>
+          <w:szCs w:val="21"/>
+          <w14:ligatures w14:val="none"/>
+        </w:rPr>
+        <w:t>=</w:t>
+      </w:r>
+      <w:r>
+        <w:rPr>
+          <w:rFonts w:ascii="Consolas" w:eastAsia="Times New Roman" w:hAnsi="Consolas" w:cs="Times New Roman"/>
+          <w:color w:val="3C3836"/>
+          <w:kern w:val="0"/>
+          <w:sz w:val="21"/>
+          <w:szCs w:val="21"/>
+          <w14:ligatures w14:val="none"/>
+        </w:rPr>
+        <w:t xml:space="preserve"> </w:t>
+      </w:r>
+      <w:r>
+        <w:rPr>
+          <w:rFonts w:ascii="Consolas" w:eastAsia="Times New Roman" w:hAnsi="Consolas" w:cs="Times New Roman"/>
+          <w:color w:val="B57614"/>
+          <w:kern w:val="0"/>
+          <w:sz w:val="21"/>
+          <w:szCs w:val="21"/>
+          <w14:ligatures w14:val="none"/>
+        </w:rPr>
+        <w:t>int</w:t>
+      </w:r>
+      <w:r>
+        <w:rPr>
+          <w:rFonts w:ascii="Consolas" w:eastAsia="Times New Roman" w:hAnsi="Consolas" w:cs="Times New Roman"/>
+          <w:color w:val="7C6F64"/>
+          <w:kern w:val="0"/>
+          <w:sz w:val="21"/>
+          <w:szCs w:val="21"/>
+          <w14:ligatures w14:val="none"/>
+        </w:rPr>
+        <w:t>(</w:t>
+      </w:r>
+      <w:proofErr w:type="spellStart"/>
+      <w:r>
+        <w:rPr>
+          <w:rFonts w:ascii="Consolas" w:eastAsia="Times New Roman" w:hAnsi="Consolas" w:cs="Times New Roman"/>
+          <w:color w:val="3C3836"/>
+          <w:kern w:val="0"/>
+          <w:sz w:val="21"/>
+          <w:szCs w:val="21"/>
+          <w14:ligatures w14:val="none"/>
+        </w:rPr>
+        <w:t>n_nodes</w:t>
+      </w:r>
+      <w:proofErr w:type="spellEnd"/>
+      <w:r>
+        <w:rPr>
+          <w:rFonts w:ascii="Consolas" w:eastAsia="Times New Roman" w:hAnsi="Consolas" w:cs="Times New Roman"/>
+          <w:color w:val="7C6F64"/>
+          <w:kern w:val="0"/>
+          <w:sz w:val="21"/>
+          <w:szCs w:val="21"/>
+          <w14:ligatures w14:val="none"/>
+        </w:rPr>
+        <w:t>)</w:t>
+      </w:r>
+    </w:p>
+    <w:p>
+      <w:pPr>
+        <w:shd w:val="clear" w:color="auto" w:fill="F9F5D7"/>
+        <w:spacing w:after="0" w:line="285" w:lineRule="atLeast"/>
+        <w:ind w:left="360"/>
+        <w:rPr>
+          <w:rFonts w:ascii="Consolas" w:eastAsia="Times New Roman" w:hAnsi="Consolas" w:cs="Times New Roman"/>
+          <w:color w:val="3C3836"/>
+          <w:kern w:val="0"/>
+          <w:sz w:val="21"/>
+          <w:szCs w:val="21"/>
+          <w14:ligatures w14:val="none"/>
+        </w:rPr>
+      </w:pPr>
+      <w:r>
+        <w:rPr>
+          <w:rFonts w:ascii="Consolas" w:eastAsia="Times New Roman" w:hAnsi="Consolas" w:cs="Times New Roman"/>
+          <w:color w:val="3C3836"/>
+          <w:kern w:val="0"/>
+          <w:sz w:val="21"/>
+          <w:szCs w:val="21"/>
+          <w14:ligatures w14:val="none"/>
+        </w:rPr>
+        <w:t xml:space="preserve">    </w:t>
+      </w:r>
+      <w:proofErr w:type="spellStart"/>
+      <w:r>
+        <w:rPr>
+          <w:rFonts w:ascii="Consolas" w:eastAsia="Times New Roman" w:hAnsi="Consolas" w:cs="Times New Roman"/>
+          <w:color w:val="3C3836"/>
+          <w:kern w:val="0"/>
+          <w:sz w:val="21"/>
+          <w:szCs w:val="21"/>
+          <w14:ligatures w14:val="none"/>
+        </w:rPr>
+        <w:t>n_edges</w:t>
+      </w:r>
+      <w:proofErr w:type="spellEnd"/>
+      <w:r>
+        <w:rPr>
+          <w:rFonts w:ascii="Consolas" w:eastAsia="Times New Roman" w:hAnsi="Consolas" w:cs="Times New Roman"/>
+          <w:color w:val="3C3836"/>
+          <w:kern w:val="0"/>
+          <w:sz w:val="21"/>
+          <w:szCs w:val="21"/>
+          <w14:ligatures w14:val="none"/>
+        </w:rPr>
+        <w:t xml:space="preserve"> </w:t>
+      </w:r>
+      <w:r>
+        <w:rPr>
+          <w:rFonts w:ascii="Consolas" w:eastAsia="Times New Roman" w:hAnsi="Consolas" w:cs="Times New Roman"/>
+          <w:color w:val="427B58"/>
+          <w:kern w:val="0"/>
+          <w:sz w:val="21"/>
+          <w:szCs w:val="21"/>
+          <w14:ligatures w14:val="none"/>
+        </w:rPr>
+        <w:t>=</w:t>
+      </w:r>
+      <w:r>
+        <w:rPr>
+          <w:rFonts w:ascii="Consolas" w:eastAsia="Times New Roman" w:hAnsi="Consolas" w:cs="Times New Roman"/>
+          <w:color w:val="3C3836"/>
+          <w:kern w:val="0"/>
+          <w:sz w:val="21"/>
+          <w:szCs w:val="21"/>
+          <w14:ligatures w14:val="none"/>
+        </w:rPr>
+        <w:t xml:space="preserve"> </w:t>
+      </w:r>
+      <w:r>
+        <w:rPr>
+          <w:rFonts w:ascii="Consolas" w:eastAsia="Times New Roman" w:hAnsi="Consolas" w:cs="Times New Roman"/>
+          <w:color w:val="B57614"/>
+          <w:kern w:val="0"/>
+          <w:sz w:val="21"/>
+          <w:szCs w:val="21"/>
+          <w14:ligatures w14:val="none"/>
+        </w:rPr>
+        <w:t>int</w:t>
+      </w:r>
+      <w:r>
+        <w:rPr>
+          <w:rFonts w:ascii="Consolas" w:eastAsia="Times New Roman" w:hAnsi="Consolas" w:cs="Times New Roman"/>
+          <w:color w:val="7C6F64"/>
+          <w:kern w:val="0"/>
+          <w:sz w:val="21"/>
+          <w:szCs w:val="21"/>
+          <w14:ligatures w14:val="none"/>
+        </w:rPr>
+        <w:t>(</w:t>
+      </w:r>
+      <w:proofErr w:type="spellStart"/>
+      <w:r>
+        <w:rPr>
+          <w:rFonts w:ascii="Consolas" w:eastAsia="Times New Roman" w:hAnsi="Consolas" w:cs="Times New Roman"/>
+          <w:color w:val="3C3836"/>
+          <w:kern w:val="0"/>
+          <w:sz w:val="21"/>
+          <w:szCs w:val="21"/>
+          <w14:ligatures w14:val="none"/>
+        </w:rPr>
+        <w:t>n_edges</w:t>
+      </w:r>
+      <w:proofErr w:type="spellEnd"/>
+      <w:r>
+        <w:rPr>
+          <w:rFonts w:ascii="Consolas" w:eastAsia="Times New Roman" w:hAnsi="Consolas" w:cs="Times New Roman"/>
+          <w:color w:val="7C6F64"/>
+          <w:kern w:val="0"/>
+          <w:sz w:val="21"/>
+          <w:szCs w:val="21"/>
+          <w14:ligatures w14:val="none"/>
+        </w:rPr>
+        <w:t>)</w:t>
+      </w:r>
+    </w:p>
+    <w:p>
+      <w:pPr>
+        <w:shd w:val="clear" w:color="auto" w:fill="F9F5D7"/>
+        <w:spacing w:after="0" w:line="285" w:lineRule="atLeast"/>
+        <w:ind w:left="360"/>
+        <w:rPr>
+          <w:rFonts w:ascii="Consolas" w:eastAsia="Times New Roman" w:hAnsi="Consolas" w:cs="Times New Roman"/>
+          <w:color w:val="3C3836"/>
+          <w:kern w:val="0"/>
+          <w:sz w:val="21"/>
+          <w:szCs w:val="21"/>
+          <w14:ligatures w14:val="none"/>
+        </w:rPr>
+      </w:pPr>
+    </w:p>
+    <w:p>
+      <w:pPr>
+        <w:shd w:val="clear" w:color="auto" w:fill="F9F5D7"/>
+        <w:spacing w:after="0" w:line="285" w:lineRule="atLeast"/>
+        <w:ind w:left="360"/>
+        <w:rPr>
+          <w:rFonts w:ascii="Consolas" w:eastAsia="Times New Roman" w:hAnsi="Consolas" w:cs="Times New Roman"/>
+          <w:color w:val="3C3836"/>
+          <w:kern w:val="0"/>
+          <w:sz w:val="21"/>
+          <w:szCs w:val="21"/>
+          <w14:ligatures w14:val="none"/>
+        </w:rPr>
+      </w:pPr>
+      <w:r>
+        <w:rPr>
+          <w:rFonts w:ascii="Consolas" w:eastAsia="Times New Roman" w:hAnsi="Consolas" w:cs="Times New Roman"/>
+          <w:color w:val="3C3836"/>
+          <w:kern w:val="0"/>
+          <w:sz w:val="21"/>
+          <w:szCs w:val="21"/>
+          <w14:ligatures w14:val="none"/>
+        </w:rPr>
+        <w:t xml:space="preserve">    </w:t>
+      </w:r>
+      <w:r>
+        <w:rPr>
+          <w:rFonts w:ascii="Consolas" w:eastAsia="Times New Roman" w:hAnsi="Consolas" w:cs="Times New Roman"/>
+          <w:i/>
+          <w:iCs/>
+          <w:color w:val="928374"/>
+          <w:kern w:val="0"/>
+          <w:sz w:val="21"/>
+          <w:szCs w:val="21"/>
+          <w14:ligatures w14:val="none"/>
+        </w:rPr>
+        <w:t># read in color map</w:t>
+      </w:r>
+    </w:p>
+    <w:p>
+      <w:pPr>
+        <w:shd w:val="clear" w:color="auto" w:fill="F9F5D7"/>
+        <w:spacing w:after="0" w:line="285" w:lineRule="atLeast"/>
+        <w:ind w:left="360"/>
+        <w:rPr>
+          <w:rFonts w:ascii="Consolas" w:eastAsia="Times New Roman" w:hAnsi="Consolas" w:cs="Times New Roman"/>
+          <w:color w:val="3C3836"/>
+          <w:kern w:val="0"/>
+          <w:sz w:val="21"/>
+          <w:szCs w:val="21"/>
+          <w14:ligatures w14:val="none"/>
+        </w:rPr>
+      </w:pPr>
+      <w:r>
+        <w:rPr>
+          <w:rFonts w:ascii="Consolas" w:eastAsia="Times New Roman" w:hAnsi="Consolas" w:cs="Times New Roman"/>
+          <w:color w:val="3C3836"/>
+          <w:kern w:val="0"/>
+          <w:sz w:val="21"/>
+          <w:szCs w:val="21"/>
+          <w14:ligatures w14:val="none"/>
+        </w:rPr>
+        <w:t xml:space="preserve">    </w:t>
+      </w:r>
+      <w:proofErr w:type="spellStart"/>
+      <w:r>
+        <w:rPr>
+          <w:rFonts w:ascii="Consolas" w:eastAsia="Times New Roman" w:hAnsi="Consolas" w:cs="Times New Roman"/>
+          <w:color w:val="3C3836"/>
+          <w:kern w:val="0"/>
+          <w:sz w:val="21"/>
+          <w:szCs w:val="21"/>
+          <w14:ligatures w14:val="none"/>
+        </w:rPr>
+        <w:t>color_map</w:t>
+      </w:r>
+      <w:proofErr w:type="spellEnd"/>
+      <w:r>
+        <w:rPr>
+          <w:rFonts w:ascii="Consolas" w:eastAsia="Times New Roman" w:hAnsi="Consolas" w:cs="Times New Roman"/>
+          <w:color w:val="3C3836"/>
+          <w:kern w:val="0"/>
+          <w:sz w:val="21"/>
+          <w:szCs w:val="21"/>
+          <w14:ligatures w14:val="none"/>
+        </w:rPr>
+        <w:t xml:space="preserve"> </w:t>
+      </w:r>
+      <w:r>
+        <w:rPr>
+          <w:rFonts w:ascii="Consolas" w:eastAsia="Times New Roman" w:hAnsi="Consolas" w:cs="Times New Roman"/>
+          <w:color w:val="427B58"/>
+          <w:kern w:val="0"/>
+          <w:sz w:val="21"/>
+          <w:szCs w:val="21"/>
+          <w14:ligatures w14:val="none"/>
+        </w:rPr>
+        <w:t>=</w:t>
+      </w:r>
+      <w:r>
+        <w:rPr>
+          <w:rFonts w:ascii="Consolas" w:eastAsia="Times New Roman" w:hAnsi="Consolas" w:cs="Times New Roman"/>
+          <w:color w:val="3C3836"/>
+          <w:kern w:val="0"/>
+          <w:sz w:val="21"/>
+          <w:szCs w:val="21"/>
+          <w14:ligatures w14:val="none"/>
+        </w:rPr>
+        <w:t xml:space="preserve"> </w:t>
+      </w:r>
+      <w:r>
+        <w:rPr>
+          <w:rFonts w:ascii="Consolas" w:eastAsia="Times New Roman" w:hAnsi="Consolas" w:cs="Times New Roman"/>
+          <w:color w:val="AF3A03"/>
+          <w:kern w:val="0"/>
+          <w:sz w:val="21"/>
+          <w:szCs w:val="21"/>
+          <w14:ligatures w14:val="none"/>
+        </w:rPr>
+        <w:t>input</w:t>
+      </w:r>
+      <w:r>
+        <w:rPr>
+          <w:rFonts w:ascii="Consolas" w:eastAsia="Times New Roman" w:hAnsi="Consolas" w:cs="Times New Roman"/>
+          <w:color w:val="7C6F64"/>
+          <w:kern w:val="0"/>
+          <w:sz w:val="21"/>
+          <w:szCs w:val="21"/>
+          <w14:ligatures w14:val="none"/>
+        </w:rPr>
+        <w:t>().</w:t>
+      </w:r>
+      <w:r>
+        <w:rPr>
+          <w:rFonts w:ascii="Consolas" w:eastAsia="Times New Roman" w:hAnsi="Consolas" w:cs="Times New Roman"/>
+          <w:color w:val="427B58"/>
+          <w:kern w:val="0"/>
+          <w:sz w:val="21"/>
+          <w:szCs w:val="21"/>
+          <w14:ligatures w14:val="none"/>
+        </w:rPr>
+        <w:t>split</w:t>
+      </w:r>
+      <w:r>
+        <w:rPr>
+          <w:rFonts w:ascii="Consolas" w:eastAsia="Times New Roman" w:hAnsi="Consolas" w:cs="Times New Roman"/>
+          <w:color w:val="7C6F64"/>
+          <w:kern w:val="0"/>
+          <w:sz w:val="21"/>
+          <w:szCs w:val="21"/>
+          <w14:ligatures w14:val="none"/>
+        </w:rPr>
+        <w:t>()</w:t>
+      </w:r>
+    </w:p>
+    <w:p>
+      <w:pPr>
+        <w:shd w:val="clear" w:color="auto" w:fill="F9F5D7"/>
+        <w:spacing w:after="0" w:line="285" w:lineRule="atLeast"/>
+        <w:ind w:left="360"/>
+        <w:rPr>
+          <w:rFonts w:ascii="Consolas" w:eastAsia="Times New Roman" w:hAnsi="Consolas" w:cs="Times New Roman"/>
+          <w:color w:val="3C3836"/>
+          <w:kern w:val="0"/>
+          <w:sz w:val="21"/>
+          <w:szCs w:val="21"/>
+          <w14:ligatures w14:val="none"/>
+        </w:rPr>
+      </w:pPr>
+    </w:p>
+    <w:p>
+      <w:pPr>
+        <w:shd w:val="clear" w:color="auto" w:fill="F9F5D7"/>
+        <w:spacing w:after="0" w:line="285" w:lineRule="atLeast"/>
+        <w:ind w:left="360"/>
+        <w:rPr>
+          <w:rFonts w:ascii="Consolas" w:eastAsia="Times New Roman" w:hAnsi="Consolas" w:cs="Times New Roman"/>
+          <w:color w:val="3C3836"/>
+          <w:kern w:val="0"/>
+          <w:sz w:val="21"/>
+          <w:szCs w:val="21"/>
+          <w14:ligatures w14:val="none"/>
+        </w:rPr>
+      </w:pPr>
+      <w:r>
+        <w:rPr>
+          <w:rFonts w:ascii="Consolas" w:eastAsia="Times New Roman" w:hAnsi="Consolas" w:cs="Times New Roman"/>
+          <w:color w:val="3C3836"/>
+          <w:kern w:val="0"/>
+          <w:sz w:val="21"/>
+          <w:szCs w:val="21"/>
+          <w14:ligatures w14:val="none"/>
+        </w:rPr>
+        <w:t xml:space="preserve">    </w:t>
+      </w:r>
+      <w:r>
+        <w:rPr>
+          <w:rFonts w:ascii="Consolas" w:eastAsia="Times New Roman" w:hAnsi="Consolas" w:cs="Times New Roman"/>
+          <w:i/>
+          <w:iCs/>
+          <w:color w:val="928374"/>
+          <w:kern w:val="0"/>
+          <w:sz w:val="21"/>
+          <w:szCs w:val="21"/>
+          <w14:ligatures w14:val="none"/>
+        </w:rPr>
+        <w:t># read in Lucky and Rocket starting node</w:t>
+      </w:r>
+    </w:p>
+    <w:p>
+      <w:pPr>
+        <w:shd w:val="clear" w:color="auto" w:fill="F9F5D7"/>
+        <w:spacing w:after="0" w:line="285" w:lineRule="atLeast"/>
+        <w:ind w:left="360"/>
+        <w:rPr>
+          <w:rFonts w:ascii="Consolas" w:eastAsia="Times New Roman" w:hAnsi="Consolas" w:cs="Times New Roman"/>
+          <w:color w:val="3C3836"/>
+          <w:kern w:val="0"/>
+          <w:sz w:val="21"/>
+          <w:szCs w:val="21"/>
+          <w14:ligatures w14:val="none"/>
+        </w:rPr>
+      </w:pPr>
+      <w:r>
+        <w:rPr>
+          <w:rFonts w:ascii="Consolas" w:eastAsia="Times New Roman" w:hAnsi="Consolas" w:cs="Times New Roman"/>
+          <w:color w:val="3C3836"/>
+          <w:kern w:val="0"/>
+          <w:sz w:val="21"/>
+          <w:szCs w:val="21"/>
+          <w14:ligatures w14:val="none"/>
+        </w:rPr>
+        <w:t xml:space="preserve">    </w:t>
+      </w:r>
+      <w:proofErr w:type="spellStart"/>
+      <w:r>
+        <w:rPr>
+          <w:rFonts w:ascii="Consolas" w:eastAsia="Times New Roman" w:hAnsi="Consolas" w:cs="Times New Roman"/>
+          <w:color w:val="3C3836"/>
+          <w:kern w:val="0"/>
+          <w:sz w:val="21"/>
+          <w:szCs w:val="21"/>
+          <w14:ligatures w14:val="none"/>
+        </w:rPr>
+        <w:t>rocket_start</w:t>
+      </w:r>
+      <w:proofErr w:type="spellEnd"/>
+      <w:r>
+        <w:rPr>
+          <w:rFonts w:ascii="Consolas" w:eastAsia="Times New Roman" w:hAnsi="Consolas" w:cs="Times New Roman"/>
+          <w:color w:val="7C6F64"/>
+          <w:kern w:val="0"/>
+          <w:sz w:val="21"/>
+          <w:szCs w:val="21"/>
+          <w14:ligatures w14:val="none"/>
+        </w:rPr>
+        <w:t>,</w:t>
+      </w:r>
+      <w:r>
+        <w:rPr>
+          <w:rFonts w:ascii="Consolas" w:eastAsia="Times New Roman" w:hAnsi="Consolas" w:cs="Times New Roman"/>
+          <w:color w:val="3C3836"/>
+          <w:kern w:val="0"/>
+          <w:sz w:val="21"/>
+          <w:szCs w:val="21"/>
+          <w14:ligatures w14:val="none"/>
+        </w:rPr>
+        <w:t xml:space="preserve"> </w:t>
+      </w:r>
+      <w:proofErr w:type="spellStart"/>
+      <w:r>
+        <w:rPr>
+          <w:rFonts w:ascii="Consolas" w:eastAsia="Times New Roman" w:hAnsi="Consolas" w:cs="Times New Roman"/>
+          <w:color w:val="3C3836"/>
+          <w:kern w:val="0"/>
+          <w:sz w:val="21"/>
+          <w:szCs w:val="21"/>
+          <w14:ligatures w14:val="none"/>
+        </w:rPr>
+        <w:t>lucky_start</w:t>
+      </w:r>
+      <w:proofErr w:type="spellEnd"/>
+      <w:r>
+        <w:rPr>
+          <w:rFonts w:ascii="Consolas" w:eastAsia="Times New Roman" w:hAnsi="Consolas" w:cs="Times New Roman"/>
+          <w:color w:val="3C3836"/>
+          <w:kern w:val="0"/>
+          <w:sz w:val="21"/>
+          <w:szCs w:val="21"/>
+          <w14:ligatures w14:val="none"/>
+        </w:rPr>
+        <w:t xml:space="preserve"> </w:t>
+      </w:r>
+      <w:r>
+        <w:rPr>
+          <w:rFonts w:ascii="Consolas" w:eastAsia="Times New Roman" w:hAnsi="Consolas" w:cs="Times New Roman"/>
+          <w:color w:val="427B58"/>
+          <w:kern w:val="0"/>
+          <w:sz w:val="21"/>
+          <w:szCs w:val="21"/>
+          <w14:ligatures w14:val="none"/>
+        </w:rPr>
+        <w:t>=</w:t>
+      </w:r>
+      <w:r>
+        <w:rPr>
+          <w:rFonts w:ascii="Consolas" w:eastAsia="Times New Roman" w:hAnsi="Consolas" w:cs="Times New Roman"/>
+          <w:color w:val="3C3836"/>
+          <w:kern w:val="0"/>
+          <w:sz w:val="21"/>
+          <w:szCs w:val="21"/>
+          <w14:ligatures w14:val="none"/>
+        </w:rPr>
+        <w:t xml:space="preserve"> </w:t>
+      </w:r>
+      <w:r>
+        <w:rPr>
+          <w:rFonts w:ascii="Consolas" w:eastAsia="Times New Roman" w:hAnsi="Consolas" w:cs="Times New Roman"/>
+          <w:color w:val="AF3A03"/>
+          <w:kern w:val="0"/>
+          <w:sz w:val="21"/>
+          <w:szCs w:val="21"/>
+          <w14:ligatures w14:val="none"/>
+        </w:rPr>
+        <w:t>input</w:t>
+      </w:r>
+      <w:r>
+        <w:rPr>
+          <w:rFonts w:ascii="Consolas" w:eastAsia="Times New Roman" w:hAnsi="Consolas" w:cs="Times New Roman"/>
+          <w:color w:val="7C6F64"/>
+          <w:kern w:val="0"/>
+          <w:sz w:val="21"/>
+          <w:szCs w:val="21"/>
+          <w14:ligatures w14:val="none"/>
+        </w:rPr>
+        <w:t>().</w:t>
+      </w:r>
+      <w:r>
+        <w:rPr>
+          <w:rFonts w:ascii="Consolas" w:eastAsia="Times New Roman" w:hAnsi="Consolas" w:cs="Times New Roman"/>
+          <w:color w:val="427B58"/>
+          <w:kern w:val="0"/>
+          <w:sz w:val="21"/>
+          <w:szCs w:val="21"/>
+          <w14:ligatures w14:val="none"/>
+        </w:rPr>
+        <w:t>split</w:t>
+      </w:r>
+      <w:r>
+        <w:rPr>
+          <w:rFonts w:ascii="Consolas" w:eastAsia="Times New Roman" w:hAnsi="Consolas" w:cs="Times New Roman"/>
+          <w:color w:val="7C6F64"/>
+          <w:kern w:val="0"/>
+          <w:sz w:val="21"/>
+          <w:szCs w:val="21"/>
+          <w14:ligatures w14:val="none"/>
+        </w:rPr>
+        <w:t>()</w:t>
+      </w:r>
+    </w:p>
+    <w:p>
+      <w:pPr>
+        <w:shd w:val="clear" w:color="auto" w:fill="F9F5D7"/>
+        <w:spacing w:after="0" w:line="285" w:lineRule="atLeast"/>
+        <w:ind w:left="360"/>
+        <w:rPr>
+          <w:rFonts w:ascii="Consolas" w:eastAsia="Times New Roman" w:hAnsi="Consolas" w:cs="Times New Roman"/>
+          <w:color w:val="3C3836"/>
+          <w:kern w:val="0"/>
+          <w:sz w:val="21"/>
+          <w:szCs w:val="21"/>
+          <w14:ligatures w14:val="none"/>
+        </w:rPr>
+      </w:pPr>
+      <w:r>
+        <w:rPr>
+          <w:rFonts w:ascii="Consolas" w:eastAsia="Times New Roman" w:hAnsi="Consolas" w:cs="Times New Roman"/>
+          <w:color w:val="3C3836"/>
+          <w:kern w:val="0"/>
+          <w:sz w:val="21"/>
+          <w:szCs w:val="21"/>
+          <w14:ligatures w14:val="none"/>
+        </w:rPr>
+        <w:t xml:space="preserve">    </w:t>
+      </w:r>
+      <w:proofErr w:type="spellStart"/>
+      <w:r>
+        <w:rPr>
+          <w:rFonts w:ascii="Consolas" w:eastAsia="Times New Roman" w:hAnsi="Consolas" w:cs="Times New Roman"/>
+          <w:color w:val="3C3836"/>
+          <w:kern w:val="0"/>
+          <w:sz w:val="21"/>
+          <w:szCs w:val="21"/>
+          <w14:ligatures w14:val="none"/>
+        </w:rPr>
+        <w:t>rocket_start</w:t>
+      </w:r>
+      <w:proofErr w:type="spellEnd"/>
+      <w:r>
+        <w:rPr>
+          <w:rFonts w:ascii="Consolas" w:eastAsia="Times New Roman" w:hAnsi="Consolas" w:cs="Times New Roman"/>
+          <w:color w:val="3C3836"/>
+          <w:kern w:val="0"/>
+          <w:sz w:val="21"/>
+          <w:szCs w:val="21"/>
+          <w14:ligatures w14:val="none"/>
+        </w:rPr>
+        <w:t xml:space="preserve"> </w:t>
+      </w:r>
+      <w:r>
+        <w:rPr>
+          <w:rFonts w:ascii="Consolas" w:eastAsia="Times New Roman" w:hAnsi="Consolas" w:cs="Times New Roman"/>
+          <w:color w:val="427B58"/>
+          <w:kern w:val="0"/>
+          <w:sz w:val="21"/>
+          <w:szCs w:val="21"/>
+          <w14:ligatures w14:val="none"/>
+        </w:rPr>
+        <w:t>=</w:t>
+      </w:r>
+      <w:r>
+        <w:rPr>
+          <w:rFonts w:ascii="Consolas" w:eastAsia="Times New Roman" w:hAnsi="Consolas" w:cs="Times New Roman"/>
+          <w:color w:val="3C3836"/>
+          <w:kern w:val="0"/>
+          <w:sz w:val="21"/>
+          <w:szCs w:val="21"/>
+          <w14:ligatures w14:val="none"/>
+        </w:rPr>
+        <w:t xml:space="preserve"> </w:t>
+      </w:r>
+      <w:r>
+        <w:rPr>
+          <w:rFonts w:ascii="Consolas" w:eastAsia="Times New Roman" w:hAnsi="Consolas" w:cs="Times New Roman"/>
+          <w:color w:val="B57614"/>
+          <w:kern w:val="0"/>
+          <w:sz w:val="21"/>
+          <w:szCs w:val="21"/>
+          <w14:ligatures w14:val="none"/>
+        </w:rPr>
+        <w:t>int</w:t>
+      </w:r>
+      <w:r>
+        <w:rPr>
+          <w:rFonts w:ascii="Consolas" w:eastAsia="Times New Roman" w:hAnsi="Consolas" w:cs="Times New Roman"/>
+          <w:color w:val="7C6F64"/>
+          <w:kern w:val="0"/>
+          <w:sz w:val="21"/>
+          <w:szCs w:val="21"/>
+          <w14:ligatures w14:val="none"/>
+        </w:rPr>
+        <w:t>(</w:t>
+      </w:r>
+      <w:proofErr w:type="spellStart"/>
+      <w:r>
+        <w:rPr>
+          <w:rFonts w:ascii="Consolas" w:eastAsia="Times New Roman" w:hAnsi="Consolas" w:cs="Times New Roman"/>
+          <w:color w:val="3C3836"/>
+          <w:kern w:val="0"/>
+          <w:sz w:val="21"/>
+          <w:szCs w:val="21"/>
+          <w14:ligatures w14:val="none"/>
+        </w:rPr>
+        <w:t>rocket_start</w:t>
+      </w:r>
+      <w:proofErr w:type="spellEnd"/>
+      <w:r>
+        <w:rPr>
+          <w:rFonts w:ascii="Consolas" w:eastAsia="Times New Roman" w:hAnsi="Consolas" w:cs="Times New Roman"/>
+          <w:color w:val="7C6F64"/>
+          <w:kern w:val="0"/>
+          <w:sz w:val="21"/>
+          <w:szCs w:val="21"/>
+          <w14:ligatures w14:val="none"/>
+        </w:rPr>
+        <w:t>)</w:t>
+      </w:r>
+      <w:r>
+        <w:rPr>
+          <w:rFonts w:ascii="Consolas" w:eastAsia="Times New Roman" w:hAnsi="Consolas" w:cs="Times New Roman"/>
+          <w:color w:val="3C3836"/>
+          <w:kern w:val="0"/>
+          <w:sz w:val="21"/>
+          <w:szCs w:val="21"/>
+          <w14:ligatures w14:val="none"/>
+        </w:rPr>
+        <w:t xml:space="preserve"> </w:t>
+      </w:r>
+      <w:r>
+        <w:rPr>
+          <w:rFonts w:ascii="Consolas" w:eastAsia="Times New Roman" w:hAnsi="Consolas" w:cs="Times New Roman"/>
+          <w:color w:val="427B58"/>
+          <w:kern w:val="0"/>
+          <w:sz w:val="21"/>
+          <w:szCs w:val="21"/>
+          <w14:ligatures w14:val="none"/>
+        </w:rPr>
+        <w:t>-</w:t>
+      </w:r>
+      <w:r>
+        <w:rPr>
+          <w:rFonts w:ascii="Consolas" w:eastAsia="Times New Roman" w:hAnsi="Consolas" w:cs="Times New Roman"/>
+          <w:color w:val="3C3836"/>
+          <w:kern w:val="0"/>
+          <w:sz w:val="21"/>
+          <w:szCs w:val="21"/>
+          <w14:ligatures w14:val="none"/>
+        </w:rPr>
+        <w:t xml:space="preserve"> </w:t>
+      </w:r>
+      <w:r>
+        <w:rPr>
+          <w:rFonts w:ascii="Consolas" w:eastAsia="Times New Roman" w:hAnsi="Consolas" w:cs="Times New Roman"/>
+          <w:color w:val="8F3F71"/>
+          <w:kern w:val="0"/>
+          <w:sz w:val="21"/>
+          <w:szCs w:val="21"/>
+          <w14:ligatures w14:val="none"/>
+        </w:rPr>
+        <w:t>1</w:t>
+      </w:r>
+    </w:p>
+    <w:p>
+      <w:pPr>
+        <w:shd w:val="clear" w:color="auto" w:fill="F9F5D7"/>
+        <w:spacing w:after="0" w:line="285" w:lineRule="atLeast"/>
+        <w:ind w:left="360"/>
+        <w:rPr>
+          <w:rFonts w:ascii="Consolas" w:eastAsia="Times New Roman" w:hAnsi="Consolas" w:cs="Times New Roman"/>
+          <w:color w:val="3C3836"/>
+          <w:kern w:val="0"/>
+          <w:sz w:val="21"/>
+          <w:szCs w:val="21"/>
+          <w14:ligatures w14:val="none"/>
+        </w:rPr>
+      </w:pPr>
+      <w:r>
+        <w:rPr>
+          <w:rFonts w:ascii="Consolas" w:eastAsia="Times New Roman" w:hAnsi="Consolas" w:cs="Times New Roman"/>
+          <w:color w:val="3C3836"/>
+          <w:kern w:val="0"/>
+          <w:sz w:val="21"/>
+          <w:szCs w:val="21"/>
+          <w14:ligatures w14:val="none"/>
+        </w:rPr>
+        <w:t xml:space="preserve">    </w:t>
+      </w:r>
+      <w:proofErr w:type="spellStart"/>
+      <w:r>
+        <w:rPr>
+          <w:rFonts w:ascii="Consolas" w:eastAsia="Times New Roman" w:hAnsi="Consolas" w:cs="Times New Roman"/>
+          <w:color w:val="3C3836"/>
+          <w:kern w:val="0"/>
+          <w:sz w:val="21"/>
+          <w:szCs w:val="21"/>
+          <w14:ligatures w14:val="none"/>
+        </w:rPr>
+        <w:t>lucky_start</w:t>
+      </w:r>
+      <w:proofErr w:type="spellEnd"/>
+      <w:r>
+        <w:rPr>
+          <w:rFonts w:ascii="Consolas" w:eastAsia="Times New Roman" w:hAnsi="Consolas" w:cs="Times New Roman"/>
+          <w:color w:val="3C3836"/>
+          <w:kern w:val="0"/>
+          <w:sz w:val="21"/>
+          <w:szCs w:val="21"/>
+          <w14:ligatures w14:val="none"/>
+        </w:rPr>
+        <w:t xml:space="preserve">  </w:t>
+      </w:r>
+      <w:r>
+        <w:rPr>
+          <w:rFonts w:ascii="Consolas" w:eastAsia="Times New Roman" w:hAnsi="Consolas" w:cs="Times New Roman"/>
+          <w:color w:val="427B58"/>
+          <w:kern w:val="0"/>
+          <w:sz w:val="21"/>
+          <w:szCs w:val="21"/>
+          <w14:ligatures w14:val="none"/>
+        </w:rPr>
+        <w:t>=</w:t>
+      </w:r>
+      <w:r>
+        <w:rPr>
+          <w:rFonts w:ascii="Consolas" w:eastAsia="Times New Roman" w:hAnsi="Consolas" w:cs="Times New Roman"/>
+          <w:color w:val="3C3836"/>
+          <w:kern w:val="0"/>
+          <w:sz w:val="21"/>
+          <w:szCs w:val="21"/>
+          <w14:ligatures w14:val="none"/>
+        </w:rPr>
+        <w:t xml:space="preserve"> </w:t>
+      </w:r>
+      <w:r>
+        <w:rPr>
+          <w:rFonts w:ascii="Consolas" w:eastAsia="Times New Roman" w:hAnsi="Consolas" w:cs="Times New Roman"/>
+          <w:color w:val="B57614"/>
+          <w:kern w:val="0"/>
+          <w:sz w:val="21"/>
+          <w:szCs w:val="21"/>
+          <w14:ligatures w14:val="none"/>
+        </w:rPr>
+        <w:t>int</w:t>
+      </w:r>
+      <w:r>
+        <w:rPr>
+          <w:rFonts w:ascii="Consolas" w:eastAsia="Times New Roman" w:hAnsi="Consolas" w:cs="Times New Roman"/>
+          <w:color w:val="7C6F64"/>
+          <w:kern w:val="0"/>
+          <w:sz w:val="21"/>
+          <w:szCs w:val="21"/>
+          <w14:ligatures w14:val="none"/>
+        </w:rPr>
+        <w:t>(</w:t>
+      </w:r>
+      <w:proofErr w:type="spellStart"/>
+      <w:r>
+        <w:rPr>
+          <w:rFonts w:ascii="Consolas" w:eastAsia="Times New Roman" w:hAnsi="Consolas" w:cs="Times New Roman"/>
+          <w:color w:val="3C3836"/>
+          <w:kern w:val="0"/>
+          <w:sz w:val="21"/>
+          <w:szCs w:val="21"/>
+          <w14:ligatures w14:val="none"/>
+        </w:rPr>
+        <w:t>lucky_start</w:t>
+      </w:r>
+      <w:proofErr w:type="spellEnd"/>
+      <w:r>
+        <w:rPr>
+          <w:rFonts w:ascii="Consolas" w:eastAsia="Times New Roman" w:hAnsi="Consolas" w:cs="Times New Roman"/>
+          <w:color w:val="7C6F64"/>
+          <w:kern w:val="0"/>
+          <w:sz w:val="21"/>
+          <w:szCs w:val="21"/>
+          <w14:ligatures w14:val="none"/>
+        </w:rPr>
+        <w:t>)</w:t>
+      </w:r>
+      <w:r>
+        <w:rPr>
+          <w:rFonts w:ascii="Consolas" w:eastAsia="Times New Roman" w:hAnsi="Consolas" w:cs="Times New Roman"/>
+          <w:color w:val="3C3836"/>
+          <w:kern w:val="0"/>
+          <w:sz w:val="21"/>
+          <w:szCs w:val="21"/>
+          <w14:ligatures w14:val="none"/>
+        </w:rPr>
+        <w:t xml:space="preserve">  </w:t>
+      </w:r>
+      <w:r>
+        <w:rPr>
+          <w:rFonts w:ascii="Consolas" w:eastAsia="Times New Roman" w:hAnsi="Consolas" w:cs="Times New Roman"/>
+          <w:color w:val="427B58"/>
+          <w:kern w:val="0"/>
+          <w:sz w:val="21"/>
+          <w:szCs w:val="21"/>
+          <w14:ligatures w14:val="none"/>
+        </w:rPr>
+        <w:t>-</w:t>
+      </w:r>
+      <w:r>
+        <w:rPr>
+          <w:rFonts w:ascii="Consolas" w:eastAsia="Times New Roman" w:hAnsi="Consolas" w:cs="Times New Roman"/>
+          <w:color w:val="3C3836"/>
+          <w:kern w:val="0"/>
+          <w:sz w:val="21"/>
+          <w:szCs w:val="21"/>
+          <w14:ligatures w14:val="none"/>
+        </w:rPr>
+        <w:t xml:space="preserve"> </w:t>
+      </w:r>
+      <w:r>
+        <w:rPr>
+          <w:rFonts w:ascii="Consolas" w:eastAsia="Times New Roman" w:hAnsi="Consolas" w:cs="Times New Roman"/>
+          <w:color w:val="8F3F71"/>
+          <w:kern w:val="0"/>
+          <w:sz w:val="21"/>
+          <w:szCs w:val="21"/>
+          <w14:ligatures w14:val="none"/>
+        </w:rPr>
+        <w:t>1</w:t>
+      </w:r>
+    </w:p>
+    <w:p>
+      <w:pPr>
+        <w:shd w:val="clear" w:color="auto" w:fill="F9F5D7"/>
+        <w:spacing w:after="0" w:line="285" w:lineRule="atLeast"/>
+        <w:ind w:left="360"/>
+        <w:rPr>
+          <w:rFonts w:ascii="Consolas" w:eastAsia="Times New Roman" w:hAnsi="Consolas" w:cs="Times New Roman"/>
+          <w:color w:val="3C3836"/>
+          <w:kern w:val="0"/>
+          <w:sz w:val="21"/>
+          <w:szCs w:val="21"/>
+          <w14:ligatures w14:val="none"/>
+        </w:rPr>
+      </w:pPr>
+      <w:r>
+        <w:rPr>
+          <w:rFonts w:ascii="Consolas" w:eastAsia="Times New Roman" w:hAnsi="Consolas" w:cs="Times New Roman"/>
+          <w:color w:val="3C3836"/>
+          <w:kern w:val="0"/>
+          <w:sz w:val="21"/>
+          <w:szCs w:val="21"/>
+          <w14:ligatures w14:val="none"/>
+        </w:rPr>
+        <w:t xml:space="preserve">    </w:t>
+      </w:r>
+      <w:proofErr w:type="spellStart"/>
+      <w:r>
+        <w:rPr>
+          <w:rFonts w:ascii="Consolas" w:eastAsia="Times New Roman" w:hAnsi="Consolas" w:cs="Times New Roman"/>
+          <w:color w:val="3C3836"/>
+          <w:kern w:val="0"/>
+          <w:sz w:val="21"/>
+          <w:szCs w:val="21"/>
+          <w14:ligatures w14:val="none"/>
+        </w:rPr>
+        <w:t>starting_state</w:t>
+      </w:r>
+      <w:proofErr w:type="spellEnd"/>
+      <w:r>
+        <w:rPr>
+          <w:rFonts w:ascii="Consolas" w:eastAsia="Times New Roman" w:hAnsi="Consolas" w:cs="Times New Roman"/>
+          <w:color w:val="3C3836"/>
+          <w:kern w:val="0"/>
+          <w:sz w:val="21"/>
+          <w:szCs w:val="21"/>
+          <w14:ligatures w14:val="none"/>
+        </w:rPr>
+        <w:t xml:space="preserve"> </w:t>
+      </w:r>
+      <w:r>
+        <w:rPr>
+          <w:rFonts w:ascii="Consolas" w:eastAsia="Times New Roman" w:hAnsi="Consolas" w:cs="Times New Roman"/>
+          <w:color w:val="427B58"/>
+          <w:kern w:val="0"/>
+          <w:sz w:val="21"/>
+          <w:szCs w:val="21"/>
+          <w14:ligatures w14:val="none"/>
+        </w:rPr>
+        <w:t>=</w:t>
+      </w:r>
+      <w:r>
+        <w:rPr>
+          <w:rFonts w:ascii="Consolas" w:eastAsia="Times New Roman" w:hAnsi="Consolas" w:cs="Times New Roman"/>
+          <w:color w:val="3C3836"/>
+          <w:kern w:val="0"/>
+          <w:sz w:val="21"/>
+          <w:szCs w:val="21"/>
+          <w14:ligatures w14:val="none"/>
+        </w:rPr>
+        <w:t xml:space="preserve"> </w:t>
+      </w:r>
+      <w:r>
+        <w:rPr>
+          <w:rFonts w:ascii="Consolas" w:eastAsia="Times New Roman" w:hAnsi="Consolas" w:cs="Times New Roman"/>
+          <w:color w:val="7C6F64"/>
+          <w:kern w:val="0"/>
+          <w:sz w:val="21"/>
+          <w:szCs w:val="21"/>
+          <w14:ligatures w14:val="none"/>
+        </w:rPr>
+        <w:t>(</w:t>
+      </w:r>
+      <w:proofErr w:type="spellStart"/>
+      <w:r>
+        <w:rPr>
+          <w:rFonts w:ascii="Consolas" w:eastAsia="Times New Roman" w:hAnsi="Consolas" w:cs="Times New Roman"/>
+          <w:color w:val="3C3836"/>
+          <w:kern w:val="0"/>
+          <w:sz w:val="21"/>
+          <w:szCs w:val="21"/>
+          <w14:ligatures w14:val="none"/>
+        </w:rPr>
+        <w:t>rocket_start</w:t>
+      </w:r>
+      <w:proofErr w:type="spellEnd"/>
+      <w:r>
+        <w:rPr>
+          <w:rFonts w:ascii="Consolas" w:eastAsia="Times New Roman" w:hAnsi="Consolas" w:cs="Times New Roman"/>
+          <w:color w:val="7C6F64"/>
+          <w:kern w:val="0"/>
+          <w:sz w:val="21"/>
+          <w:szCs w:val="21"/>
+          <w14:ligatures w14:val="none"/>
+        </w:rPr>
+        <w:t>,</w:t>
+      </w:r>
+      <w:r>
+        <w:rPr>
+          <w:rFonts w:ascii="Consolas" w:eastAsia="Times New Roman" w:hAnsi="Consolas" w:cs="Times New Roman"/>
+          <w:color w:val="3C3836"/>
+          <w:kern w:val="0"/>
+          <w:sz w:val="21"/>
+          <w:szCs w:val="21"/>
+          <w14:ligatures w14:val="none"/>
+        </w:rPr>
+        <w:t xml:space="preserve"> </w:t>
+      </w:r>
+      <w:proofErr w:type="spellStart"/>
+      <w:r>
+        <w:rPr>
+          <w:rFonts w:ascii="Consolas" w:eastAsia="Times New Roman" w:hAnsi="Consolas" w:cs="Times New Roman"/>
+          <w:color w:val="3C3836"/>
+          <w:kern w:val="0"/>
+          <w:sz w:val="21"/>
+          <w:szCs w:val="21"/>
+          <w14:ligatures w14:val="none"/>
+        </w:rPr>
+        <w:t>lucky_start</w:t>
+      </w:r>
+      <w:proofErr w:type="spellEnd"/>
+      <w:r>
+        <w:rPr>
+          <w:rFonts w:ascii="Consolas" w:eastAsia="Times New Roman" w:hAnsi="Consolas" w:cs="Times New Roman"/>
+          <w:color w:val="7C6F64"/>
+          <w:kern w:val="0"/>
+          <w:sz w:val="21"/>
+          <w:szCs w:val="21"/>
+          <w14:ligatures w14:val="none"/>
+        </w:rPr>
+        <w:t>)</w:t>
+      </w:r>
+    </w:p>
+    <w:p>
+      <w:pPr>
+        <w:shd w:val="clear" w:color="auto" w:fill="F9F5D7"/>
+        <w:spacing w:after="0" w:line="285" w:lineRule="atLeast"/>
+        <w:ind w:left="360"/>
+        <w:rPr>
+          <w:rFonts w:ascii="Consolas" w:eastAsia="Times New Roman" w:hAnsi="Consolas" w:cs="Times New Roman"/>
+          <w:color w:val="3C3836"/>
+          <w:kern w:val="0"/>
+          <w:sz w:val="21"/>
+          <w:szCs w:val="21"/>
+          <w14:ligatures w14:val="none"/>
+        </w:rPr>
+      </w:pPr>
+    </w:p>
+    <w:p>
+      <w:pPr>
+        <w:shd w:val="clear" w:color="auto" w:fill="F9F5D7"/>
+        <w:spacing w:after="0" w:line="285" w:lineRule="atLeast"/>
+        <w:ind w:left="360"/>
+        <w:rPr>
+          <w:rFonts w:ascii="Consolas" w:eastAsia="Times New Roman" w:hAnsi="Consolas" w:cs="Times New Roman"/>
+          <w:color w:val="3C3836"/>
+          <w:kern w:val="0"/>
+          <w:sz w:val="21"/>
+          <w:szCs w:val="21"/>
+          <w14:ligatures w14:val="none"/>
+        </w:rPr>
+      </w:pPr>
+      <w:r>
+        <w:rPr>
+          <w:rFonts w:ascii="Consolas" w:eastAsia="Times New Roman" w:hAnsi="Consolas" w:cs="Times New Roman"/>
+          <w:color w:val="3C3836"/>
+          <w:kern w:val="0"/>
+          <w:sz w:val="21"/>
+          <w:szCs w:val="21"/>
+          <w14:ligatures w14:val="none"/>
+        </w:rPr>
+        <w:t xml:space="preserve">    </w:t>
+      </w:r>
+      <w:r>
+        <w:rPr>
+          <w:rFonts w:ascii="Consolas" w:eastAsia="Times New Roman" w:hAnsi="Consolas" w:cs="Times New Roman"/>
+          <w:i/>
+          <w:iCs/>
+          <w:color w:val="928374"/>
+          <w:kern w:val="0"/>
+          <w:sz w:val="21"/>
+          <w:szCs w:val="21"/>
+          <w14:ligatures w14:val="none"/>
+        </w:rPr>
+        <w:t># make maze</w:t>
+      </w:r>
+    </w:p>
+    <w:p>
+      <w:pPr>
+        <w:shd w:val="clear" w:color="auto" w:fill="F9F5D7"/>
+        <w:spacing w:after="0" w:line="285" w:lineRule="atLeast"/>
+        <w:ind w:left="360"/>
+        <w:rPr>
+          <w:rFonts w:ascii="Consolas" w:eastAsia="Times New Roman" w:hAnsi="Consolas" w:cs="Times New Roman"/>
+          <w:color w:val="3C3836"/>
+          <w:kern w:val="0"/>
+          <w:sz w:val="21"/>
+          <w:szCs w:val="21"/>
+          <w14:ligatures w14:val="none"/>
+        </w:rPr>
+      </w:pPr>
+      <w:r>
+        <w:rPr>
+          <w:rFonts w:ascii="Consolas" w:eastAsia="Times New Roman" w:hAnsi="Consolas" w:cs="Times New Roman"/>
+          <w:color w:val="3C3836"/>
+          <w:kern w:val="0"/>
+          <w:sz w:val="21"/>
+          <w:szCs w:val="21"/>
+          <w14:ligatures w14:val="none"/>
+        </w:rPr>
+        <w:t xml:space="preserve">    </w:t>
+      </w:r>
+      <w:proofErr w:type="spellStart"/>
+      <w:r>
+        <w:rPr>
+          <w:rFonts w:ascii="Consolas" w:eastAsia="Times New Roman" w:hAnsi="Consolas" w:cs="Times New Roman"/>
+          <w:color w:val="3C3836"/>
+          <w:kern w:val="0"/>
+          <w:sz w:val="21"/>
+          <w:szCs w:val="21"/>
+          <w14:ligatures w14:val="none"/>
+        </w:rPr>
+        <w:t>in_maze</w:t>
+      </w:r>
+      <w:proofErr w:type="spellEnd"/>
+      <w:r>
+        <w:rPr>
+          <w:rFonts w:ascii="Consolas" w:eastAsia="Times New Roman" w:hAnsi="Consolas" w:cs="Times New Roman"/>
+          <w:color w:val="3C3836"/>
+          <w:kern w:val="0"/>
+          <w:sz w:val="21"/>
+          <w:szCs w:val="21"/>
+          <w14:ligatures w14:val="none"/>
+        </w:rPr>
+        <w:t xml:space="preserve"> </w:t>
+      </w:r>
+      <w:r>
+        <w:rPr>
+          <w:rFonts w:ascii="Consolas" w:eastAsia="Times New Roman" w:hAnsi="Consolas" w:cs="Times New Roman"/>
+          <w:color w:val="427B58"/>
+          <w:kern w:val="0"/>
+          <w:sz w:val="21"/>
+          <w:szCs w:val="21"/>
+          <w14:ligatures w14:val="none"/>
+        </w:rPr>
+        <w:t>=</w:t>
+      </w:r>
+      <w:r>
+        <w:rPr>
+          <w:rFonts w:ascii="Consolas" w:eastAsia="Times New Roman" w:hAnsi="Consolas" w:cs="Times New Roman"/>
+          <w:color w:val="3C3836"/>
+          <w:kern w:val="0"/>
+          <w:sz w:val="21"/>
+          <w:szCs w:val="21"/>
+          <w14:ligatures w14:val="none"/>
+        </w:rPr>
+        <w:t xml:space="preserve"> </w:t>
+      </w:r>
+      <w:proofErr w:type="spellStart"/>
+      <w:r>
+        <w:rPr>
+          <w:rFonts w:ascii="Consolas" w:eastAsia="Times New Roman" w:hAnsi="Consolas" w:cs="Times New Roman"/>
+          <w:color w:val="B57614"/>
+          <w:kern w:val="0"/>
+          <w:sz w:val="21"/>
+          <w:szCs w:val="21"/>
+          <w14:ligatures w14:val="none"/>
+        </w:rPr>
+        <w:t>net</w:t>
+      </w:r>
+      <w:r>
+        <w:rPr>
+          <w:rFonts w:ascii="Consolas" w:eastAsia="Times New Roman" w:hAnsi="Consolas" w:cs="Times New Roman"/>
+          <w:color w:val="7C6F64"/>
+          <w:kern w:val="0"/>
+          <w:sz w:val="21"/>
+          <w:szCs w:val="21"/>
+          <w14:ligatures w14:val="none"/>
+        </w:rPr>
+        <w:t>.</w:t>
+      </w:r>
+      <w:r>
+        <w:rPr>
+          <w:rFonts w:ascii="Consolas" w:eastAsia="Times New Roman" w:hAnsi="Consolas" w:cs="Times New Roman"/>
+          <w:color w:val="B57614"/>
+          <w:kern w:val="0"/>
+          <w:sz w:val="21"/>
+          <w:szCs w:val="21"/>
+          <w14:ligatures w14:val="none"/>
+        </w:rPr>
+        <w:t>MultiDiGraph</w:t>
+      </w:r>
+      <w:proofErr w:type="spellEnd"/>
+      <w:r>
+        <w:rPr>
+          <w:rFonts w:ascii="Consolas" w:eastAsia="Times New Roman" w:hAnsi="Consolas" w:cs="Times New Roman"/>
+          <w:color w:val="7C6F64"/>
+          <w:kern w:val="0"/>
+          <w:sz w:val="21"/>
+          <w:szCs w:val="21"/>
+          <w14:ligatures w14:val="none"/>
+        </w:rPr>
+        <w:t>()</w:t>
+      </w:r>
+    </w:p>
+    <w:p>
+      <w:pPr>
+        <w:shd w:val="clear" w:color="auto" w:fill="F9F5D7"/>
+        <w:spacing w:after="0" w:line="285" w:lineRule="atLeast"/>
+        <w:ind w:left="360"/>
+        <w:rPr>
+          <w:rFonts w:ascii="Consolas" w:eastAsia="Times New Roman" w:hAnsi="Consolas" w:cs="Times New Roman"/>
+          <w:color w:val="3C3836"/>
+          <w:kern w:val="0"/>
+          <w:sz w:val="21"/>
+          <w:szCs w:val="21"/>
+          <w14:ligatures w14:val="none"/>
+        </w:rPr>
+      </w:pPr>
+    </w:p>
+    <w:p>
+      <w:pPr>
+        <w:shd w:val="clear" w:color="auto" w:fill="F9F5D7"/>
+        <w:spacing w:after="0" w:line="285" w:lineRule="atLeast"/>
+        <w:ind w:left="360"/>
+        <w:rPr>
+          <w:rFonts w:ascii="Consolas" w:eastAsia="Times New Roman" w:hAnsi="Consolas" w:cs="Times New Roman"/>
+          <w:color w:val="3C3836"/>
+          <w:kern w:val="0"/>
+          <w:sz w:val="21"/>
+          <w:szCs w:val="21"/>
+          <w14:ligatures w14:val="none"/>
+        </w:rPr>
+      </w:pPr>
+      <w:r>
+        <w:rPr>
+          <w:rFonts w:ascii="Consolas" w:eastAsia="Times New Roman" w:hAnsi="Consolas" w:cs="Times New Roman"/>
+          <w:color w:val="3C3836"/>
+          <w:kern w:val="0"/>
+          <w:sz w:val="21"/>
+          <w:szCs w:val="21"/>
+          <w14:ligatures w14:val="none"/>
+        </w:rPr>
+        <w:t xml:space="preserve">    </w:t>
+      </w:r>
+      <w:r>
+        <w:rPr>
+          <w:rFonts w:ascii="Consolas" w:eastAsia="Times New Roman" w:hAnsi="Consolas" w:cs="Times New Roman"/>
+          <w:i/>
+          <w:iCs/>
+          <w:color w:val="928374"/>
+          <w:kern w:val="0"/>
+          <w:sz w:val="21"/>
+          <w:szCs w:val="21"/>
+          <w14:ligatures w14:val="none"/>
+        </w:rPr>
+        <w:t># add nodes</w:t>
+      </w:r>
+    </w:p>
+    <w:p>
+      <w:pPr>
+        <w:shd w:val="clear" w:color="auto" w:fill="F9F5D7"/>
+        <w:spacing w:after="0" w:line="285" w:lineRule="atLeast"/>
+        <w:ind w:left="360"/>
+        <w:rPr>
+          <w:rFonts w:ascii="Consolas" w:eastAsia="Times New Roman" w:hAnsi="Consolas" w:cs="Times New Roman"/>
+          <w:color w:val="3C3836"/>
+          <w:kern w:val="0"/>
+          <w:sz w:val="21"/>
+          <w:szCs w:val="21"/>
+          <w14:ligatures w14:val="none"/>
+        </w:rPr>
+      </w:pPr>
+      <w:r>
+        <w:rPr>
+          <w:rFonts w:ascii="Consolas" w:eastAsia="Times New Roman" w:hAnsi="Consolas" w:cs="Times New Roman"/>
+          <w:color w:val="3C3836"/>
+          <w:kern w:val="0"/>
+          <w:sz w:val="21"/>
+          <w:szCs w:val="21"/>
+          <w14:ligatures w14:val="none"/>
+        </w:rPr>
+        <w:t xml:space="preserve">    </w:t>
+      </w:r>
+      <w:r>
+        <w:rPr>
+          <w:rFonts w:ascii="Consolas" w:eastAsia="Times New Roman" w:hAnsi="Consolas" w:cs="Times New Roman"/>
+          <w:color w:val="9D0006"/>
+          <w:kern w:val="0"/>
+          <w:sz w:val="21"/>
+          <w:szCs w:val="21"/>
+          <w14:ligatures w14:val="none"/>
+        </w:rPr>
+        <w:t>for</w:t>
+      </w:r>
+      <w:r>
+        <w:rPr>
+          <w:rFonts w:ascii="Consolas" w:eastAsia="Times New Roman" w:hAnsi="Consolas" w:cs="Times New Roman"/>
+          <w:color w:val="3C3836"/>
+          <w:kern w:val="0"/>
+          <w:sz w:val="21"/>
+          <w:szCs w:val="21"/>
+          <w14:ligatures w14:val="none"/>
+        </w:rPr>
+        <w:t xml:space="preserve"> </w:t>
+      </w:r>
+      <w:proofErr w:type="spellStart"/>
+      <w:r>
+        <w:rPr>
+          <w:rFonts w:ascii="Consolas" w:eastAsia="Times New Roman" w:hAnsi="Consolas" w:cs="Times New Roman"/>
+          <w:color w:val="3C3836"/>
+          <w:kern w:val="0"/>
+          <w:sz w:val="21"/>
+          <w:szCs w:val="21"/>
+          <w14:ligatures w14:val="none"/>
+        </w:rPr>
+        <w:t>node_num</w:t>
+      </w:r>
+      <w:proofErr w:type="spellEnd"/>
+      <w:r>
+        <w:rPr>
+          <w:rFonts w:ascii="Consolas" w:eastAsia="Times New Roman" w:hAnsi="Consolas" w:cs="Times New Roman"/>
+          <w:color w:val="3C3836"/>
+          <w:kern w:val="0"/>
+          <w:sz w:val="21"/>
+          <w:szCs w:val="21"/>
+          <w14:ligatures w14:val="none"/>
+        </w:rPr>
+        <w:t xml:space="preserve"> </w:t>
+      </w:r>
+      <w:r>
+        <w:rPr>
+          <w:rFonts w:ascii="Consolas" w:eastAsia="Times New Roman" w:hAnsi="Consolas" w:cs="Times New Roman"/>
+          <w:color w:val="9D0006"/>
+          <w:kern w:val="0"/>
+          <w:sz w:val="21"/>
+          <w:szCs w:val="21"/>
+          <w14:ligatures w14:val="none"/>
+        </w:rPr>
+        <w:t>in</w:t>
+      </w:r>
+      <w:r>
+        <w:rPr>
+          <w:rFonts w:ascii="Consolas" w:eastAsia="Times New Roman" w:hAnsi="Consolas" w:cs="Times New Roman"/>
+          <w:color w:val="3C3836"/>
+          <w:kern w:val="0"/>
+          <w:sz w:val="21"/>
+          <w:szCs w:val="21"/>
+          <w14:ligatures w14:val="none"/>
+        </w:rPr>
+        <w:t xml:space="preserve"> </w:t>
+      </w:r>
+      <w:r>
+        <w:rPr>
+          <w:rFonts w:ascii="Consolas" w:eastAsia="Times New Roman" w:hAnsi="Consolas" w:cs="Times New Roman"/>
+          <w:color w:val="B57614"/>
+          <w:kern w:val="0"/>
+          <w:sz w:val="21"/>
+          <w:szCs w:val="21"/>
+          <w14:ligatures w14:val="none"/>
+        </w:rPr>
+        <w:t>range</w:t>
+      </w:r>
+      <w:r>
+        <w:rPr>
+          <w:rFonts w:ascii="Consolas" w:eastAsia="Times New Roman" w:hAnsi="Consolas" w:cs="Times New Roman"/>
+          <w:color w:val="7C6F64"/>
+          <w:kern w:val="0"/>
+          <w:sz w:val="21"/>
+          <w:szCs w:val="21"/>
+          <w14:ligatures w14:val="none"/>
+        </w:rPr>
+        <w:t>(</w:t>
+      </w:r>
+      <w:proofErr w:type="spellStart"/>
+      <w:r>
+        <w:rPr>
+          <w:rFonts w:ascii="Consolas" w:eastAsia="Times New Roman" w:hAnsi="Consolas" w:cs="Times New Roman"/>
+          <w:color w:val="AF3A03"/>
+          <w:kern w:val="0"/>
+          <w:sz w:val="21"/>
+          <w:szCs w:val="21"/>
+          <w14:ligatures w14:val="none"/>
+        </w:rPr>
+        <w:t>len</w:t>
+      </w:r>
+      <w:proofErr w:type="spellEnd"/>
+      <w:r>
+        <w:rPr>
+          <w:rFonts w:ascii="Consolas" w:eastAsia="Times New Roman" w:hAnsi="Consolas" w:cs="Times New Roman"/>
+          <w:color w:val="7C6F64"/>
+          <w:kern w:val="0"/>
+          <w:sz w:val="21"/>
+          <w:szCs w:val="21"/>
+          <w14:ligatures w14:val="none"/>
+        </w:rPr>
+        <w:t>(</w:t>
+      </w:r>
+      <w:proofErr w:type="spellStart"/>
+      <w:r>
+        <w:rPr>
+          <w:rFonts w:ascii="Consolas" w:eastAsia="Times New Roman" w:hAnsi="Consolas" w:cs="Times New Roman"/>
+          <w:color w:val="3C3836"/>
+          <w:kern w:val="0"/>
+          <w:sz w:val="21"/>
+          <w:szCs w:val="21"/>
+          <w14:ligatures w14:val="none"/>
+        </w:rPr>
+        <w:t>color_map</w:t>
+      </w:r>
+      <w:proofErr w:type="spellEnd"/>
+      <w:r>
+        <w:rPr>
+          <w:rFonts w:ascii="Consolas" w:eastAsia="Times New Roman" w:hAnsi="Consolas" w:cs="Times New Roman"/>
+          <w:color w:val="7C6F64"/>
+          <w:kern w:val="0"/>
+          <w:sz w:val="21"/>
+          <w:szCs w:val="21"/>
+          <w14:ligatures w14:val="none"/>
+        </w:rPr>
+        <w:t>)):</w:t>
+      </w:r>
+    </w:p>
+    <w:p>
+      <w:pPr>
+        <w:shd w:val="clear" w:color="auto" w:fill="F9F5D7"/>
+        <w:spacing w:after="0" w:line="285" w:lineRule="atLeast"/>
+        <w:ind w:left="360"/>
+        <w:rPr>
+          <w:rFonts w:ascii="Consolas" w:eastAsia="Times New Roman" w:hAnsi="Consolas" w:cs="Times New Roman"/>
+          <w:color w:val="3C3836"/>
+          <w:kern w:val="0"/>
+          <w:sz w:val="21"/>
+          <w:szCs w:val="21"/>
+          <w14:ligatures w14:val="none"/>
+        </w:rPr>
+      </w:pPr>
+      <w:r>
+        <w:rPr>
+          <w:rFonts w:ascii="Consolas" w:eastAsia="Times New Roman" w:hAnsi="Consolas" w:cs="Times New Roman"/>
+          <w:color w:val="3C3836"/>
+          <w:kern w:val="0"/>
+          <w:sz w:val="21"/>
+          <w:szCs w:val="21"/>
+          <w14:ligatures w14:val="none"/>
+        </w:rPr>
+        <w:t xml:space="preserve">        </w:t>
+      </w:r>
+      <w:proofErr w:type="spellStart"/>
+      <w:r>
+        <w:rPr>
+          <w:rFonts w:ascii="Consolas" w:eastAsia="Times New Roman" w:hAnsi="Consolas" w:cs="Times New Roman"/>
+          <w:color w:val="3C3836"/>
+          <w:kern w:val="0"/>
+          <w:sz w:val="21"/>
+          <w:szCs w:val="21"/>
+          <w14:ligatures w14:val="none"/>
+        </w:rPr>
+        <w:t>in_maze</w:t>
+      </w:r>
+      <w:r>
+        <w:rPr>
+          <w:rFonts w:ascii="Consolas" w:eastAsia="Times New Roman" w:hAnsi="Consolas" w:cs="Times New Roman"/>
+          <w:color w:val="7C6F64"/>
+          <w:kern w:val="0"/>
+          <w:sz w:val="21"/>
+          <w:szCs w:val="21"/>
+          <w14:ligatures w14:val="none"/>
+        </w:rPr>
+        <w:t>.</w:t>
+      </w:r>
+      <w:r>
+        <w:rPr>
+          <w:rFonts w:ascii="Consolas" w:eastAsia="Times New Roman" w:hAnsi="Consolas" w:cs="Times New Roman"/>
+          <w:color w:val="427B58"/>
+          <w:kern w:val="0"/>
+          <w:sz w:val="21"/>
+          <w:szCs w:val="21"/>
+          <w14:ligatures w14:val="none"/>
+        </w:rPr>
+        <w:t>add_node</w:t>
+      </w:r>
+      <w:proofErr w:type="spellEnd"/>
+      <w:r>
+        <w:rPr>
+          <w:rFonts w:ascii="Consolas" w:eastAsia="Times New Roman" w:hAnsi="Consolas" w:cs="Times New Roman"/>
+          <w:color w:val="7C6F64"/>
+          <w:kern w:val="0"/>
+          <w:sz w:val="21"/>
+          <w:szCs w:val="21"/>
+          <w14:ligatures w14:val="none"/>
+        </w:rPr>
+        <w:t>(</w:t>
+      </w:r>
+      <w:proofErr w:type="spellStart"/>
+      <w:r>
+        <w:rPr>
+          <w:rFonts w:ascii="Consolas" w:eastAsia="Times New Roman" w:hAnsi="Consolas" w:cs="Times New Roman"/>
+          <w:color w:val="3C3836"/>
+          <w:kern w:val="0"/>
+          <w:sz w:val="21"/>
+          <w:szCs w:val="21"/>
+          <w14:ligatures w14:val="none"/>
+        </w:rPr>
+        <w:t>node_num</w:t>
+      </w:r>
+      <w:proofErr w:type="spellEnd"/>
+      <w:r>
+        <w:rPr>
+          <w:rFonts w:ascii="Consolas" w:eastAsia="Times New Roman" w:hAnsi="Consolas" w:cs="Times New Roman"/>
+          <w:color w:val="7C6F64"/>
+          <w:kern w:val="0"/>
+          <w:sz w:val="21"/>
+          <w:szCs w:val="21"/>
+          <w14:ligatures w14:val="none"/>
+        </w:rPr>
+        <w:t>,</w:t>
+      </w:r>
+      <w:r>
+        <w:rPr>
+          <w:rFonts w:ascii="Consolas" w:eastAsia="Times New Roman" w:hAnsi="Consolas" w:cs="Times New Roman"/>
+          <w:color w:val="504945"/>
+          <w:kern w:val="0"/>
+          <w:sz w:val="21"/>
+          <w:szCs w:val="21"/>
+          <w14:ligatures w14:val="none"/>
+        </w:rPr>
+        <w:t xml:space="preserve"> </w:t>
+      </w:r>
+      <w:r>
+        <w:rPr>
+          <w:rFonts w:ascii="Consolas" w:eastAsia="Times New Roman" w:hAnsi="Consolas" w:cs="Times New Roman"/>
+          <w:color w:val="076678"/>
+          <w:kern w:val="0"/>
+          <w:sz w:val="21"/>
+          <w:szCs w:val="21"/>
+          <w14:ligatures w14:val="none"/>
+        </w:rPr>
+        <w:t>color</w:t>
+      </w:r>
+      <w:r>
+        <w:rPr>
+          <w:rFonts w:ascii="Consolas" w:eastAsia="Times New Roman" w:hAnsi="Consolas" w:cs="Times New Roman"/>
+          <w:color w:val="427B58"/>
+          <w:kern w:val="0"/>
+          <w:sz w:val="21"/>
+          <w:szCs w:val="21"/>
+          <w14:ligatures w14:val="none"/>
+        </w:rPr>
+        <w:t>=</w:t>
+      </w:r>
+      <w:proofErr w:type="spellStart"/>
+      <w:r>
+        <w:rPr>
+          <w:rFonts w:ascii="Consolas" w:eastAsia="Times New Roman" w:hAnsi="Consolas" w:cs="Times New Roman"/>
+          <w:color w:val="3C3836"/>
+          <w:kern w:val="0"/>
+          <w:sz w:val="21"/>
+          <w:szCs w:val="21"/>
+          <w14:ligatures w14:val="none"/>
+        </w:rPr>
+        <w:t>color_map</w:t>
+      </w:r>
+      <w:proofErr w:type="spellEnd"/>
+      <w:r>
+        <w:rPr>
+          <w:rFonts w:ascii="Consolas" w:eastAsia="Times New Roman" w:hAnsi="Consolas" w:cs="Times New Roman"/>
+          <w:color w:val="7C6F64"/>
+          <w:kern w:val="0"/>
+          <w:sz w:val="21"/>
+          <w:szCs w:val="21"/>
+          <w14:ligatures w14:val="none"/>
+        </w:rPr>
+        <w:t>[</w:t>
+      </w:r>
+      <w:proofErr w:type="spellStart"/>
+      <w:r>
+        <w:rPr>
+          <w:rFonts w:ascii="Consolas" w:eastAsia="Times New Roman" w:hAnsi="Consolas" w:cs="Times New Roman"/>
+          <w:color w:val="3C3836"/>
+          <w:kern w:val="0"/>
+          <w:sz w:val="21"/>
+          <w:szCs w:val="21"/>
+          <w14:ligatures w14:val="none"/>
+        </w:rPr>
+        <w:t>node_num</w:t>
+      </w:r>
+      <w:proofErr w:type="spellEnd"/>
+      <w:r>
+        <w:rPr>
+          <w:rFonts w:ascii="Consolas" w:eastAsia="Times New Roman" w:hAnsi="Consolas" w:cs="Times New Roman"/>
+          <w:color w:val="7C6F64"/>
+          <w:kern w:val="0"/>
+          <w:sz w:val="21"/>
+          <w:szCs w:val="21"/>
+          <w14:ligatures w14:val="none"/>
+        </w:rPr>
+        <w:t>])</w:t>
+      </w:r>
+    </w:p>
+    <w:p>
+      <w:pPr>
+        <w:shd w:val="clear" w:color="auto" w:fill="F9F5D7"/>
+        <w:spacing w:after="0" w:line="285" w:lineRule="atLeast"/>
+        <w:ind w:left="360"/>
+        <w:rPr>
+          <w:rFonts w:ascii="Consolas" w:eastAsia="Times New Roman" w:hAnsi="Consolas" w:cs="Times New Roman"/>
+          <w:color w:val="3C3836"/>
+          <w:kern w:val="0"/>
+          <w:sz w:val="21"/>
+          <w:szCs w:val="21"/>
+          <w14:ligatures w14:val="none"/>
+        </w:rPr>
+      </w:pPr>
+      <w:r>
+        <w:rPr>
+          <w:rFonts w:ascii="Consolas" w:eastAsia="Times New Roman" w:hAnsi="Consolas" w:cs="Times New Roman"/>
+          <w:color w:val="3C3836"/>
+          <w:kern w:val="0"/>
+          <w:sz w:val="21"/>
+          <w:szCs w:val="21"/>
+          <w14:ligatures w14:val="none"/>
+        </w:rPr>
+        <w:t xml:space="preserve">    </w:t>
+      </w:r>
+      <w:proofErr w:type="spellStart"/>
+      <w:r>
+        <w:rPr>
+          <w:rFonts w:ascii="Consolas" w:eastAsia="Times New Roman" w:hAnsi="Consolas" w:cs="Times New Roman"/>
+          <w:color w:val="3C3836"/>
+          <w:kern w:val="0"/>
+          <w:sz w:val="21"/>
+          <w:szCs w:val="21"/>
+          <w14:ligatures w14:val="none"/>
+        </w:rPr>
+        <w:t>in_maze</w:t>
+      </w:r>
+      <w:r>
+        <w:rPr>
+          <w:rFonts w:ascii="Consolas" w:eastAsia="Times New Roman" w:hAnsi="Consolas" w:cs="Times New Roman"/>
+          <w:color w:val="7C6F64"/>
+          <w:kern w:val="0"/>
+          <w:sz w:val="21"/>
+          <w:szCs w:val="21"/>
+          <w14:ligatures w14:val="none"/>
+        </w:rPr>
+        <w:t>.</w:t>
+      </w:r>
+      <w:r>
+        <w:rPr>
+          <w:rFonts w:ascii="Consolas" w:eastAsia="Times New Roman" w:hAnsi="Consolas" w:cs="Times New Roman"/>
+          <w:color w:val="427B58"/>
+          <w:kern w:val="0"/>
+          <w:sz w:val="21"/>
+          <w:szCs w:val="21"/>
+          <w14:ligatures w14:val="none"/>
+        </w:rPr>
+        <w:t>add_node</w:t>
+      </w:r>
+      <w:proofErr w:type="spellEnd"/>
+      <w:r>
+        <w:rPr>
+          <w:rFonts w:ascii="Consolas" w:eastAsia="Times New Roman" w:hAnsi="Consolas" w:cs="Times New Roman"/>
+          <w:color w:val="7C6F64"/>
+          <w:kern w:val="0"/>
+          <w:sz w:val="21"/>
+          <w:szCs w:val="21"/>
+          <w14:ligatures w14:val="none"/>
+        </w:rPr>
+        <w:t>(</w:t>
+      </w:r>
+      <w:proofErr w:type="spellStart"/>
+      <w:r>
+        <w:rPr>
+          <w:rFonts w:ascii="Consolas" w:eastAsia="Times New Roman" w:hAnsi="Consolas" w:cs="Times New Roman"/>
+          <w:color w:val="AF3A03"/>
+          <w:kern w:val="0"/>
+          <w:sz w:val="21"/>
+          <w:szCs w:val="21"/>
+          <w14:ligatures w14:val="none"/>
+        </w:rPr>
+        <w:t>len</w:t>
+      </w:r>
+      <w:proofErr w:type="spellEnd"/>
+      <w:r>
+        <w:rPr>
+          <w:rFonts w:ascii="Consolas" w:eastAsia="Times New Roman" w:hAnsi="Consolas" w:cs="Times New Roman"/>
+          <w:color w:val="7C6F64"/>
+          <w:kern w:val="0"/>
+          <w:sz w:val="21"/>
+          <w:szCs w:val="21"/>
+          <w14:ligatures w14:val="none"/>
+        </w:rPr>
+        <w:t>(</w:t>
+      </w:r>
+      <w:proofErr w:type="spellStart"/>
+      <w:r>
+        <w:rPr>
+          <w:rFonts w:ascii="Consolas" w:eastAsia="Times New Roman" w:hAnsi="Consolas" w:cs="Times New Roman"/>
+          <w:color w:val="3C3836"/>
+          <w:kern w:val="0"/>
+          <w:sz w:val="21"/>
+          <w:szCs w:val="21"/>
+          <w14:ligatures w14:val="none"/>
+        </w:rPr>
+        <w:t>color_map</w:t>
+      </w:r>
+      <w:proofErr w:type="spellEnd"/>
+      <w:r>
+        <w:rPr>
+          <w:rFonts w:ascii="Consolas" w:eastAsia="Times New Roman" w:hAnsi="Consolas" w:cs="Times New Roman"/>
+          <w:color w:val="7C6F64"/>
+          <w:kern w:val="0"/>
+          <w:sz w:val="21"/>
+          <w:szCs w:val="21"/>
+          <w14:ligatures w14:val="none"/>
+        </w:rPr>
+        <w:t>),</w:t>
+      </w:r>
+      <w:r>
+        <w:rPr>
+          <w:rFonts w:ascii="Consolas" w:eastAsia="Times New Roman" w:hAnsi="Consolas" w:cs="Times New Roman"/>
+          <w:color w:val="504945"/>
+          <w:kern w:val="0"/>
+          <w:sz w:val="21"/>
+          <w:szCs w:val="21"/>
+          <w14:ligatures w14:val="none"/>
+        </w:rPr>
+        <w:t xml:space="preserve"> </w:t>
+      </w:r>
+      <w:r>
+        <w:rPr>
+          <w:rFonts w:ascii="Consolas" w:eastAsia="Times New Roman" w:hAnsi="Consolas" w:cs="Times New Roman"/>
+          <w:color w:val="076678"/>
+          <w:kern w:val="0"/>
+          <w:sz w:val="21"/>
+          <w:szCs w:val="21"/>
+          <w14:ligatures w14:val="none"/>
+        </w:rPr>
+        <w:t>color</w:t>
+      </w:r>
+      <w:r>
+        <w:rPr>
+          <w:rFonts w:ascii="Consolas" w:eastAsia="Times New Roman" w:hAnsi="Consolas" w:cs="Times New Roman"/>
+          <w:color w:val="427B58"/>
+          <w:kern w:val="0"/>
+          <w:sz w:val="21"/>
+          <w:szCs w:val="21"/>
+          <w14:ligatures w14:val="none"/>
+        </w:rPr>
+        <w:t>=</w:t>
+      </w:r>
+      <w:r>
+        <w:rPr>
+          <w:rFonts w:ascii="Consolas" w:eastAsia="Times New Roman" w:hAnsi="Consolas" w:cs="Times New Roman"/>
+          <w:color w:val="7C6F64"/>
+          <w:kern w:val="0"/>
+          <w:sz w:val="21"/>
+          <w:szCs w:val="21"/>
+          <w14:ligatures w14:val="none"/>
+        </w:rPr>
+        <w:t>"</w:t>
+      </w:r>
+      <w:r>
+        <w:rPr>
+          <w:rFonts w:ascii="Consolas" w:eastAsia="Times New Roman" w:hAnsi="Consolas" w:cs="Times New Roman"/>
+          <w:color w:val="79740E"/>
+          <w:kern w:val="0"/>
+          <w:sz w:val="21"/>
+          <w:szCs w:val="21"/>
+          <w14:ligatures w14:val="none"/>
+        </w:rPr>
+        <w:t>W</w:t>
+      </w:r>
+      <w:r>
+        <w:rPr>
+          <w:rFonts w:ascii="Consolas" w:eastAsia="Times New Roman" w:hAnsi="Consolas" w:cs="Times New Roman"/>
+          <w:color w:val="7C6F64"/>
+          <w:kern w:val="0"/>
+          <w:sz w:val="21"/>
+          <w:szCs w:val="21"/>
+          <w14:ligatures w14:val="none"/>
+        </w:rPr>
+        <w:t>")</w:t>
+      </w:r>
+    </w:p>
+    <w:p>
+      <w:pPr>
+        <w:shd w:val="clear" w:color="auto" w:fill="F9F5D7"/>
+        <w:spacing w:after="0" w:line="285" w:lineRule="atLeast"/>
+        <w:ind w:left="360"/>
+        <w:rPr>
+          <w:rFonts w:ascii="Consolas" w:eastAsia="Times New Roman" w:hAnsi="Consolas" w:cs="Times New Roman"/>
+          <w:color w:val="3C3836"/>
+          <w:kern w:val="0"/>
+          <w:sz w:val="21"/>
+          <w:szCs w:val="21"/>
+          <w14:ligatures w14:val="none"/>
+        </w:rPr>
+      </w:pPr>
+    </w:p>
+    <w:p>
+      <w:pPr>
+        <w:shd w:val="clear" w:color="auto" w:fill="F9F5D7"/>
+        <w:spacing w:after="0" w:line="285" w:lineRule="atLeast"/>
+        <w:ind w:left="360"/>
+        <w:rPr>
+          <w:rFonts w:ascii="Consolas" w:eastAsia="Times New Roman" w:hAnsi="Consolas" w:cs="Times New Roman"/>
+          <w:color w:val="3C3836"/>
+          <w:kern w:val="0"/>
+          <w:sz w:val="21"/>
+          <w:szCs w:val="21"/>
+          <w14:ligatures w14:val="none"/>
+        </w:rPr>
+      </w:pPr>
+      <w:r>
+        <w:rPr>
+          <w:rFonts w:ascii="Consolas" w:eastAsia="Times New Roman" w:hAnsi="Consolas" w:cs="Times New Roman"/>
+          <w:color w:val="3C3836"/>
+          <w:kern w:val="0"/>
+          <w:sz w:val="21"/>
+          <w:szCs w:val="21"/>
+          <w14:ligatures w14:val="none"/>
+        </w:rPr>
+        <w:t xml:space="preserve">    </w:t>
+      </w:r>
+      <w:r>
+        <w:rPr>
+          <w:rFonts w:ascii="Consolas" w:eastAsia="Times New Roman" w:hAnsi="Consolas" w:cs="Times New Roman"/>
+          <w:i/>
+          <w:iCs/>
+          <w:color w:val="928374"/>
+          <w:kern w:val="0"/>
+          <w:sz w:val="21"/>
+          <w:szCs w:val="21"/>
+          <w14:ligatures w14:val="none"/>
+        </w:rPr>
+        <w:t># read edges</w:t>
+      </w:r>
+    </w:p>
+    <w:p>
+      <w:pPr>
+        <w:shd w:val="clear" w:color="auto" w:fill="F9F5D7"/>
+        <w:spacing w:after="0" w:line="285" w:lineRule="atLeast"/>
+        <w:ind w:left="360"/>
+        <w:rPr>
+          <w:rFonts w:ascii="Consolas" w:eastAsia="Times New Roman" w:hAnsi="Consolas" w:cs="Times New Roman"/>
+          <w:color w:val="3C3836"/>
+          <w:kern w:val="0"/>
+          <w:sz w:val="21"/>
+          <w:szCs w:val="21"/>
+          <w14:ligatures w14:val="none"/>
+        </w:rPr>
+      </w:pPr>
+      <w:r>
+        <w:rPr>
+          <w:rFonts w:ascii="Consolas" w:eastAsia="Times New Roman" w:hAnsi="Consolas" w:cs="Times New Roman"/>
+          <w:color w:val="3C3836"/>
+          <w:kern w:val="0"/>
+          <w:sz w:val="21"/>
+          <w:szCs w:val="21"/>
+          <w14:ligatures w14:val="none"/>
+        </w:rPr>
+        <w:t xml:space="preserve">    </w:t>
+      </w:r>
+      <w:r>
+        <w:rPr>
+          <w:rFonts w:ascii="Consolas" w:eastAsia="Times New Roman" w:hAnsi="Consolas" w:cs="Times New Roman"/>
+          <w:color w:val="9D0006"/>
+          <w:kern w:val="0"/>
+          <w:sz w:val="21"/>
+          <w:szCs w:val="21"/>
+          <w14:ligatures w14:val="none"/>
+        </w:rPr>
+        <w:t>for</w:t>
+      </w:r>
+      <w:r>
+        <w:rPr>
+          <w:rFonts w:ascii="Consolas" w:eastAsia="Times New Roman" w:hAnsi="Consolas" w:cs="Times New Roman"/>
+          <w:color w:val="3C3836"/>
+          <w:kern w:val="0"/>
+          <w:sz w:val="21"/>
+          <w:szCs w:val="21"/>
+          <w14:ligatures w14:val="none"/>
+        </w:rPr>
+        <w:t xml:space="preserve"> </w:t>
+      </w:r>
+      <w:proofErr w:type="spellStart"/>
+      <w:r>
+        <w:rPr>
+          <w:rFonts w:ascii="Consolas" w:eastAsia="Times New Roman" w:hAnsi="Consolas" w:cs="Times New Roman"/>
+          <w:color w:val="3C3836"/>
+          <w:kern w:val="0"/>
+          <w:sz w:val="21"/>
+          <w:szCs w:val="21"/>
+          <w14:ligatures w14:val="none"/>
+        </w:rPr>
+        <w:t>i</w:t>
+      </w:r>
+      <w:proofErr w:type="spellEnd"/>
+      <w:r>
+        <w:rPr>
+          <w:rFonts w:ascii="Consolas" w:eastAsia="Times New Roman" w:hAnsi="Consolas" w:cs="Times New Roman"/>
+          <w:color w:val="3C3836"/>
+          <w:kern w:val="0"/>
+          <w:sz w:val="21"/>
+          <w:szCs w:val="21"/>
+          <w14:ligatures w14:val="none"/>
+        </w:rPr>
+        <w:t xml:space="preserve"> </w:t>
+      </w:r>
+      <w:r>
+        <w:rPr>
+          <w:rFonts w:ascii="Consolas" w:eastAsia="Times New Roman" w:hAnsi="Consolas" w:cs="Times New Roman"/>
+          <w:color w:val="9D0006"/>
+          <w:kern w:val="0"/>
+          <w:sz w:val="21"/>
+          <w:szCs w:val="21"/>
+          <w14:ligatures w14:val="none"/>
+        </w:rPr>
+        <w:t>in</w:t>
+      </w:r>
+      <w:r>
+        <w:rPr>
+          <w:rFonts w:ascii="Consolas" w:eastAsia="Times New Roman" w:hAnsi="Consolas" w:cs="Times New Roman"/>
+          <w:color w:val="3C3836"/>
+          <w:kern w:val="0"/>
+          <w:sz w:val="21"/>
+          <w:szCs w:val="21"/>
+          <w14:ligatures w14:val="none"/>
+        </w:rPr>
+        <w:t xml:space="preserve"> </w:t>
+      </w:r>
+      <w:r>
+        <w:rPr>
+          <w:rFonts w:ascii="Consolas" w:eastAsia="Times New Roman" w:hAnsi="Consolas" w:cs="Times New Roman"/>
+          <w:color w:val="B57614"/>
+          <w:kern w:val="0"/>
+          <w:sz w:val="21"/>
+          <w:szCs w:val="21"/>
+          <w14:ligatures w14:val="none"/>
+        </w:rPr>
+        <w:t>range</w:t>
+      </w:r>
+      <w:r>
+        <w:rPr>
+          <w:rFonts w:ascii="Consolas" w:eastAsia="Times New Roman" w:hAnsi="Consolas" w:cs="Times New Roman"/>
+          <w:color w:val="7C6F64"/>
+          <w:kern w:val="0"/>
+          <w:sz w:val="21"/>
+          <w:szCs w:val="21"/>
+          <w14:ligatures w14:val="none"/>
+        </w:rPr>
+        <w:t>(</w:t>
+      </w:r>
+      <w:proofErr w:type="spellStart"/>
+      <w:r>
+        <w:rPr>
+          <w:rFonts w:ascii="Consolas" w:eastAsia="Times New Roman" w:hAnsi="Consolas" w:cs="Times New Roman"/>
+          <w:color w:val="3C3836"/>
+          <w:kern w:val="0"/>
+          <w:sz w:val="21"/>
+          <w:szCs w:val="21"/>
+          <w14:ligatures w14:val="none"/>
+        </w:rPr>
+        <w:t>n_edges</w:t>
+      </w:r>
+      <w:proofErr w:type="spellEnd"/>
+      <w:r>
+        <w:rPr>
+          <w:rFonts w:ascii="Consolas" w:eastAsia="Times New Roman" w:hAnsi="Consolas" w:cs="Times New Roman"/>
+          <w:color w:val="7C6F64"/>
+          <w:kern w:val="0"/>
+          <w:sz w:val="21"/>
+          <w:szCs w:val="21"/>
+          <w14:ligatures w14:val="none"/>
+        </w:rPr>
+        <w:t>):</w:t>
+      </w:r>
+    </w:p>
+    <w:p>
+      <w:pPr>
+        <w:shd w:val="clear" w:color="auto" w:fill="F9F5D7"/>
+        <w:spacing w:after="0" w:line="285" w:lineRule="atLeast"/>
+        <w:ind w:left="360"/>
+        <w:rPr>
+          <w:rFonts w:ascii="Consolas" w:eastAsia="Times New Roman" w:hAnsi="Consolas" w:cs="Times New Roman"/>
+          <w:color w:val="3C3836"/>
+          <w:kern w:val="0"/>
+          <w:sz w:val="21"/>
+          <w:szCs w:val="21"/>
+          <w14:ligatures w14:val="none"/>
+        </w:rPr>
+      </w:pPr>
+      <w:r>
+        <w:rPr>
+          <w:rFonts w:ascii="Consolas" w:eastAsia="Times New Roman" w:hAnsi="Consolas" w:cs="Times New Roman"/>
+          <w:color w:val="3C3836"/>
+          <w:kern w:val="0"/>
+          <w:sz w:val="21"/>
+          <w:szCs w:val="21"/>
+          <w14:ligatures w14:val="none"/>
+        </w:rPr>
+        <w:t xml:space="preserve">        </w:t>
+      </w:r>
+      <w:proofErr w:type="spellStart"/>
+      <w:r>
+        <w:rPr>
+          <w:rFonts w:ascii="Consolas" w:eastAsia="Times New Roman" w:hAnsi="Consolas" w:cs="Times New Roman"/>
+          <w:color w:val="3C3836"/>
+          <w:kern w:val="0"/>
+          <w:sz w:val="21"/>
+          <w:szCs w:val="21"/>
+          <w14:ligatures w14:val="none"/>
+        </w:rPr>
+        <w:t>input_edge</w:t>
+      </w:r>
+      <w:proofErr w:type="spellEnd"/>
+      <w:r>
+        <w:rPr>
+          <w:rFonts w:ascii="Consolas" w:eastAsia="Times New Roman" w:hAnsi="Consolas" w:cs="Times New Roman"/>
+          <w:color w:val="3C3836"/>
+          <w:kern w:val="0"/>
+          <w:sz w:val="21"/>
+          <w:szCs w:val="21"/>
+          <w14:ligatures w14:val="none"/>
+        </w:rPr>
+        <w:t xml:space="preserve"> </w:t>
+      </w:r>
+      <w:r>
+        <w:rPr>
+          <w:rFonts w:ascii="Consolas" w:eastAsia="Times New Roman" w:hAnsi="Consolas" w:cs="Times New Roman"/>
+          <w:color w:val="427B58"/>
+          <w:kern w:val="0"/>
+          <w:sz w:val="21"/>
+          <w:szCs w:val="21"/>
+          <w14:ligatures w14:val="none"/>
+        </w:rPr>
+        <w:t>=</w:t>
+      </w:r>
+      <w:r>
+        <w:rPr>
+          <w:rFonts w:ascii="Consolas" w:eastAsia="Times New Roman" w:hAnsi="Consolas" w:cs="Times New Roman"/>
+          <w:color w:val="3C3836"/>
+          <w:kern w:val="0"/>
+          <w:sz w:val="21"/>
+          <w:szCs w:val="21"/>
+          <w14:ligatures w14:val="none"/>
+        </w:rPr>
+        <w:t xml:space="preserve"> </w:t>
+      </w:r>
+      <w:r>
+        <w:rPr>
+          <w:rFonts w:ascii="Consolas" w:eastAsia="Times New Roman" w:hAnsi="Consolas" w:cs="Times New Roman"/>
+          <w:color w:val="AF3A03"/>
+          <w:kern w:val="0"/>
+          <w:sz w:val="21"/>
+          <w:szCs w:val="21"/>
+          <w14:ligatures w14:val="none"/>
+        </w:rPr>
+        <w:t>input</w:t>
+      </w:r>
+      <w:r>
+        <w:rPr>
+          <w:rFonts w:ascii="Consolas" w:eastAsia="Times New Roman" w:hAnsi="Consolas" w:cs="Times New Roman"/>
+          <w:color w:val="7C6F64"/>
+          <w:kern w:val="0"/>
+          <w:sz w:val="21"/>
+          <w:szCs w:val="21"/>
+          <w14:ligatures w14:val="none"/>
+        </w:rPr>
+        <w:t>()</w:t>
+      </w:r>
+    </w:p>
+    <w:p>
+      <w:pPr>
+        <w:shd w:val="clear" w:color="auto" w:fill="F9F5D7"/>
+        <w:spacing w:after="0" w:line="285" w:lineRule="atLeast"/>
+        <w:ind w:left="360"/>
+        <w:rPr>
+          <w:rFonts w:ascii="Consolas" w:eastAsia="Times New Roman" w:hAnsi="Consolas" w:cs="Times New Roman"/>
+          <w:color w:val="3C3836"/>
+          <w:kern w:val="0"/>
+          <w:sz w:val="21"/>
+          <w:szCs w:val="21"/>
+          <w14:ligatures w14:val="none"/>
+        </w:rPr>
+      </w:pPr>
+      <w:r>
+        <w:rPr>
+          <w:rFonts w:ascii="Consolas" w:eastAsia="Times New Roman" w:hAnsi="Consolas" w:cs="Times New Roman"/>
+          <w:color w:val="3C3836"/>
+          <w:kern w:val="0"/>
+          <w:sz w:val="21"/>
+          <w:szCs w:val="21"/>
+          <w14:ligatures w14:val="none"/>
+        </w:rPr>
+        <w:t xml:space="preserve">        </w:t>
+      </w:r>
+      <w:r>
+        <w:rPr>
+          <w:rFonts w:ascii="Consolas" w:eastAsia="Times New Roman" w:hAnsi="Consolas" w:cs="Times New Roman"/>
+          <w:i/>
+          <w:iCs/>
+          <w:color w:val="928374"/>
+          <w:kern w:val="0"/>
+          <w:sz w:val="21"/>
+          <w:szCs w:val="21"/>
+          <w14:ligatures w14:val="none"/>
+        </w:rPr>
+        <w:t># make sure for empty input</w:t>
+      </w:r>
+    </w:p>
+    <w:p>
+      <w:pPr>
+        <w:shd w:val="clear" w:color="auto" w:fill="F9F5D7"/>
+        <w:spacing w:after="0" w:line="285" w:lineRule="atLeast"/>
+        <w:ind w:left="360"/>
+        <w:rPr>
+          <w:rFonts w:ascii="Consolas" w:eastAsia="Times New Roman" w:hAnsi="Consolas" w:cs="Times New Roman"/>
+          <w:color w:val="3C3836"/>
+          <w:kern w:val="0"/>
+          <w:sz w:val="21"/>
+          <w:szCs w:val="21"/>
+          <w14:ligatures w14:val="none"/>
+        </w:rPr>
+      </w:pPr>
+      <w:r>
+        <w:rPr>
+          <w:rFonts w:ascii="Consolas" w:eastAsia="Times New Roman" w:hAnsi="Consolas" w:cs="Times New Roman"/>
+          <w:color w:val="3C3836"/>
+          <w:kern w:val="0"/>
+          <w:sz w:val="21"/>
+          <w:szCs w:val="21"/>
+          <w14:ligatures w14:val="none"/>
+        </w:rPr>
+        <w:t xml:space="preserve">        </w:t>
+      </w:r>
+      <w:r>
+        <w:rPr>
+          <w:rFonts w:ascii="Consolas" w:eastAsia="Times New Roman" w:hAnsi="Consolas" w:cs="Times New Roman"/>
+          <w:color w:val="9D0006"/>
+          <w:kern w:val="0"/>
+          <w:sz w:val="21"/>
+          <w:szCs w:val="21"/>
+          <w14:ligatures w14:val="none"/>
+        </w:rPr>
+        <w:t>if</w:t>
+      </w:r>
+      <w:r>
+        <w:rPr>
+          <w:rFonts w:ascii="Consolas" w:eastAsia="Times New Roman" w:hAnsi="Consolas" w:cs="Times New Roman"/>
+          <w:color w:val="3C3836"/>
+          <w:kern w:val="0"/>
+          <w:sz w:val="21"/>
+          <w:szCs w:val="21"/>
+          <w14:ligatures w14:val="none"/>
+        </w:rPr>
+        <w:t xml:space="preserve"> </w:t>
+      </w:r>
+      <w:proofErr w:type="spellStart"/>
+      <w:r>
+        <w:rPr>
+          <w:rFonts w:ascii="Consolas" w:eastAsia="Times New Roman" w:hAnsi="Consolas" w:cs="Times New Roman"/>
+          <w:color w:val="3C3836"/>
+          <w:kern w:val="0"/>
+          <w:sz w:val="21"/>
+          <w:szCs w:val="21"/>
+          <w14:ligatures w14:val="none"/>
+        </w:rPr>
+        <w:t>input_edge</w:t>
+      </w:r>
+      <w:proofErr w:type="spellEnd"/>
+      <w:r>
+        <w:rPr>
+          <w:rFonts w:ascii="Consolas" w:eastAsia="Times New Roman" w:hAnsi="Consolas" w:cs="Times New Roman"/>
+          <w:color w:val="7C6F64"/>
+          <w:kern w:val="0"/>
+          <w:sz w:val="21"/>
+          <w:szCs w:val="21"/>
+          <w14:ligatures w14:val="none"/>
+        </w:rPr>
+        <w:t>:</w:t>
+      </w:r>
+    </w:p>
+    <w:p>
+      <w:pPr>
+        <w:shd w:val="clear" w:color="auto" w:fill="F9F5D7"/>
+        <w:spacing w:after="0" w:line="285" w:lineRule="atLeast"/>
+        <w:ind w:left="360"/>
+        <w:rPr>
+          <w:rFonts w:ascii="Consolas" w:eastAsia="Times New Roman" w:hAnsi="Consolas" w:cs="Times New Roman"/>
+          <w:color w:val="3C3836"/>
+          <w:kern w:val="0"/>
+          <w:sz w:val="21"/>
+          <w:szCs w:val="21"/>
+          <w14:ligatures w14:val="none"/>
+        </w:rPr>
+      </w:pPr>
+      <w:r>
+        <w:rPr>
+          <w:rFonts w:ascii="Consolas" w:eastAsia="Times New Roman" w:hAnsi="Consolas" w:cs="Times New Roman"/>
+          <w:color w:val="3C3836"/>
+          <w:kern w:val="0"/>
+          <w:sz w:val="21"/>
+          <w:szCs w:val="21"/>
+          <w14:ligatures w14:val="none"/>
+        </w:rPr>
+        <w:t xml:space="preserve">            </w:t>
+      </w:r>
+      <w:proofErr w:type="spellStart"/>
+      <w:r>
+        <w:rPr>
+          <w:rFonts w:ascii="Consolas" w:eastAsia="Times New Roman" w:hAnsi="Consolas" w:cs="Times New Roman"/>
+          <w:color w:val="3C3836"/>
+          <w:kern w:val="0"/>
+          <w:sz w:val="21"/>
+          <w:szCs w:val="21"/>
+          <w14:ligatures w14:val="none"/>
+        </w:rPr>
+        <w:t>from_node</w:t>
+      </w:r>
+      <w:proofErr w:type="spellEnd"/>
+      <w:r>
+        <w:rPr>
+          <w:rFonts w:ascii="Consolas" w:eastAsia="Times New Roman" w:hAnsi="Consolas" w:cs="Times New Roman"/>
+          <w:color w:val="7C6F64"/>
+          <w:kern w:val="0"/>
+          <w:sz w:val="21"/>
+          <w:szCs w:val="21"/>
+          <w14:ligatures w14:val="none"/>
+        </w:rPr>
+        <w:t>,</w:t>
+      </w:r>
+      <w:r>
+        <w:rPr>
+          <w:rFonts w:ascii="Consolas" w:eastAsia="Times New Roman" w:hAnsi="Consolas" w:cs="Times New Roman"/>
+          <w:color w:val="3C3836"/>
+          <w:kern w:val="0"/>
+          <w:sz w:val="21"/>
+          <w:szCs w:val="21"/>
+          <w14:ligatures w14:val="none"/>
+        </w:rPr>
+        <w:t xml:space="preserve"> </w:t>
+      </w:r>
+      <w:proofErr w:type="spellStart"/>
+      <w:r>
+        <w:rPr>
+          <w:rFonts w:ascii="Consolas" w:eastAsia="Times New Roman" w:hAnsi="Consolas" w:cs="Times New Roman"/>
+          <w:color w:val="3C3836"/>
+          <w:kern w:val="0"/>
+          <w:sz w:val="21"/>
+          <w:szCs w:val="21"/>
+          <w14:ligatures w14:val="none"/>
+        </w:rPr>
+        <w:t>to_node</w:t>
+      </w:r>
+      <w:proofErr w:type="spellEnd"/>
+      <w:r>
+        <w:rPr>
+          <w:rFonts w:ascii="Consolas" w:eastAsia="Times New Roman" w:hAnsi="Consolas" w:cs="Times New Roman"/>
+          <w:color w:val="7C6F64"/>
+          <w:kern w:val="0"/>
+          <w:sz w:val="21"/>
+          <w:szCs w:val="21"/>
+          <w14:ligatures w14:val="none"/>
+        </w:rPr>
+        <w:t>,</w:t>
+      </w:r>
+      <w:r>
+        <w:rPr>
+          <w:rFonts w:ascii="Consolas" w:eastAsia="Times New Roman" w:hAnsi="Consolas" w:cs="Times New Roman"/>
+          <w:color w:val="3C3836"/>
+          <w:kern w:val="0"/>
+          <w:sz w:val="21"/>
+          <w:szCs w:val="21"/>
+          <w14:ligatures w14:val="none"/>
+        </w:rPr>
+        <w:t xml:space="preserve"> </w:t>
+      </w:r>
+      <w:proofErr w:type="spellStart"/>
+      <w:r>
+        <w:rPr>
+          <w:rFonts w:ascii="Consolas" w:eastAsia="Times New Roman" w:hAnsi="Consolas" w:cs="Times New Roman"/>
+          <w:color w:val="3C3836"/>
+          <w:kern w:val="0"/>
+          <w:sz w:val="21"/>
+          <w:szCs w:val="21"/>
+          <w14:ligatures w14:val="none"/>
+        </w:rPr>
+        <w:t>edge_color</w:t>
+      </w:r>
+      <w:proofErr w:type="spellEnd"/>
+      <w:r>
+        <w:rPr>
+          <w:rFonts w:ascii="Consolas" w:eastAsia="Times New Roman" w:hAnsi="Consolas" w:cs="Times New Roman"/>
+          <w:color w:val="3C3836"/>
+          <w:kern w:val="0"/>
+          <w:sz w:val="21"/>
+          <w:szCs w:val="21"/>
+          <w14:ligatures w14:val="none"/>
+        </w:rPr>
+        <w:t xml:space="preserve"> </w:t>
+      </w:r>
+      <w:r>
+        <w:rPr>
+          <w:rFonts w:ascii="Consolas" w:eastAsia="Times New Roman" w:hAnsi="Consolas" w:cs="Times New Roman"/>
+          <w:color w:val="427B58"/>
+          <w:kern w:val="0"/>
+          <w:sz w:val="21"/>
+          <w:szCs w:val="21"/>
+          <w14:ligatures w14:val="none"/>
+        </w:rPr>
+        <w:t>=</w:t>
+      </w:r>
+      <w:r>
+        <w:rPr>
+          <w:rFonts w:ascii="Consolas" w:eastAsia="Times New Roman" w:hAnsi="Consolas" w:cs="Times New Roman"/>
+          <w:color w:val="3C3836"/>
+          <w:kern w:val="0"/>
+          <w:sz w:val="21"/>
+          <w:szCs w:val="21"/>
+          <w14:ligatures w14:val="none"/>
+        </w:rPr>
+        <w:t xml:space="preserve"> </w:t>
+      </w:r>
+      <w:proofErr w:type="spellStart"/>
+      <w:r>
+        <w:rPr>
+          <w:rFonts w:ascii="Consolas" w:eastAsia="Times New Roman" w:hAnsi="Consolas" w:cs="Times New Roman"/>
+          <w:color w:val="3C3836"/>
+          <w:kern w:val="0"/>
+          <w:sz w:val="21"/>
+          <w:szCs w:val="21"/>
+          <w14:ligatures w14:val="none"/>
+        </w:rPr>
+        <w:t>input_edge</w:t>
+      </w:r>
+      <w:r>
+        <w:rPr>
+          <w:rFonts w:ascii="Consolas" w:eastAsia="Times New Roman" w:hAnsi="Consolas" w:cs="Times New Roman"/>
+          <w:color w:val="7C6F64"/>
+          <w:kern w:val="0"/>
+          <w:sz w:val="21"/>
+          <w:szCs w:val="21"/>
+          <w14:ligatures w14:val="none"/>
+        </w:rPr>
+        <w:t>.</w:t>
+      </w:r>
+      <w:r>
+        <w:rPr>
+          <w:rFonts w:ascii="Consolas" w:eastAsia="Times New Roman" w:hAnsi="Consolas" w:cs="Times New Roman"/>
+          <w:color w:val="427B58"/>
+          <w:kern w:val="0"/>
+          <w:sz w:val="21"/>
+          <w:szCs w:val="21"/>
+          <w14:ligatures w14:val="none"/>
+        </w:rPr>
+        <w:t>split</w:t>
+      </w:r>
+      <w:proofErr w:type="spellEnd"/>
+      <w:r>
+        <w:rPr>
+          <w:rFonts w:ascii="Consolas" w:eastAsia="Times New Roman" w:hAnsi="Consolas" w:cs="Times New Roman"/>
+          <w:color w:val="7C6F64"/>
+          <w:kern w:val="0"/>
+          <w:sz w:val="21"/>
+          <w:szCs w:val="21"/>
+          <w14:ligatures w14:val="none"/>
+        </w:rPr>
+        <w:t>()</w:t>
+      </w:r>
+    </w:p>
+    <w:p>
+      <w:pPr>
+        <w:shd w:val="clear" w:color="auto" w:fill="F9F5D7"/>
+        <w:spacing w:after="0" w:line="285" w:lineRule="atLeast"/>
+        <w:ind w:left="360"/>
+        <w:rPr>
+          <w:rFonts w:ascii="Consolas" w:eastAsia="Times New Roman" w:hAnsi="Consolas" w:cs="Times New Roman"/>
+          <w:color w:val="3C3836"/>
+          <w:kern w:val="0"/>
+          <w:sz w:val="21"/>
+          <w:szCs w:val="21"/>
+          <w14:ligatures w14:val="none"/>
+        </w:rPr>
+      </w:pPr>
+      <w:r>
+        <w:rPr>
+          <w:rFonts w:ascii="Consolas" w:eastAsia="Times New Roman" w:hAnsi="Consolas" w:cs="Times New Roman"/>
+          <w:color w:val="3C3836"/>
+          <w:kern w:val="0"/>
+          <w:sz w:val="21"/>
+          <w:szCs w:val="21"/>
+          <w14:ligatures w14:val="none"/>
+        </w:rPr>
+        <w:t xml:space="preserve">            </w:t>
+      </w:r>
+      <w:proofErr w:type="spellStart"/>
+      <w:r>
+        <w:rPr>
+          <w:rFonts w:ascii="Consolas" w:eastAsia="Times New Roman" w:hAnsi="Consolas" w:cs="Times New Roman"/>
+          <w:color w:val="3C3836"/>
+          <w:kern w:val="0"/>
+          <w:sz w:val="21"/>
+          <w:szCs w:val="21"/>
+          <w14:ligatures w14:val="none"/>
+        </w:rPr>
+        <w:t>in_maze</w:t>
+      </w:r>
+      <w:r>
+        <w:rPr>
+          <w:rFonts w:ascii="Consolas" w:eastAsia="Times New Roman" w:hAnsi="Consolas" w:cs="Times New Roman"/>
+          <w:color w:val="7C6F64"/>
+          <w:kern w:val="0"/>
+          <w:sz w:val="21"/>
+          <w:szCs w:val="21"/>
+          <w14:ligatures w14:val="none"/>
+        </w:rPr>
+        <w:t>.</w:t>
+      </w:r>
+      <w:r>
+        <w:rPr>
+          <w:rFonts w:ascii="Consolas" w:eastAsia="Times New Roman" w:hAnsi="Consolas" w:cs="Times New Roman"/>
+          <w:color w:val="427B58"/>
+          <w:kern w:val="0"/>
+          <w:sz w:val="21"/>
+          <w:szCs w:val="21"/>
+          <w14:ligatures w14:val="none"/>
+        </w:rPr>
+        <w:t>add_edge</w:t>
+      </w:r>
+      <w:proofErr w:type="spellEnd"/>
+      <w:r>
+        <w:rPr>
+          <w:rFonts w:ascii="Consolas" w:eastAsia="Times New Roman" w:hAnsi="Consolas" w:cs="Times New Roman"/>
+          <w:color w:val="7C6F64"/>
+          <w:kern w:val="0"/>
+          <w:sz w:val="21"/>
+          <w:szCs w:val="21"/>
+          <w14:ligatures w14:val="none"/>
+        </w:rPr>
+        <w:t>(</w:t>
+      </w:r>
+      <w:r>
+        <w:rPr>
+          <w:rFonts w:ascii="Consolas" w:eastAsia="Times New Roman" w:hAnsi="Consolas" w:cs="Times New Roman"/>
+          <w:color w:val="B57614"/>
+          <w:kern w:val="0"/>
+          <w:sz w:val="21"/>
+          <w:szCs w:val="21"/>
+          <w14:ligatures w14:val="none"/>
+        </w:rPr>
+        <w:t>int</w:t>
+      </w:r>
+      <w:r>
+        <w:rPr>
+          <w:rFonts w:ascii="Consolas" w:eastAsia="Times New Roman" w:hAnsi="Consolas" w:cs="Times New Roman"/>
+          <w:color w:val="7C6F64"/>
+          <w:kern w:val="0"/>
+          <w:sz w:val="21"/>
+          <w:szCs w:val="21"/>
+          <w14:ligatures w14:val="none"/>
+        </w:rPr>
+        <w:t>(</w:t>
+      </w:r>
+      <w:proofErr w:type="spellStart"/>
+      <w:r>
+        <w:rPr>
+          <w:rFonts w:ascii="Consolas" w:eastAsia="Times New Roman" w:hAnsi="Consolas" w:cs="Times New Roman"/>
+          <w:color w:val="3C3836"/>
+          <w:kern w:val="0"/>
+          <w:sz w:val="21"/>
+          <w:szCs w:val="21"/>
+          <w14:ligatures w14:val="none"/>
+        </w:rPr>
+        <w:t>from_node</w:t>
+      </w:r>
+      <w:proofErr w:type="spellEnd"/>
+      <w:r>
+        <w:rPr>
+          <w:rFonts w:ascii="Consolas" w:eastAsia="Times New Roman" w:hAnsi="Consolas" w:cs="Times New Roman"/>
+          <w:color w:val="7C6F64"/>
+          <w:kern w:val="0"/>
+          <w:sz w:val="21"/>
+          <w:szCs w:val="21"/>
+          <w14:ligatures w14:val="none"/>
+        </w:rPr>
+        <w:t>)</w:t>
+      </w:r>
+      <w:r>
+        <w:rPr>
+          <w:rFonts w:ascii="Consolas" w:eastAsia="Times New Roman" w:hAnsi="Consolas" w:cs="Times New Roman"/>
+          <w:color w:val="504945"/>
+          <w:kern w:val="0"/>
+          <w:sz w:val="21"/>
+          <w:szCs w:val="21"/>
+          <w14:ligatures w14:val="none"/>
+        </w:rPr>
+        <w:t xml:space="preserve"> </w:t>
+      </w:r>
+      <w:r>
+        <w:rPr>
+          <w:rFonts w:ascii="Consolas" w:eastAsia="Times New Roman" w:hAnsi="Consolas" w:cs="Times New Roman"/>
+          <w:color w:val="427B58"/>
+          <w:kern w:val="0"/>
+          <w:sz w:val="21"/>
+          <w:szCs w:val="21"/>
+          <w14:ligatures w14:val="none"/>
+        </w:rPr>
+        <w:t>-</w:t>
+      </w:r>
+      <w:r>
+        <w:rPr>
+          <w:rFonts w:ascii="Consolas" w:eastAsia="Times New Roman" w:hAnsi="Consolas" w:cs="Times New Roman"/>
+          <w:color w:val="504945"/>
+          <w:kern w:val="0"/>
+          <w:sz w:val="21"/>
+          <w:szCs w:val="21"/>
+          <w14:ligatures w14:val="none"/>
+        </w:rPr>
+        <w:t xml:space="preserve"> </w:t>
+      </w:r>
+      <w:r>
+        <w:rPr>
+          <w:rFonts w:ascii="Consolas" w:eastAsia="Times New Roman" w:hAnsi="Consolas" w:cs="Times New Roman"/>
+          <w:color w:val="8F3F71"/>
+          <w:kern w:val="0"/>
+          <w:sz w:val="21"/>
+          <w:szCs w:val="21"/>
+          <w14:ligatures w14:val="none"/>
+        </w:rPr>
+        <w:t>1</w:t>
+      </w:r>
+      <w:r>
+        <w:rPr>
+          <w:rFonts w:ascii="Consolas" w:eastAsia="Times New Roman" w:hAnsi="Consolas" w:cs="Times New Roman"/>
+          <w:color w:val="7C6F64"/>
+          <w:kern w:val="0"/>
+          <w:sz w:val="21"/>
+          <w:szCs w:val="21"/>
+          <w14:ligatures w14:val="none"/>
+        </w:rPr>
+        <w:t>,</w:t>
+      </w:r>
+      <w:r>
+        <w:rPr>
+          <w:rFonts w:ascii="Consolas" w:eastAsia="Times New Roman" w:hAnsi="Consolas" w:cs="Times New Roman"/>
+          <w:color w:val="504945"/>
+          <w:kern w:val="0"/>
+          <w:sz w:val="21"/>
+          <w:szCs w:val="21"/>
+          <w14:ligatures w14:val="none"/>
+        </w:rPr>
+        <w:t xml:space="preserve"> </w:t>
+      </w:r>
+      <w:r>
+        <w:rPr>
+          <w:rFonts w:ascii="Consolas" w:eastAsia="Times New Roman" w:hAnsi="Consolas" w:cs="Times New Roman"/>
+          <w:color w:val="B57614"/>
+          <w:kern w:val="0"/>
+          <w:sz w:val="21"/>
+          <w:szCs w:val="21"/>
+          <w14:ligatures w14:val="none"/>
+        </w:rPr>
+        <w:t>int</w:t>
+      </w:r>
+      <w:r>
+        <w:rPr>
+          <w:rFonts w:ascii="Consolas" w:eastAsia="Times New Roman" w:hAnsi="Consolas" w:cs="Times New Roman"/>
+          <w:color w:val="7C6F64"/>
+          <w:kern w:val="0"/>
+          <w:sz w:val="21"/>
+          <w:szCs w:val="21"/>
+          <w14:ligatures w14:val="none"/>
+        </w:rPr>
+        <w:t>(</w:t>
+      </w:r>
+      <w:proofErr w:type="spellStart"/>
+      <w:r>
+        <w:rPr>
+          <w:rFonts w:ascii="Consolas" w:eastAsia="Times New Roman" w:hAnsi="Consolas" w:cs="Times New Roman"/>
+          <w:color w:val="3C3836"/>
+          <w:kern w:val="0"/>
+          <w:sz w:val="21"/>
+          <w:szCs w:val="21"/>
+          <w14:ligatures w14:val="none"/>
+        </w:rPr>
+        <w:t>to_node</w:t>
+      </w:r>
+      <w:proofErr w:type="spellEnd"/>
+      <w:r>
+        <w:rPr>
+          <w:rFonts w:ascii="Consolas" w:eastAsia="Times New Roman" w:hAnsi="Consolas" w:cs="Times New Roman"/>
+          <w:color w:val="7C6F64"/>
+          <w:kern w:val="0"/>
+          <w:sz w:val="21"/>
+          <w:szCs w:val="21"/>
+          <w14:ligatures w14:val="none"/>
+        </w:rPr>
+        <w:t>)</w:t>
+      </w:r>
+      <w:r>
+        <w:rPr>
+          <w:rFonts w:ascii="Consolas" w:eastAsia="Times New Roman" w:hAnsi="Consolas" w:cs="Times New Roman"/>
+          <w:color w:val="504945"/>
+          <w:kern w:val="0"/>
+          <w:sz w:val="21"/>
+          <w:szCs w:val="21"/>
+          <w14:ligatures w14:val="none"/>
+        </w:rPr>
+        <w:t xml:space="preserve"> </w:t>
+      </w:r>
+      <w:r>
+        <w:rPr>
+          <w:rFonts w:ascii="Consolas" w:eastAsia="Times New Roman" w:hAnsi="Consolas" w:cs="Times New Roman"/>
+          <w:color w:val="427B58"/>
+          <w:kern w:val="0"/>
+          <w:sz w:val="21"/>
+          <w:szCs w:val="21"/>
+          <w14:ligatures w14:val="none"/>
+        </w:rPr>
+        <w:t>-</w:t>
+      </w:r>
+      <w:r>
+        <w:rPr>
+          <w:rFonts w:ascii="Consolas" w:eastAsia="Times New Roman" w:hAnsi="Consolas" w:cs="Times New Roman"/>
+          <w:color w:val="504945"/>
+          <w:kern w:val="0"/>
+          <w:sz w:val="21"/>
+          <w:szCs w:val="21"/>
+          <w14:ligatures w14:val="none"/>
+        </w:rPr>
+        <w:t xml:space="preserve"> </w:t>
+      </w:r>
+      <w:r>
+        <w:rPr>
+          <w:rFonts w:ascii="Consolas" w:eastAsia="Times New Roman" w:hAnsi="Consolas" w:cs="Times New Roman"/>
+          <w:color w:val="8F3F71"/>
+          <w:kern w:val="0"/>
+          <w:sz w:val="21"/>
+          <w:szCs w:val="21"/>
+          <w14:ligatures w14:val="none"/>
+        </w:rPr>
+        <w:t>1</w:t>
+      </w:r>
+      <w:r>
+        <w:rPr>
+          <w:rFonts w:ascii="Consolas" w:eastAsia="Times New Roman" w:hAnsi="Consolas" w:cs="Times New Roman"/>
+          <w:color w:val="7C6F64"/>
+          <w:kern w:val="0"/>
+          <w:sz w:val="21"/>
+          <w:szCs w:val="21"/>
+          <w14:ligatures w14:val="none"/>
+        </w:rPr>
+        <w:t>,</w:t>
+      </w:r>
+      <w:r>
+        <w:rPr>
+          <w:rFonts w:ascii="Consolas" w:eastAsia="Times New Roman" w:hAnsi="Consolas" w:cs="Times New Roman"/>
+          <w:color w:val="504945"/>
+          <w:kern w:val="0"/>
+          <w:sz w:val="21"/>
+          <w:szCs w:val="21"/>
+          <w14:ligatures w14:val="none"/>
+        </w:rPr>
+        <w:t xml:space="preserve"> </w:t>
+      </w:r>
+      <w:r>
+        <w:rPr>
+          <w:rFonts w:ascii="Consolas" w:eastAsia="Times New Roman" w:hAnsi="Consolas" w:cs="Times New Roman"/>
+          <w:color w:val="076678"/>
+          <w:kern w:val="0"/>
+          <w:sz w:val="21"/>
+          <w:szCs w:val="21"/>
+          <w14:ligatures w14:val="none"/>
+        </w:rPr>
+        <w:t>color</w:t>
+      </w:r>
+      <w:r>
+        <w:rPr>
+          <w:rFonts w:ascii="Consolas" w:eastAsia="Times New Roman" w:hAnsi="Consolas" w:cs="Times New Roman"/>
+          <w:color w:val="427B58"/>
+          <w:kern w:val="0"/>
+          <w:sz w:val="21"/>
+          <w:szCs w:val="21"/>
+          <w14:ligatures w14:val="none"/>
+        </w:rPr>
+        <w:t>=</w:t>
+      </w:r>
+      <w:proofErr w:type="spellStart"/>
+      <w:r>
+        <w:rPr>
+          <w:rFonts w:ascii="Consolas" w:eastAsia="Times New Roman" w:hAnsi="Consolas" w:cs="Times New Roman"/>
+          <w:color w:val="3C3836"/>
+          <w:kern w:val="0"/>
+          <w:sz w:val="21"/>
+          <w:szCs w:val="21"/>
+          <w14:ligatures w14:val="none"/>
+        </w:rPr>
+        <w:t>edge_color</w:t>
+      </w:r>
+      <w:proofErr w:type="spellEnd"/>
+      <w:r>
+        <w:rPr>
+          <w:rFonts w:ascii="Consolas" w:eastAsia="Times New Roman" w:hAnsi="Consolas" w:cs="Times New Roman"/>
+          <w:color w:val="7C6F64"/>
+          <w:kern w:val="0"/>
+          <w:sz w:val="21"/>
+          <w:szCs w:val="21"/>
+          <w14:ligatures w14:val="none"/>
+        </w:rPr>
+        <w:t>)</w:t>
+      </w:r>
+    </w:p>
+    <w:p>
+      <w:pPr>
+        <w:shd w:val="clear" w:color="auto" w:fill="F9F5D7"/>
+        <w:spacing w:after="0" w:line="285" w:lineRule="atLeast"/>
+        <w:ind w:left="360"/>
+        <w:rPr>
+          <w:rFonts w:ascii="Consolas" w:eastAsia="Times New Roman" w:hAnsi="Consolas" w:cs="Times New Roman"/>
+          <w:color w:val="3C3836"/>
+          <w:kern w:val="0"/>
+          <w:sz w:val="21"/>
+          <w:szCs w:val="21"/>
+          <w14:ligatures w14:val="none"/>
+        </w:rPr>
+      </w:pPr>
+    </w:p>
+    <w:p>
+      <w:pPr>
+        <w:shd w:val="clear" w:color="auto" w:fill="F9F5D7"/>
+        <w:spacing w:after="0" w:line="285" w:lineRule="atLeast"/>
+        <w:ind w:left="360"/>
+        <w:rPr>
+          <w:rFonts w:ascii="Consolas" w:eastAsia="Times New Roman" w:hAnsi="Consolas" w:cs="Times New Roman"/>
+          <w:color w:val="3C3836"/>
+          <w:kern w:val="0"/>
+          <w:sz w:val="21"/>
+          <w:szCs w:val="21"/>
+          <w14:ligatures w14:val="none"/>
+        </w:rPr>
+      </w:pPr>
+      <w:r>
+        <w:rPr>
+          <w:rFonts w:ascii="Consolas" w:eastAsia="Times New Roman" w:hAnsi="Consolas" w:cs="Times New Roman"/>
+          <w:color w:val="3C3836"/>
+          <w:kern w:val="0"/>
+          <w:sz w:val="21"/>
+          <w:szCs w:val="21"/>
+          <w14:ligatures w14:val="none"/>
+        </w:rPr>
+        <w:t xml:space="preserve">    </w:t>
+      </w:r>
+      <w:r>
+        <w:rPr>
+          <w:rFonts w:ascii="Consolas" w:eastAsia="Times New Roman" w:hAnsi="Consolas" w:cs="Times New Roman"/>
+          <w:i/>
+          <w:iCs/>
+          <w:color w:val="928374"/>
+          <w:kern w:val="0"/>
+          <w:sz w:val="21"/>
+          <w:szCs w:val="21"/>
+          <w14:ligatures w14:val="none"/>
+        </w:rPr>
+        <w:t># make state map</w:t>
+      </w:r>
+    </w:p>
+    <w:p>
+      <w:pPr>
+        <w:shd w:val="clear" w:color="auto" w:fill="F9F5D7"/>
+        <w:spacing w:after="0" w:line="285" w:lineRule="atLeast"/>
+        <w:ind w:left="360"/>
+        <w:rPr>
+          <w:rFonts w:ascii="Consolas" w:eastAsia="Times New Roman" w:hAnsi="Consolas" w:cs="Times New Roman"/>
+          <w:color w:val="3C3836"/>
+          <w:kern w:val="0"/>
+          <w:sz w:val="21"/>
+          <w:szCs w:val="21"/>
+          <w14:ligatures w14:val="none"/>
+        </w:rPr>
+      </w:pPr>
+      <w:r>
+        <w:rPr>
+          <w:rFonts w:ascii="Consolas" w:eastAsia="Times New Roman" w:hAnsi="Consolas" w:cs="Times New Roman"/>
+          <w:color w:val="3C3836"/>
+          <w:kern w:val="0"/>
+          <w:sz w:val="21"/>
+          <w:szCs w:val="21"/>
+          <w14:ligatures w14:val="none"/>
+        </w:rPr>
+        <w:t xml:space="preserve">    </w:t>
+      </w:r>
+      <w:proofErr w:type="spellStart"/>
+      <w:r>
+        <w:rPr>
+          <w:rFonts w:ascii="Consolas" w:eastAsia="Times New Roman" w:hAnsi="Consolas" w:cs="Times New Roman"/>
+          <w:color w:val="3C3836"/>
+          <w:kern w:val="0"/>
+          <w:sz w:val="21"/>
+          <w:szCs w:val="21"/>
+          <w14:ligatures w14:val="none"/>
+        </w:rPr>
+        <w:t>state_graph</w:t>
+      </w:r>
+      <w:proofErr w:type="spellEnd"/>
+      <w:r>
+        <w:rPr>
+          <w:rFonts w:ascii="Consolas" w:eastAsia="Times New Roman" w:hAnsi="Consolas" w:cs="Times New Roman"/>
+          <w:color w:val="3C3836"/>
+          <w:kern w:val="0"/>
+          <w:sz w:val="21"/>
+          <w:szCs w:val="21"/>
+          <w14:ligatures w14:val="none"/>
+        </w:rPr>
+        <w:t xml:space="preserve"> </w:t>
+      </w:r>
+      <w:r>
+        <w:rPr>
+          <w:rFonts w:ascii="Consolas" w:eastAsia="Times New Roman" w:hAnsi="Consolas" w:cs="Times New Roman"/>
+          <w:color w:val="427B58"/>
+          <w:kern w:val="0"/>
+          <w:sz w:val="21"/>
+          <w:szCs w:val="21"/>
+          <w14:ligatures w14:val="none"/>
+        </w:rPr>
+        <w:t>=</w:t>
+      </w:r>
+      <w:r>
+        <w:rPr>
+          <w:rFonts w:ascii="Consolas" w:eastAsia="Times New Roman" w:hAnsi="Consolas" w:cs="Times New Roman"/>
+          <w:color w:val="3C3836"/>
+          <w:kern w:val="0"/>
+          <w:sz w:val="21"/>
+          <w:szCs w:val="21"/>
+          <w14:ligatures w14:val="none"/>
+        </w:rPr>
+        <w:t xml:space="preserve"> </w:t>
+      </w:r>
+      <w:proofErr w:type="spellStart"/>
+      <w:r>
+        <w:rPr>
+          <w:rFonts w:ascii="Consolas" w:eastAsia="Times New Roman" w:hAnsi="Consolas" w:cs="Times New Roman"/>
+          <w:color w:val="B57614"/>
+          <w:kern w:val="0"/>
+          <w:sz w:val="21"/>
+          <w:szCs w:val="21"/>
+          <w14:ligatures w14:val="none"/>
+        </w:rPr>
+        <w:t>net</w:t>
+      </w:r>
+      <w:r>
+        <w:rPr>
+          <w:rFonts w:ascii="Consolas" w:eastAsia="Times New Roman" w:hAnsi="Consolas" w:cs="Times New Roman"/>
+          <w:color w:val="7C6F64"/>
+          <w:kern w:val="0"/>
+          <w:sz w:val="21"/>
+          <w:szCs w:val="21"/>
+          <w14:ligatures w14:val="none"/>
+        </w:rPr>
+        <w:t>.</w:t>
+      </w:r>
+      <w:r>
+        <w:rPr>
+          <w:rFonts w:ascii="Consolas" w:eastAsia="Times New Roman" w:hAnsi="Consolas" w:cs="Times New Roman"/>
+          <w:color w:val="B57614"/>
+          <w:kern w:val="0"/>
+          <w:sz w:val="21"/>
+          <w:szCs w:val="21"/>
+          <w14:ligatures w14:val="none"/>
+        </w:rPr>
+        <w:t>DiGraph</w:t>
+      </w:r>
+      <w:proofErr w:type="spellEnd"/>
+      <w:r>
+        <w:rPr>
+          <w:rFonts w:ascii="Consolas" w:eastAsia="Times New Roman" w:hAnsi="Consolas" w:cs="Times New Roman"/>
+          <w:color w:val="7C6F64"/>
+          <w:kern w:val="0"/>
+          <w:sz w:val="21"/>
+          <w:szCs w:val="21"/>
+          <w14:ligatures w14:val="none"/>
+        </w:rPr>
+        <w:t>()</w:t>
+      </w:r>
+    </w:p>
+    <w:p>
+      <w:pPr>
+        <w:shd w:val="clear" w:color="auto" w:fill="F9F5D7"/>
+        <w:spacing w:after="0" w:line="285" w:lineRule="atLeast"/>
+        <w:ind w:left="360"/>
+        <w:rPr>
+          <w:rFonts w:ascii="Consolas" w:eastAsia="Times New Roman" w:hAnsi="Consolas" w:cs="Times New Roman"/>
+          <w:color w:val="3C3836"/>
+          <w:kern w:val="0"/>
+          <w:sz w:val="21"/>
+          <w:szCs w:val="21"/>
+          <w14:ligatures w14:val="none"/>
+        </w:rPr>
+      </w:pPr>
+    </w:p>
+    <w:p>
+      <w:pPr>
+        <w:shd w:val="clear" w:color="auto" w:fill="F9F5D7"/>
+        <w:spacing w:after="0" w:line="285" w:lineRule="atLeast"/>
+        <w:ind w:left="360"/>
+        <w:rPr>
+          <w:rFonts w:ascii="Consolas" w:eastAsia="Times New Roman" w:hAnsi="Consolas" w:cs="Times New Roman"/>
+          <w:color w:val="3C3836"/>
+          <w:kern w:val="0"/>
+          <w:sz w:val="21"/>
+          <w:szCs w:val="21"/>
+          <w14:ligatures w14:val="none"/>
+        </w:rPr>
+      </w:pPr>
+      <w:r>
+        <w:rPr>
+          <w:rFonts w:ascii="Consolas" w:eastAsia="Times New Roman" w:hAnsi="Consolas" w:cs="Times New Roman"/>
+          <w:color w:val="3C3836"/>
+          <w:kern w:val="0"/>
+          <w:sz w:val="21"/>
+          <w:szCs w:val="21"/>
+          <w14:ligatures w14:val="none"/>
+        </w:rPr>
+        <w:t xml:space="preserve">    </w:t>
+      </w:r>
+      <w:r>
+        <w:rPr>
+          <w:rFonts w:ascii="Consolas" w:eastAsia="Times New Roman" w:hAnsi="Consolas" w:cs="Times New Roman"/>
+          <w:i/>
+          <w:iCs/>
+          <w:color w:val="928374"/>
+          <w:kern w:val="0"/>
+          <w:sz w:val="21"/>
+          <w:szCs w:val="21"/>
+          <w14:ligatures w14:val="none"/>
+        </w:rPr>
+        <w:t># win state</w:t>
+      </w:r>
+    </w:p>
+    <w:p>
+      <w:pPr>
+        <w:shd w:val="clear" w:color="auto" w:fill="F9F5D7"/>
+        <w:spacing w:after="0" w:line="285" w:lineRule="atLeast"/>
+        <w:ind w:left="360"/>
+        <w:rPr>
+          <w:rFonts w:ascii="Consolas" w:eastAsia="Times New Roman" w:hAnsi="Consolas" w:cs="Times New Roman"/>
+          <w:color w:val="3C3836"/>
+          <w:kern w:val="0"/>
+          <w:sz w:val="21"/>
+          <w:szCs w:val="21"/>
+          <w14:ligatures w14:val="none"/>
+        </w:rPr>
+      </w:pPr>
+      <w:r>
+        <w:rPr>
+          <w:rFonts w:ascii="Consolas" w:eastAsia="Times New Roman" w:hAnsi="Consolas" w:cs="Times New Roman"/>
+          <w:color w:val="3C3836"/>
+          <w:kern w:val="0"/>
+          <w:sz w:val="21"/>
+          <w:szCs w:val="21"/>
+          <w14:ligatures w14:val="none"/>
+        </w:rPr>
+        <w:t xml:space="preserve">    </w:t>
+      </w:r>
+      <w:proofErr w:type="spellStart"/>
+      <w:r>
+        <w:rPr>
+          <w:rFonts w:ascii="Consolas" w:eastAsia="Times New Roman" w:hAnsi="Consolas" w:cs="Times New Roman"/>
+          <w:color w:val="3C3836"/>
+          <w:kern w:val="0"/>
+          <w:sz w:val="21"/>
+          <w:szCs w:val="21"/>
+          <w14:ligatures w14:val="none"/>
+        </w:rPr>
+        <w:t>win_state</w:t>
+      </w:r>
+      <w:proofErr w:type="spellEnd"/>
+      <w:r>
+        <w:rPr>
+          <w:rFonts w:ascii="Consolas" w:eastAsia="Times New Roman" w:hAnsi="Consolas" w:cs="Times New Roman"/>
+          <w:color w:val="3C3836"/>
+          <w:kern w:val="0"/>
+          <w:sz w:val="21"/>
+          <w:szCs w:val="21"/>
+          <w14:ligatures w14:val="none"/>
+        </w:rPr>
+        <w:t xml:space="preserve"> </w:t>
+      </w:r>
+      <w:r>
+        <w:rPr>
+          <w:rFonts w:ascii="Consolas" w:eastAsia="Times New Roman" w:hAnsi="Consolas" w:cs="Times New Roman"/>
+          <w:color w:val="427B58"/>
+          <w:kern w:val="0"/>
+          <w:sz w:val="21"/>
+          <w:szCs w:val="21"/>
+          <w14:ligatures w14:val="none"/>
+        </w:rPr>
+        <w:t>=</w:t>
+      </w:r>
+      <w:r>
+        <w:rPr>
+          <w:rFonts w:ascii="Consolas" w:eastAsia="Times New Roman" w:hAnsi="Consolas" w:cs="Times New Roman"/>
+          <w:color w:val="3C3836"/>
+          <w:kern w:val="0"/>
+          <w:sz w:val="21"/>
+          <w:szCs w:val="21"/>
+          <w14:ligatures w14:val="none"/>
+        </w:rPr>
+        <w:t xml:space="preserve"> </w:t>
+      </w:r>
+      <w:r>
+        <w:rPr>
+          <w:rFonts w:ascii="Consolas" w:eastAsia="Times New Roman" w:hAnsi="Consolas" w:cs="Times New Roman"/>
+          <w:color w:val="7C6F64"/>
+          <w:kern w:val="0"/>
+          <w:sz w:val="21"/>
+          <w:szCs w:val="21"/>
+          <w14:ligatures w14:val="none"/>
+        </w:rPr>
+        <w:t>'</w:t>
+      </w:r>
+      <w:r>
+        <w:rPr>
+          <w:rFonts w:ascii="Consolas" w:eastAsia="Times New Roman" w:hAnsi="Consolas" w:cs="Times New Roman"/>
+          <w:color w:val="79740E"/>
+          <w:kern w:val="0"/>
+          <w:sz w:val="21"/>
+          <w:szCs w:val="21"/>
+          <w14:ligatures w14:val="none"/>
+        </w:rPr>
+        <w:t>win</w:t>
+      </w:r>
+      <w:r>
+        <w:rPr>
+          <w:rFonts w:ascii="Consolas" w:eastAsia="Times New Roman" w:hAnsi="Consolas" w:cs="Times New Roman"/>
+          <w:color w:val="7C6F64"/>
+          <w:kern w:val="0"/>
+          <w:sz w:val="21"/>
+          <w:szCs w:val="21"/>
+          <w14:ligatures w14:val="none"/>
+        </w:rPr>
+        <w:t>'</w:t>
+      </w:r>
+    </w:p>
+    <w:p>
+      <w:pPr>
+        <w:shd w:val="clear" w:color="auto" w:fill="F9F5D7"/>
+        <w:spacing w:after="0" w:line="285" w:lineRule="atLeast"/>
+        <w:ind w:left="360"/>
+        <w:rPr>
+          <w:rFonts w:ascii="Consolas" w:eastAsia="Times New Roman" w:hAnsi="Consolas" w:cs="Times New Roman"/>
+          <w:color w:val="3C3836"/>
+          <w:kern w:val="0"/>
+          <w:sz w:val="21"/>
+          <w:szCs w:val="21"/>
+          <w14:ligatures w14:val="none"/>
+        </w:rPr>
+      </w:pPr>
+      <w:r>
+        <w:rPr>
+          <w:rFonts w:ascii="Consolas" w:eastAsia="Times New Roman" w:hAnsi="Consolas" w:cs="Times New Roman"/>
+          <w:color w:val="3C3836"/>
+          <w:kern w:val="0"/>
+          <w:sz w:val="21"/>
+          <w:szCs w:val="21"/>
+          <w14:ligatures w14:val="none"/>
+        </w:rPr>
+        <w:t xml:space="preserve">    </w:t>
+      </w:r>
+      <w:proofErr w:type="spellStart"/>
+      <w:r>
+        <w:rPr>
+          <w:rFonts w:ascii="Consolas" w:eastAsia="Times New Roman" w:hAnsi="Consolas" w:cs="Times New Roman"/>
+          <w:color w:val="3C3836"/>
+          <w:kern w:val="0"/>
+          <w:sz w:val="21"/>
+          <w:szCs w:val="21"/>
+          <w14:ligatures w14:val="none"/>
+        </w:rPr>
+        <w:t>state_graph</w:t>
+      </w:r>
+      <w:r>
+        <w:rPr>
+          <w:rFonts w:ascii="Consolas" w:eastAsia="Times New Roman" w:hAnsi="Consolas" w:cs="Times New Roman"/>
+          <w:color w:val="7C6F64"/>
+          <w:kern w:val="0"/>
+          <w:sz w:val="21"/>
+          <w:szCs w:val="21"/>
+          <w14:ligatures w14:val="none"/>
+        </w:rPr>
+        <w:t>.</w:t>
+      </w:r>
+      <w:r>
+        <w:rPr>
+          <w:rFonts w:ascii="Consolas" w:eastAsia="Times New Roman" w:hAnsi="Consolas" w:cs="Times New Roman"/>
+          <w:color w:val="427B58"/>
+          <w:kern w:val="0"/>
+          <w:sz w:val="21"/>
+          <w:szCs w:val="21"/>
+          <w14:ligatures w14:val="none"/>
+        </w:rPr>
+        <w:t>add_node</w:t>
+      </w:r>
+      <w:proofErr w:type="spellEnd"/>
+      <w:r>
+        <w:rPr>
+          <w:rFonts w:ascii="Consolas" w:eastAsia="Times New Roman" w:hAnsi="Consolas" w:cs="Times New Roman"/>
+          <w:color w:val="7C6F64"/>
+          <w:kern w:val="0"/>
+          <w:sz w:val="21"/>
+          <w:szCs w:val="21"/>
+          <w14:ligatures w14:val="none"/>
+        </w:rPr>
+        <w:t>(</w:t>
+      </w:r>
+      <w:proofErr w:type="spellStart"/>
+      <w:r>
+        <w:rPr>
+          <w:rFonts w:ascii="Consolas" w:eastAsia="Times New Roman" w:hAnsi="Consolas" w:cs="Times New Roman"/>
+          <w:color w:val="3C3836"/>
+          <w:kern w:val="0"/>
+          <w:sz w:val="21"/>
+          <w:szCs w:val="21"/>
+          <w14:ligatures w14:val="none"/>
+        </w:rPr>
+        <w:t>win_state</w:t>
+      </w:r>
+      <w:proofErr w:type="spellEnd"/>
+      <w:r>
+        <w:rPr>
+          <w:rFonts w:ascii="Consolas" w:eastAsia="Times New Roman" w:hAnsi="Consolas" w:cs="Times New Roman"/>
+          <w:color w:val="7C6F64"/>
+          <w:kern w:val="0"/>
+          <w:sz w:val="21"/>
+          <w:szCs w:val="21"/>
+          <w14:ligatures w14:val="none"/>
+        </w:rPr>
+        <w:t>)</w:t>
+      </w:r>
+    </w:p>
+    <w:p>
+      <w:pPr>
+        <w:shd w:val="clear" w:color="auto" w:fill="F9F5D7"/>
+        <w:spacing w:after="0" w:line="285" w:lineRule="atLeast"/>
+        <w:ind w:left="360"/>
+        <w:rPr>
+          <w:rFonts w:ascii="Consolas" w:eastAsia="Times New Roman" w:hAnsi="Consolas" w:cs="Times New Roman"/>
+          <w:color w:val="3C3836"/>
+          <w:kern w:val="0"/>
+          <w:sz w:val="21"/>
+          <w:szCs w:val="21"/>
+          <w14:ligatures w14:val="none"/>
+        </w:rPr>
+      </w:pPr>
+    </w:p>
+    <w:p>
+      <w:pPr>
+        <w:shd w:val="clear" w:color="auto" w:fill="F9F5D7"/>
+        <w:spacing w:after="0" w:line="285" w:lineRule="atLeast"/>
+        <w:ind w:left="360"/>
+        <w:rPr>
+          <w:rFonts w:ascii="Consolas" w:eastAsia="Times New Roman" w:hAnsi="Consolas" w:cs="Times New Roman"/>
+          <w:color w:val="3C3836"/>
+          <w:kern w:val="0"/>
+          <w:sz w:val="21"/>
+          <w:szCs w:val="21"/>
+          <w14:ligatures w14:val="none"/>
+        </w:rPr>
+      </w:pPr>
+      <w:r>
+        <w:rPr>
+          <w:rFonts w:ascii="Consolas" w:eastAsia="Times New Roman" w:hAnsi="Consolas" w:cs="Times New Roman"/>
+          <w:color w:val="3C3836"/>
+          <w:kern w:val="0"/>
+          <w:sz w:val="21"/>
+          <w:szCs w:val="21"/>
+          <w14:ligatures w14:val="none"/>
+        </w:rPr>
+        <w:t xml:space="preserve">    </w:t>
+      </w:r>
+      <w:r>
+        <w:rPr>
+          <w:rFonts w:ascii="Consolas" w:eastAsia="Times New Roman" w:hAnsi="Consolas" w:cs="Times New Roman"/>
+          <w:i/>
+          <w:iCs/>
+          <w:color w:val="928374"/>
+          <w:kern w:val="0"/>
+          <w:sz w:val="21"/>
+          <w:szCs w:val="21"/>
+          <w14:ligatures w14:val="none"/>
+        </w:rPr>
+        <w:t># add all states</w:t>
+      </w:r>
+    </w:p>
+    <w:p>
+      <w:pPr>
+        <w:shd w:val="clear" w:color="auto" w:fill="F9F5D7"/>
+        <w:spacing w:after="0" w:line="285" w:lineRule="atLeast"/>
+        <w:ind w:left="360"/>
+        <w:rPr>
+          <w:rFonts w:ascii="Consolas" w:eastAsia="Times New Roman" w:hAnsi="Consolas" w:cs="Times New Roman"/>
+          <w:color w:val="3C3836"/>
+          <w:kern w:val="0"/>
+          <w:sz w:val="21"/>
+          <w:szCs w:val="21"/>
+          <w14:ligatures w14:val="none"/>
+        </w:rPr>
+      </w:pPr>
+      <w:r>
+        <w:rPr>
+          <w:rFonts w:ascii="Consolas" w:eastAsia="Times New Roman" w:hAnsi="Consolas" w:cs="Times New Roman"/>
+          <w:color w:val="3C3836"/>
+          <w:kern w:val="0"/>
+          <w:sz w:val="21"/>
+          <w:szCs w:val="21"/>
+          <w14:ligatures w14:val="none"/>
+        </w:rPr>
+        <w:t xml:space="preserve">    </w:t>
+      </w:r>
+      <w:r>
+        <w:rPr>
+          <w:rFonts w:ascii="Consolas" w:eastAsia="Times New Roman" w:hAnsi="Consolas" w:cs="Times New Roman"/>
+          <w:color w:val="9D0006"/>
+          <w:kern w:val="0"/>
+          <w:sz w:val="21"/>
+          <w:szCs w:val="21"/>
+          <w14:ligatures w14:val="none"/>
+        </w:rPr>
+        <w:t>for</w:t>
+      </w:r>
+      <w:r>
+        <w:rPr>
+          <w:rFonts w:ascii="Consolas" w:eastAsia="Times New Roman" w:hAnsi="Consolas" w:cs="Times New Roman"/>
+          <w:color w:val="3C3836"/>
+          <w:kern w:val="0"/>
+          <w:sz w:val="21"/>
+          <w:szCs w:val="21"/>
+          <w14:ligatures w14:val="none"/>
+        </w:rPr>
+        <w:t xml:space="preserve"> lucky </w:t>
+      </w:r>
+      <w:r>
+        <w:rPr>
+          <w:rFonts w:ascii="Consolas" w:eastAsia="Times New Roman" w:hAnsi="Consolas" w:cs="Times New Roman"/>
+          <w:color w:val="9D0006"/>
+          <w:kern w:val="0"/>
+          <w:sz w:val="21"/>
+          <w:szCs w:val="21"/>
+          <w14:ligatures w14:val="none"/>
+        </w:rPr>
+        <w:t>in</w:t>
+      </w:r>
+      <w:r>
+        <w:rPr>
+          <w:rFonts w:ascii="Consolas" w:eastAsia="Times New Roman" w:hAnsi="Consolas" w:cs="Times New Roman"/>
+          <w:color w:val="3C3836"/>
+          <w:kern w:val="0"/>
+          <w:sz w:val="21"/>
+          <w:szCs w:val="21"/>
+          <w14:ligatures w14:val="none"/>
+        </w:rPr>
+        <w:t xml:space="preserve"> </w:t>
+      </w:r>
+      <w:r>
+        <w:rPr>
+          <w:rFonts w:ascii="Consolas" w:eastAsia="Times New Roman" w:hAnsi="Consolas" w:cs="Times New Roman"/>
+          <w:color w:val="B57614"/>
+          <w:kern w:val="0"/>
+          <w:sz w:val="21"/>
+          <w:szCs w:val="21"/>
+          <w14:ligatures w14:val="none"/>
+        </w:rPr>
+        <w:t>range</w:t>
+      </w:r>
+      <w:r>
+        <w:rPr>
+          <w:rFonts w:ascii="Consolas" w:eastAsia="Times New Roman" w:hAnsi="Consolas" w:cs="Times New Roman"/>
+          <w:color w:val="7C6F64"/>
+          <w:kern w:val="0"/>
+          <w:sz w:val="21"/>
+          <w:szCs w:val="21"/>
+          <w14:ligatures w14:val="none"/>
+        </w:rPr>
+        <w:t>(</w:t>
+      </w:r>
+      <w:proofErr w:type="spellStart"/>
+      <w:r>
+        <w:rPr>
+          <w:rFonts w:ascii="Consolas" w:eastAsia="Times New Roman" w:hAnsi="Consolas" w:cs="Times New Roman"/>
+          <w:color w:val="AF3A03"/>
+          <w:kern w:val="0"/>
+          <w:sz w:val="21"/>
+          <w:szCs w:val="21"/>
+          <w14:ligatures w14:val="none"/>
+        </w:rPr>
+        <w:t>len</w:t>
+      </w:r>
+      <w:proofErr w:type="spellEnd"/>
+      <w:r>
+        <w:rPr>
+          <w:rFonts w:ascii="Consolas" w:eastAsia="Times New Roman" w:hAnsi="Consolas" w:cs="Times New Roman"/>
+          <w:color w:val="7C6F64"/>
+          <w:kern w:val="0"/>
+          <w:sz w:val="21"/>
+          <w:szCs w:val="21"/>
+          <w14:ligatures w14:val="none"/>
+        </w:rPr>
+        <w:t>(</w:t>
+      </w:r>
+      <w:proofErr w:type="spellStart"/>
+      <w:r>
+        <w:rPr>
+          <w:rFonts w:ascii="Consolas" w:eastAsia="Times New Roman" w:hAnsi="Consolas" w:cs="Times New Roman"/>
+          <w:color w:val="3C3836"/>
+          <w:kern w:val="0"/>
+          <w:sz w:val="21"/>
+          <w:szCs w:val="21"/>
+          <w14:ligatures w14:val="none"/>
+        </w:rPr>
+        <w:t>color_map</w:t>
+      </w:r>
+      <w:proofErr w:type="spellEnd"/>
+      <w:r>
+        <w:rPr>
+          <w:rFonts w:ascii="Consolas" w:eastAsia="Times New Roman" w:hAnsi="Consolas" w:cs="Times New Roman"/>
+          <w:color w:val="7C6F64"/>
+          <w:kern w:val="0"/>
+          <w:sz w:val="21"/>
+          <w:szCs w:val="21"/>
+          <w14:ligatures w14:val="none"/>
+        </w:rPr>
+        <w:t>)</w:t>
+      </w:r>
+      <w:r>
+        <w:rPr>
+          <w:rFonts w:ascii="Consolas" w:eastAsia="Times New Roman" w:hAnsi="Consolas" w:cs="Times New Roman"/>
+          <w:color w:val="504945"/>
+          <w:kern w:val="0"/>
+          <w:sz w:val="21"/>
+          <w:szCs w:val="21"/>
+          <w14:ligatures w14:val="none"/>
+        </w:rPr>
+        <w:t xml:space="preserve"> </w:t>
+      </w:r>
+      <w:r>
+        <w:rPr>
+          <w:rFonts w:ascii="Consolas" w:eastAsia="Times New Roman" w:hAnsi="Consolas" w:cs="Times New Roman"/>
+          <w:color w:val="427B58"/>
+          <w:kern w:val="0"/>
+          <w:sz w:val="21"/>
+          <w:szCs w:val="21"/>
+          <w14:ligatures w14:val="none"/>
+        </w:rPr>
+        <w:t>+</w:t>
+      </w:r>
+      <w:r>
+        <w:rPr>
+          <w:rFonts w:ascii="Consolas" w:eastAsia="Times New Roman" w:hAnsi="Consolas" w:cs="Times New Roman"/>
+          <w:color w:val="504945"/>
+          <w:kern w:val="0"/>
+          <w:sz w:val="21"/>
+          <w:szCs w:val="21"/>
+          <w14:ligatures w14:val="none"/>
+        </w:rPr>
+        <w:t xml:space="preserve"> </w:t>
+      </w:r>
+      <w:r>
+        <w:rPr>
+          <w:rFonts w:ascii="Consolas" w:eastAsia="Times New Roman" w:hAnsi="Consolas" w:cs="Times New Roman"/>
+          <w:color w:val="8F3F71"/>
+          <w:kern w:val="0"/>
+          <w:sz w:val="21"/>
+          <w:szCs w:val="21"/>
+          <w14:ligatures w14:val="none"/>
+        </w:rPr>
+        <w:t>1</w:t>
+      </w:r>
+      <w:r>
+        <w:rPr>
+          <w:rFonts w:ascii="Consolas" w:eastAsia="Times New Roman" w:hAnsi="Consolas" w:cs="Times New Roman"/>
+          <w:color w:val="7C6F64"/>
+          <w:kern w:val="0"/>
+          <w:sz w:val="21"/>
+          <w:szCs w:val="21"/>
+          <w14:ligatures w14:val="none"/>
+        </w:rPr>
+        <w:t>):</w:t>
+      </w:r>
+    </w:p>
+    <w:p>
+      <w:pPr>
+        <w:shd w:val="clear" w:color="auto" w:fill="F9F5D7"/>
+        <w:spacing w:after="0" w:line="285" w:lineRule="atLeast"/>
+        <w:ind w:left="360"/>
+        <w:rPr>
+          <w:rFonts w:ascii="Consolas" w:eastAsia="Times New Roman" w:hAnsi="Consolas" w:cs="Times New Roman"/>
+          <w:color w:val="3C3836"/>
+          <w:kern w:val="0"/>
+          <w:sz w:val="21"/>
+          <w:szCs w:val="21"/>
+          <w14:ligatures w14:val="none"/>
+        </w:rPr>
+      </w:pPr>
+      <w:r>
+        <w:rPr>
+          <w:rFonts w:ascii="Consolas" w:eastAsia="Times New Roman" w:hAnsi="Consolas" w:cs="Times New Roman"/>
+          <w:color w:val="3C3836"/>
+          <w:kern w:val="0"/>
+          <w:sz w:val="21"/>
+          <w:szCs w:val="21"/>
+          <w14:ligatures w14:val="none"/>
+        </w:rPr>
+        <w:t xml:space="preserve">        </w:t>
+      </w:r>
+      <w:r>
+        <w:rPr>
+          <w:rFonts w:ascii="Consolas" w:eastAsia="Times New Roman" w:hAnsi="Consolas" w:cs="Times New Roman"/>
+          <w:color w:val="9D0006"/>
+          <w:kern w:val="0"/>
+          <w:sz w:val="21"/>
+          <w:szCs w:val="21"/>
+          <w14:ligatures w14:val="none"/>
+        </w:rPr>
+        <w:t>for</w:t>
+      </w:r>
+      <w:r>
+        <w:rPr>
+          <w:rFonts w:ascii="Consolas" w:eastAsia="Times New Roman" w:hAnsi="Consolas" w:cs="Times New Roman"/>
+          <w:color w:val="3C3836"/>
+          <w:kern w:val="0"/>
+          <w:sz w:val="21"/>
+          <w:szCs w:val="21"/>
+          <w14:ligatures w14:val="none"/>
+        </w:rPr>
+        <w:t xml:space="preserve"> rocket </w:t>
+      </w:r>
+      <w:r>
+        <w:rPr>
+          <w:rFonts w:ascii="Consolas" w:eastAsia="Times New Roman" w:hAnsi="Consolas" w:cs="Times New Roman"/>
+          <w:color w:val="9D0006"/>
+          <w:kern w:val="0"/>
+          <w:sz w:val="21"/>
+          <w:szCs w:val="21"/>
+          <w14:ligatures w14:val="none"/>
+        </w:rPr>
+        <w:t>in</w:t>
+      </w:r>
+      <w:r>
+        <w:rPr>
+          <w:rFonts w:ascii="Consolas" w:eastAsia="Times New Roman" w:hAnsi="Consolas" w:cs="Times New Roman"/>
+          <w:color w:val="3C3836"/>
+          <w:kern w:val="0"/>
+          <w:sz w:val="21"/>
+          <w:szCs w:val="21"/>
+          <w14:ligatures w14:val="none"/>
+        </w:rPr>
+        <w:t xml:space="preserve"> </w:t>
+      </w:r>
+      <w:r>
+        <w:rPr>
+          <w:rFonts w:ascii="Consolas" w:eastAsia="Times New Roman" w:hAnsi="Consolas" w:cs="Times New Roman"/>
+          <w:color w:val="B57614"/>
+          <w:kern w:val="0"/>
+          <w:sz w:val="21"/>
+          <w:szCs w:val="21"/>
+          <w14:ligatures w14:val="none"/>
+        </w:rPr>
+        <w:t>range</w:t>
+      </w:r>
+      <w:r>
+        <w:rPr>
+          <w:rFonts w:ascii="Consolas" w:eastAsia="Times New Roman" w:hAnsi="Consolas" w:cs="Times New Roman"/>
+          <w:color w:val="7C6F64"/>
+          <w:kern w:val="0"/>
+          <w:sz w:val="21"/>
+          <w:szCs w:val="21"/>
+          <w14:ligatures w14:val="none"/>
+        </w:rPr>
+        <w:t>(</w:t>
+      </w:r>
+      <w:proofErr w:type="spellStart"/>
+      <w:r>
+        <w:rPr>
+          <w:rFonts w:ascii="Consolas" w:eastAsia="Times New Roman" w:hAnsi="Consolas" w:cs="Times New Roman"/>
+          <w:color w:val="AF3A03"/>
+          <w:kern w:val="0"/>
+          <w:sz w:val="21"/>
+          <w:szCs w:val="21"/>
+          <w14:ligatures w14:val="none"/>
+        </w:rPr>
+        <w:t>len</w:t>
+      </w:r>
+      <w:proofErr w:type="spellEnd"/>
+      <w:r>
+        <w:rPr>
+          <w:rFonts w:ascii="Consolas" w:eastAsia="Times New Roman" w:hAnsi="Consolas" w:cs="Times New Roman"/>
+          <w:color w:val="7C6F64"/>
+          <w:kern w:val="0"/>
+          <w:sz w:val="21"/>
+          <w:szCs w:val="21"/>
+          <w14:ligatures w14:val="none"/>
+        </w:rPr>
+        <w:t>(</w:t>
+      </w:r>
+      <w:proofErr w:type="spellStart"/>
+      <w:r>
+        <w:rPr>
+          <w:rFonts w:ascii="Consolas" w:eastAsia="Times New Roman" w:hAnsi="Consolas" w:cs="Times New Roman"/>
+          <w:color w:val="3C3836"/>
+          <w:kern w:val="0"/>
+          <w:sz w:val="21"/>
+          <w:szCs w:val="21"/>
+          <w14:ligatures w14:val="none"/>
+        </w:rPr>
+        <w:t>color_map</w:t>
+      </w:r>
+      <w:proofErr w:type="spellEnd"/>
+      <w:r>
+        <w:rPr>
+          <w:rFonts w:ascii="Consolas" w:eastAsia="Times New Roman" w:hAnsi="Consolas" w:cs="Times New Roman"/>
+          <w:color w:val="7C6F64"/>
+          <w:kern w:val="0"/>
+          <w:sz w:val="21"/>
+          <w:szCs w:val="21"/>
+          <w14:ligatures w14:val="none"/>
+        </w:rPr>
+        <w:t>)</w:t>
+      </w:r>
+      <w:r>
+        <w:rPr>
+          <w:rFonts w:ascii="Consolas" w:eastAsia="Times New Roman" w:hAnsi="Consolas" w:cs="Times New Roman"/>
+          <w:color w:val="504945"/>
+          <w:kern w:val="0"/>
+          <w:sz w:val="21"/>
+          <w:szCs w:val="21"/>
+          <w14:ligatures w14:val="none"/>
+        </w:rPr>
+        <w:t xml:space="preserve"> </w:t>
+      </w:r>
+      <w:r>
+        <w:rPr>
+          <w:rFonts w:ascii="Consolas" w:eastAsia="Times New Roman" w:hAnsi="Consolas" w:cs="Times New Roman"/>
+          <w:color w:val="427B58"/>
+          <w:kern w:val="0"/>
+          <w:sz w:val="21"/>
+          <w:szCs w:val="21"/>
+          <w14:ligatures w14:val="none"/>
+        </w:rPr>
+        <w:t>+</w:t>
+      </w:r>
+      <w:r>
+        <w:rPr>
+          <w:rFonts w:ascii="Consolas" w:eastAsia="Times New Roman" w:hAnsi="Consolas" w:cs="Times New Roman"/>
+          <w:color w:val="504945"/>
+          <w:kern w:val="0"/>
+          <w:sz w:val="21"/>
+          <w:szCs w:val="21"/>
+          <w14:ligatures w14:val="none"/>
+        </w:rPr>
+        <w:t xml:space="preserve"> </w:t>
+      </w:r>
+      <w:r>
+        <w:rPr>
+          <w:rFonts w:ascii="Consolas" w:eastAsia="Times New Roman" w:hAnsi="Consolas" w:cs="Times New Roman"/>
+          <w:color w:val="8F3F71"/>
+          <w:kern w:val="0"/>
+          <w:sz w:val="21"/>
+          <w:szCs w:val="21"/>
+          <w14:ligatures w14:val="none"/>
+        </w:rPr>
+        <w:t>1</w:t>
+      </w:r>
+      <w:r>
+        <w:rPr>
+          <w:rFonts w:ascii="Consolas" w:eastAsia="Times New Roman" w:hAnsi="Consolas" w:cs="Times New Roman"/>
+          <w:color w:val="7C6F64"/>
+          <w:kern w:val="0"/>
+          <w:sz w:val="21"/>
+          <w:szCs w:val="21"/>
+          <w14:ligatures w14:val="none"/>
+        </w:rPr>
+        <w:t>):</w:t>
+      </w:r>
+    </w:p>
+    <w:p>
+      <w:pPr>
+        <w:shd w:val="clear" w:color="auto" w:fill="F9F5D7"/>
+        <w:spacing w:after="0" w:line="285" w:lineRule="atLeast"/>
+        <w:ind w:left="360"/>
+        <w:rPr>
+          <w:rFonts w:ascii="Consolas" w:eastAsia="Times New Roman" w:hAnsi="Consolas" w:cs="Times New Roman"/>
+          <w:color w:val="3C3836"/>
+          <w:kern w:val="0"/>
+          <w:sz w:val="21"/>
+          <w:szCs w:val="21"/>
+          <w14:ligatures w14:val="none"/>
+        </w:rPr>
+      </w:pPr>
+      <w:r>
+        <w:rPr>
+          <w:rFonts w:ascii="Consolas" w:eastAsia="Times New Roman" w:hAnsi="Consolas" w:cs="Times New Roman"/>
+          <w:color w:val="3C3836"/>
+          <w:kern w:val="0"/>
+          <w:sz w:val="21"/>
+          <w:szCs w:val="21"/>
+          <w14:ligatures w14:val="none"/>
+        </w:rPr>
+        <w:t xml:space="preserve">            </w:t>
+      </w:r>
+      <w:proofErr w:type="spellStart"/>
+      <w:r>
+        <w:rPr>
+          <w:rFonts w:ascii="Consolas" w:eastAsia="Times New Roman" w:hAnsi="Consolas" w:cs="Times New Roman"/>
+          <w:color w:val="3C3836"/>
+          <w:kern w:val="0"/>
+          <w:sz w:val="21"/>
+          <w:szCs w:val="21"/>
+          <w14:ligatures w14:val="none"/>
+        </w:rPr>
+        <w:t>state_graph</w:t>
+      </w:r>
+      <w:r>
+        <w:rPr>
+          <w:rFonts w:ascii="Consolas" w:eastAsia="Times New Roman" w:hAnsi="Consolas" w:cs="Times New Roman"/>
+          <w:color w:val="7C6F64"/>
+          <w:kern w:val="0"/>
+          <w:sz w:val="21"/>
+          <w:szCs w:val="21"/>
+          <w14:ligatures w14:val="none"/>
+        </w:rPr>
+        <w:t>.</w:t>
+      </w:r>
+      <w:r>
+        <w:rPr>
+          <w:rFonts w:ascii="Consolas" w:eastAsia="Times New Roman" w:hAnsi="Consolas" w:cs="Times New Roman"/>
+          <w:color w:val="427B58"/>
+          <w:kern w:val="0"/>
+          <w:sz w:val="21"/>
+          <w:szCs w:val="21"/>
+          <w14:ligatures w14:val="none"/>
+        </w:rPr>
+        <w:t>add_node</w:t>
+      </w:r>
+      <w:proofErr w:type="spellEnd"/>
+      <w:r>
+        <w:rPr>
+          <w:rFonts w:ascii="Consolas" w:eastAsia="Times New Roman" w:hAnsi="Consolas" w:cs="Times New Roman"/>
+          <w:color w:val="7C6F64"/>
+          <w:kern w:val="0"/>
+          <w:sz w:val="21"/>
+          <w:szCs w:val="21"/>
+          <w14:ligatures w14:val="none"/>
+        </w:rPr>
+        <w:t>((</w:t>
+      </w:r>
+      <w:r>
+        <w:rPr>
+          <w:rFonts w:ascii="Consolas" w:eastAsia="Times New Roman" w:hAnsi="Consolas" w:cs="Times New Roman"/>
+          <w:color w:val="3C3836"/>
+          <w:kern w:val="0"/>
+          <w:sz w:val="21"/>
+          <w:szCs w:val="21"/>
+          <w14:ligatures w14:val="none"/>
+        </w:rPr>
+        <w:t>rocket</w:t>
+      </w:r>
+      <w:r>
+        <w:rPr>
+          <w:rFonts w:ascii="Consolas" w:eastAsia="Times New Roman" w:hAnsi="Consolas" w:cs="Times New Roman"/>
+          <w:color w:val="7C6F64"/>
+          <w:kern w:val="0"/>
+          <w:sz w:val="21"/>
+          <w:szCs w:val="21"/>
+          <w14:ligatures w14:val="none"/>
+        </w:rPr>
+        <w:t>,</w:t>
+      </w:r>
+      <w:r>
+        <w:rPr>
+          <w:rFonts w:ascii="Consolas" w:eastAsia="Times New Roman" w:hAnsi="Consolas" w:cs="Times New Roman"/>
+          <w:color w:val="504945"/>
+          <w:kern w:val="0"/>
+          <w:sz w:val="21"/>
+          <w:szCs w:val="21"/>
+          <w14:ligatures w14:val="none"/>
+        </w:rPr>
+        <w:t xml:space="preserve"> </w:t>
+      </w:r>
+      <w:r>
+        <w:rPr>
+          <w:rFonts w:ascii="Consolas" w:eastAsia="Times New Roman" w:hAnsi="Consolas" w:cs="Times New Roman"/>
+          <w:color w:val="3C3836"/>
+          <w:kern w:val="0"/>
+          <w:sz w:val="21"/>
+          <w:szCs w:val="21"/>
+          <w14:ligatures w14:val="none"/>
+        </w:rPr>
+        <w:t>lucky</w:t>
+      </w:r>
+      <w:r>
+        <w:rPr>
+          <w:rFonts w:ascii="Consolas" w:eastAsia="Times New Roman" w:hAnsi="Consolas" w:cs="Times New Roman"/>
+          <w:color w:val="7C6F64"/>
+          <w:kern w:val="0"/>
+          <w:sz w:val="21"/>
+          <w:szCs w:val="21"/>
+          <w14:ligatures w14:val="none"/>
+        </w:rPr>
+        <w:t>))</w:t>
+      </w:r>
+    </w:p>
+    <w:p>
+      <w:pPr>
+        <w:shd w:val="clear" w:color="auto" w:fill="F9F5D7"/>
+        <w:spacing w:after="0" w:line="285" w:lineRule="atLeast"/>
+        <w:ind w:left="360"/>
+        <w:rPr>
+          <w:rFonts w:ascii="Consolas" w:eastAsia="Times New Roman" w:hAnsi="Consolas" w:cs="Times New Roman"/>
+          <w:color w:val="3C3836"/>
+          <w:kern w:val="0"/>
+          <w:sz w:val="21"/>
+          <w:szCs w:val="21"/>
+          <w14:ligatures w14:val="none"/>
+        </w:rPr>
+      </w:pPr>
+    </w:p>
+    <w:p>
+      <w:pPr>
+        <w:shd w:val="clear" w:color="auto" w:fill="F9F5D7"/>
+        <w:spacing w:after="0" w:line="285" w:lineRule="atLeast"/>
+        <w:ind w:left="360"/>
+        <w:rPr>
+          <w:rFonts w:ascii="Consolas" w:eastAsia="Times New Roman" w:hAnsi="Consolas" w:cs="Times New Roman"/>
+          <w:color w:val="3C3836"/>
+          <w:kern w:val="0"/>
+          <w:sz w:val="21"/>
+          <w:szCs w:val="21"/>
+          <w14:ligatures w14:val="none"/>
+        </w:rPr>
+      </w:pPr>
+      <w:r>
+        <w:rPr>
+          <w:rFonts w:ascii="Consolas" w:eastAsia="Times New Roman" w:hAnsi="Consolas" w:cs="Times New Roman"/>
+          <w:color w:val="3C3836"/>
+          <w:kern w:val="0"/>
+          <w:sz w:val="21"/>
+          <w:szCs w:val="21"/>
+          <w14:ligatures w14:val="none"/>
+        </w:rPr>
+        <w:t xml:space="preserve">            </w:t>
+      </w:r>
+      <w:r>
+        <w:rPr>
+          <w:rFonts w:ascii="Consolas" w:eastAsia="Times New Roman" w:hAnsi="Consolas" w:cs="Times New Roman"/>
+          <w:i/>
+          <w:iCs/>
+          <w:color w:val="928374"/>
+          <w:kern w:val="0"/>
+          <w:sz w:val="21"/>
+          <w:szCs w:val="21"/>
+          <w14:ligatures w14:val="none"/>
+        </w:rPr>
+        <w:t># if state connect to winning</w:t>
+      </w:r>
+    </w:p>
+    <w:p>
+      <w:pPr>
+        <w:shd w:val="clear" w:color="auto" w:fill="F9F5D7"/>
+        <w:spacing w:after="0" w:line="285" w:lineRule="atLeast"/>
+        <w:ind w:left="360"/>
+        <w:rPr>
+          <w:rFonts w:ascii="Consolas" w:eastAsia="Times New Roman" w:hAnsi="Consolas" w:cs="Times New Roman"/>
+          <w:color w:val="3C3836"/>
+          <w:kern w:val="0"/>
+          <w:sz w:val="21"/>
+          <w:szCs w:val="21"/>
+          <w14:ligatures w14:val="none"/>
+        </w:rPr>
+      </w:pPr>
+      <w:r>
+        <w:rPr>
+          <w:rFonts w:ascii="Consolas" w:eastAsia="Times New Roman" w:hAnsi="Consolas" w:cs="Times New Roman"/>
+          <w:color w:val="3C3836"/>
+          <w:kern w:val="0"/>
+          <w:sz w:val="21"/>
+          <w:szCs w:val="21"/>
+          <w14:ligatures w14:val="none"/>
+        </w:rPr>
+        <w:t xml:space="preserve">            </w:t>
+      </w:r>
+      <w:r>
+        <w:rPr>
+          <w:rFonts w:ascii="Consolas" w:eastAsia="Times New Roman" w:hAnsi="Consolas" w:cs="Times New Roman"/>
+          <w:color w:val="9D0006"/>
+          <w:kern w:val="0"/>
+          <w:sz w:val="21"/>
+          <w:szCs w:val="21"/>
+          <w14:ligatures w14:val="none"/>
+        </w:rPr>
+        <w:t>if</w:t>
+      </w:r>
+      <w:r>
+        <w:rPr>
+          <w:rFonts w:ascii="Consolas" w:eastAsia="Times New Roman" w:hAnsi="Consolas" w:cs="Times New Roman"/>
+          <w:color w:val="3C3836"/>
+          <w:kern w:val="0"/>
+          <w:sz w:val="21"/>
+          <w:szCs w:val="21"/>
+          <w14:ligatures w14:val="none"/>
+        </w:rPr>
+        <w:t xml:space="preserve"> lucky </w:t>
+      </w:r>
+      <w:r>
+        <w:rPr>
+          <w:rFonts w:ascii="Consolas" w:eastAsia="Times New Roman" w:hAnsi="Consolas" w:cs="Times New Roman"/>
+          <w:color w:val="427B58"/>
+          <w:kern w:val="0"/>
+          <w:sz w:val="21"/>
+          <w:szCs w:val="21"/>
+          <w14:ligatures w14:val="none"/>
+        </w:rPr>
+        <w:t>==</w:t>
+      </w:r>
+      <w:r>
+        <w:rPr>
+          <w:rFonts w:ascii="Consolas" w:eastAsia="Times New Roman" w:hAnsi="Consolas" w:cs="Times New Roman"/>
+          <w:color w:val="3C3836"/>
+          <w:kern w:val="0"/>
+          <w:sz w:val="21"/>
+          <w:szCs w:val="21"/>
+          <w14:ligatures w14:val="none"/>
+        </w:rPr>
+        <w:t xml:space="preserve"> </w:t>
+      </w:r>
+      <w:proofErr w:type="spellStart"/>
+      <w:r>
+        <w:rPr>
+          <w:rFonts w:ascii="Consolas" w:eastAsia="Times New Roman" w:hAnsi="Consolas" w:cs="Times New Roman"/>
+          <w:color w:val="AF3A03"/>
+          <w:kern w:val="0"/>
+          <w:sz w:val="21"/>
+          <w:szCs w:val="21"/>
+          <w14:ligatures w14:val="none"/>
+        </w:rPr>
+        <w:t>len</w:t>
+      </w:r>
+      <w:proofErr w:type="spellEnd"/>
+      <w:r>
+        <w:rPr>
+          <w:rFonts w:ascii="Consolas" w:eastAsia="Times New Roman" w:hAnsi="Consolas" w:cs="Times New Roman"/>
+          <w:color w:val="7C6F64"/>
+          <w:kern w:val="0"/>
+          <w:sz w:val="21"/>
+          <w:szCs w:val="21"/>
+          <w14:ligatures w14:val="none"/>
+        </w:rPr>
+        <w:t>(</w:t>
+      </w:r>
+      <w:proofErr w:type="spellStart"/>
+      <w:r>
+        <w:rPr>
+          <w:rFonts w:ascii="Consolas" w:eastAsia="Times New Roman" w:hAnsi="Consolas" w:cs="Times New Roman"/>
+          <w:color w:val="3C3836"/>
+          <w:kern w:val="0"/>
+          <w:sz w:val="21"/>
+          <w:szCs w:val="21"/>
+          <w14:ligatures w14:val="none"/>
+        </w:rPr>
+        <w:t>color_map</w:t>
+      </w:r>
+      <w:proofErr w:type="spellEnd"/>
+      <w:r>
+        <w:rPr>
+          <w:rFonts w:ascii="Consolas" w:eastAsia="Times New Roman" w:hAnsi="Consolas" w:cs="Times New Roman"/>
+          <w:color w:val="7C6F64"/>
+          <w:kern w:val="0"/>
+          <w:sz w:val="21"/>
+          <w:szCs w:val="21"/>
+          <w14:ligatures w14:val="none"/>
+        </w:rPr>
+        <w:t>)</w:t>
+      </w:r>
+      <w:r>
+        <w:rPr>
+          <w:rFonts w:ascii="Consolas" w:eastAsia="Times New Roman" w:hAnsi="Consolas" w:cs="Times New Roman"/>
+          <w:color w:val="3C3836"/>
+          <w:kern w:val="0"/>
+          <w:sz w:val="21"/>
+          <w:szCs w:val="21"/>
+          <w14:ligatures w14:val="none"/>
+        </w:rPr>
+        <w:t xml:space="preserve"> </w:t>
+      </w:r>
+      <w:r>
+        <w:rPr>
+          <w:rFonts w:ascii="Consolas" w:eastAsia="Times New Roman" w:hAnsi="Consolas" w:cs="Times New Roman"/>
+          <w:color w:val="9D0006"/>
+          <w:kern w:val="0"/>
+          <w:sz w:val="21"/>
+          <w:szCs w:val="21"/>
+          <w14:ligatures w14:val="none"/>
+        </w:rPr>
+        <w:t>or</w:t>
+      </w:r>
+      <w:r>
+        <w:rPr>
+          <w:rFonts w:ascii="Consolas" w:eastAsia="Times New Roman" w:hAnsi="Consolas" w:cs="Times New Roman"/>
+          <w:color w:val="3C3836"/>
+          <w:kern w:val="0"/>
+          <w:sz w:val="21"/>
+          <w:szCs w:val="21"/>
+          <w14:ligatures w14:val="none"/>
+        </w:rPr>
+        <w:t xml:space="preserve"> rocket </w:t>
+      </w:r>
+      <w:r>
+        <w:rPr>
+          <w:rFonts w:ascii="Consolas" w:eastAsia="Times New Roman" w:hAnsi="Consolas" w:cs="Times New Roman"/>
+          <w:color w:val="427B58"/>
+          <w:kern w:val="0"/>
+          <w:sz w:val="21"/>
+          <w:szCs w:val="21"/>
+          <w14:ligatures w14:val="none"/>
+        </w:rPr>
+        <w:t>==</w:t>
+      </w:r>
+      <w:r>
+        <w:rPr>
+          <w:rFonts w:ascii="Consolas" w:eastAsia="Times New Roman" w:hAnsi="Consolas" w:cs="Times New Roman"/>
+          <w:color w:val="3C3836"/>
+          <w:kern w:val="0"/>
+          <w:sz w:val="21"/>
+          <w:szCs w:val="21"/>
+          <w14:ligatures w14:val="none"/>
+        </w:rPr>
+        <w:t xml:space="preserve"> </w:t>
+      </w:r>
+      <w:proofErr w:type="spellStart"/>
+      <w:r>
+        <w:rPr>
+          <w:rFonts w:ascii="Consolas" w:eastAsia="Times New Roman" w:hAnsi="Consolas" w:cs="Times New Roman"/>
+          <w:color w:val="AF3A03"/>
+          <w:kern w:val="0"/>
+          <w:sz w:val="21"/>
+          <w:szCs w:val="21"/>
+          <w14:ligatures w14:val="none"/>
+        </w:rPr>
+        <w:t>len</w:t>
+      </w:r>
+      <w:proofErr w:type="spellEnd"/>
+      <w:r>
+        <w:rPr>
+          <w:rFonts w:ascii="Consolas" w:eastAsia="Times New Roman" w:hAnsi="Consolas" w:cs="Times New Roman"/>
+          <w:color w:val="7C6F64"/>
+          <w:kern w:val="0"/>
+          <w:sz w:val="21"/>
+          <w:szCs w:val="21"/>
+          <w14:ligatures w14:val="none"/>
+        </w:rPr>
+        <w:t>(</w:t>
+      </w:r>
+      <w:proofErr w:type="spellStart"/>
+      <w:r>
+        <w:rPr>
+          <w:rFonts w:ascii="Consolas" w:eastAsia="Times New Roman" w:hAnsi="Consolas" w:cs="Times New Roman"/>
+          <w:color w:val="3C3836"/>
+          <w:kern w:val="0"/>
+          <w:sz w:val="21"/>
+          <w:szCs w:val="21"/>
+          <w14:ligatures w14:val="none"/>
+        </w:rPr>
+        <w:t>color_map</w:t>
+      </w:r>
+      <w:proofErr w:type="spellEnd"/>
+      <w:r>
+        <w:rPr>
+          <w:rFonts w:ascii="Consolas" w:eastAsia="Times New Roman" w:hAnsi="Consolas" w:cs="Times New Roman"/>
+          <w:color w:val="7C6F64"/>
+          <w:kern w:val="0"/>
+          <w:sz w:val="21"/>
+          <w:szCs w:val="21"/>
+          <w14:ligatures w14:val="none"/>
+        </w:rPr>
+        <w:t>):</w:t>
+      </w:r>
+    </w:p>
+    <w:p>
+      <w:pPr>
+        <w:shd w:val="clear" w:color="auto" w:fill="F9F5D7"/>
+        <w:spacing w:after="0" w:line="285" w:lineRule="atLeast"/>
+        <w:ind w:left="360"/>
+        <w:rPr>
+          <w:rFonts w:ascii="Consolas" w:eastAsia="Times New Roman" w:hAnsi="Consolas" w:cs="Times New Roman"/>
+          <w:color w:val="3C3836"/>
+          <w:kern w:val="0"/>
+          <w:sz w:val="21"/>
+          <w:szCs w:val="21"/>
+          <w14:ligatures w14:val="none"/>
+        </w:rPr>
+      </w:pPr>
+      <w:r>
+        <w:rPr>
+          <w:rFonts w:ascii="Consolas" w:eastAsia="Times New Roman" w:hAnsi="Consolas" w:cs="Times New Roman"/>
+          <w:color w:val="3C3836"/>
+          <w:kern w:val="0"/>
+          <w:sz w:val="21"/>
+          <w:szCs w:val="21"/>
+          <w14:ligatures w14:val="none"/>
+        </w:rPr>
+        <w:t xml:space="preserve">                </w:t>
+      </w:r>
+      <w:proofErr w:type="spellStart"/>
+      <w:r>
+        <w:rPr>
+          <w:rFonts w:ascii="Consolas" w:eastAsia="Times New Roman" w:hAnsi="Consolas" w:cs="Times New Roman"/>
+          <w:color w:val="3C3836"/>
+          <w:kern w:val="0"/>
+          <w:sz w:val="21"/>
+          <w:szCs w:val="21"/>
+          <w14:ligatures w14:val="none"/>
+        </w:rPr>
+        <w:t>state_graph</w:t>
+      </w:r>
+      <w:r>
+        <w:rPr>
+          <w:rFonts w:ascii="Consolas" w:eastAsia="Times New Roman" w:hAnsi="Consolas" w:cs="Times New Roman"/>
+          <w:color w:val="7C6F64"/>
+          <w:kern w:val="0"/>
+          <w:sz w:val="21"/>
+          <w:szCs w:val="21"/>
+          <w14:ligatures w14:val="none"/>
+        </w:rPr>
+        <w:t>.</w:t>
+      </w:r>
+      <w:r>
+        <w:rPr>
+          <w:rFonts w:ascii="Consolas" w:eastAsia="Times New Roman" w:hAnsi="Consolas" w:cs="Times New Roman"/>
+          <w:color w:val="427B58"/>
+          <w:kern w:val="0"/>
+          <w:sz w:val="21"/>
+          <w:szCs w:val="21"/>
+          <w14:ligatures w14:val="none"/>
+        </w:rPr>
+        <w:t>add_edge</w:t>
+      </w:r>
+      <w:proofErr w:type="spellEnd"/>
+      <w:r>
+        <w:rPr>
+          <w:rFonts w:ascii="Consolas" w:eastAsia="Times New Roman" w:hAnsi="Consolas" w:cs="Times New Roman"/>
+          <w:color w:val="7C6F64"/>
+          <w:kern w:val="0"/>
+          <w:sz w:val="21"/>
+          <w:szCs w:val="21"/>
+          <w14:ligatures w14:val="none"/>
+        </w:rPr>
+        <w:t>((</w:t>
+      </w:r>
+      <w:r>
+        <w:rPr>
+          <w:rFonts w:ascii="Consolas" w:eastAsia="Times New Roman" w:hAnsi="Consolas" w:cs="Times New Roman"/>
+          <w:color w:val="3C3836"/>
+          <w:kern w:val="0"/>
+          <w:sz w:val="21"/>
+          <w:szCs w:val="21"/>
+          <w14:ligatures w14:val="none"/>
+        </w:rPr>
+        <w:t>rocket</w:t>
+      </w:r>
+      <w:r>
+        <w:rPr>
+          <w:rFonts w:ascii="Consolas" w:eastAsia="Times New Roman" w:hAnsi="Consolas" w:cs="Times New Roman"/>
+          <w:color w:val="7C6F64"/>
+          <w:kern w:val="0"/>
+          <w:sz w:val="21"/>
+          <w:szCs w:val="21"/>
+          <w14:ligatures w14:val="none"/>
+        </w:rPr>
+        <w:t>,</w:t>
+      </w:r>
+      <w:r>
+        <w:rPr>
+          <w:rFonts w:ascii="Consolas" w:eastAsia="Times New Roman" w:hAnsi="Consolas" w:cs="Times New Roman"/>
+          <w:color w:val="504945"/>
+          <w:kern w:val="0"/>
+          <w:sz w:val="21"/>
+          <w:szCs w:val="21"/>
+          <w14:ligatures w14:val="none"/>
+        </w:rPr>
+        <w:t xml:space="preserve"> </w:t>
+      </w:r>
+      <w:r>
+        <w:rPr>
+          <w:rFonts w:ascii="Consolas" w:eastAsia="Times New Roman" w:hAnsi="Consolas" w:cs="Times New Roman"/>
+          <w:color w:val="3C3836"/>
+          <w:kern w:val="0"/>
+          <w:sz w:val="21"/>
+          <w:szCs w:val="21"/>
+          <w14:ligatures w14:val="none"/>
+        </w:rPr>
+        <w:t>lucky</w:t>
+      </w:r>
+      <w:r>
+        <w:rPr>
+          <w:rFonts w:ascii="Consolas" w:eastAsia="Times New Roman" w:hAnsi="Consolas" w:cs="Times New Roman"/>
+          <w:color w:val="7C6F64"/>
+          <w:kern w:val="0"/>
+          <w:sz w:val="21"/>
+          <w:szCs w:val="21"/>
+          <w14:ligatures w14:val="none"/>
+        </w:rPr>
+        <w:t>),</w:t>
+      </w:r>
+      <w:r>
+        <w:rPr>
+          <w:rFonts w:ascii="Consolas" w:eastAsia="Times New Roman" w:hAnsi="Consolas" w:cs="Times New Roman"/>
+          <w:color w:val="504945"/>
+          <w:kern w:val="0"/>
+          <w:sz w:val="21"/>
+          <w:szCs w:val="21"/>
+          <w14:ligatures w14:val="none"/>
+        </w:rPr>
+        <w:t xml:space="preserve"> </w:t>
+      </w:r>
+      <w:proofErr w:type="spellStart"/>
+      <w:r>
+        <w:rPr>
+          <w:rFonts w:ascii="Consolas" w:eastAsia="Times New Roman" w:hAnsi="Consolas" w:cs="Times New Roman"/>
+          <w:color w:val="3C3836"/>
+          <w:kern w:val="0"/>
+          <w:sz w:val="21"/>
+          <w:szCs w:val="21"/>
+          <w14:ligatures w14:val="none"/>
+        </w:rPr>
+        <w:t>win_state</w:t>
+      </w:r>
+      <w:proofErr w:type="spellEnd"/>
+      <w:r>
+        <w:rPr>
+          <w:rFonts w:ascii="Consolas" w:eastAsia="Times New Roman" w:hAnsi="Consolas" w:cs="Times New Roman"/>
+          <w:color w:val="7C6F64"/>
+          <w:kern w:val="0"/>
+          <w:sz w:val="21"/>
+          <w:szCs w:val="21"/>
+          <w14:ligatures w14:val="none"/>
+        </w:rPr>
+        <w:t>)</w:t>
+      </w:r>
+    </w:p>
+    <w:p>
+      <w:pPr>
+        <w:shd w:val="clear" w:color="auto" w:fill="F9F5D7"/>
+        <w:spacing w:after="0" w:line="285" w:lineRule="atLeast"/>
+        <w:ind w:left="360"/>
+        <w:rPr>
+          <w:rFonts w:ascii="Consolas" w:eastAsia="Times New Roman" w:hAnsi="Consolas" w:cs="Times New Roman"/>
+          <w:color w:val="3C3836"/>
+          <w:kern w:val="0"/>
+          <w:sz w:val="21"/>
+          <w:szCs w:val="21"/>
+          <w14:ligatures w14:val="none"/>
+        </w:rPr>
+      </w:pPr>
+      <w:r>
+        <w:rPr>
+          <w:rFonts w:ascii="Consolas" w:eastAsia="Times New Roman" w:hAnsi="Consolas" w:cs="Times New Roman"/>
+          <w:color w:val="3C3836"/>
+          <w:kern w:val="0"/>
+          <w:sz w:val="21"/>
+          <w:szCs w:val="21"/>
+          <w14:ligatures w14:val="none"/>
+        </w:rPr>
+        <w:t xml:space="preserve">    </w:t>
+      </w:r>
+    </w:p>
+    <w:p>
+      <w:pPr>
+        <w:shd w:val="clear" w:color="auto" w:fill="F9F5D7"/>
+        <w:spacing w:after="0" w:line="285" w:lineRule="atLeast"/>
+        <w:ind w:left="360"/>
+        <w:rPr>
+          <w:rFonts w:ascii="Consolas" w:eastAsia="Times New Roman" w:hAnsi="Consolas" w:cs="Times New Roman"/>
+          <w:color w:val="3C3836"/>
+          <w:kern w:val="0"/>
+          <w:sz w:val="21"/>
+          <w:szCs w:val="21"/>
+          <w14:ligatures w14:val="none"/>
+        </w:rPr>
+      </w:pPr>
+      <w:r>
+        <w:rPr>
+          <w:rFonts w:ascii="Consolas" w:eastAsia="Times New Roman" w:hAnsi="Consolas" w:cs="Times New Roman"/>
+          <w:color w:val="3C3836"/>
+          <w:kern w:val="0"/>
+          <w:sz w:val="21"/>
+          <w:szCs w:val="21"/>
+          <w14:ligatures w14:val="none"/>
+        </w:rPr>
+        <w:t xml:space="preserve">    </w:t>
+      </w:r>
+      <w:r>
+        <w:rPr>
+          <w:rFonts w:ascii="Consolas" w:eastAsia="Times New Roman" w:hAnsi="Consolas" w:cs="Times New Roman"/>
+          <w:i/>
+          <w:iCs/>
+          <w:color w:val="928374"/>
+          <w:kern w:val="0"/>
+          <w:sz w:val="21"/>
+          <w:szCs w:val="21"/>
+          <w14:ligatures w14:val="none"/>
+        </w:rPr>
+        <w:t># add edges between states</w:t>
+      </w:r>
+    </w:p>
+    <w:p>
+      <w:pPr>
+        <w:shd w:val="clear" w:color="auto" w:fill="F9F5D7"/>
+        <w:spacing w:after="0" w:line="285" w:lineRule="atLeast"/>
+        <w:ind w:left="360"/>
+        <w:rPr>
+          <w:rFonts w:ascii="Consolas" w:eastAsia="Times New Roman" w:hAnsi="Consolas" w:cs="Times New Roman"/>
+          <w:color w:val="3C3836"/>
+          <w:kern w:val="0"/>
+          <w:sz w:val="21"/>
+          <w:szCs w:val="21"/>
+          <w14:ligatures w14:val="none"/>
+        </w:rPr>
+      </w:pPr>
+      <w:r>
+        <w:rPr>
+          <w:rFonts w:ascii="Consolas" w:eastAsia="Times New Roman" w:hAnsi="Consolas" w:cs="Times New Roman"/>
+          <w:color w:val="3C3836"/>
+          <w:kern w:val="0"/>
+          <w:sz w:val="21"/>
+          <w:szCs w:val="21"/>
+          <w14:ligatures w14:val="none"/>
+        </w:rPr>
+        <w:t xml:space="preserve">    </w:t>
+      </w:r>
+      <w:r>
+        <w:rPr>
+          <w:rFonts w:ascii="Consolas" w:eastAsia="Times New Roman" w:hAnsi="Consolas" w:cs="Times New Roman"/>
+          <w:color w:val="9D0006"/>
+          <w:kern w:val="0"/>
+          <w:sz w:val="21"/>
+          <w:szCs w:val="21"/>
+          <w14:ligatures w14:val="none"/>
+        </w:rPr>
+        <w:t>for</w:t>
+      </w:r>
+      <w:r>
+        <w:rPr>
+          <w:rFonts w:ascii="Consolas" w:eastAsia="Times New Roman" w:hAnsi="Consolas" w:cs="Times New Roman"/>
+          <w:color w:val="3C3836"/>
+          <w:kern w:val="0"/>
+          <w:sz w:val="21"/>
+          <w:szCs w:val="21"/>
+          <w14:ligatures w14:val="none"/>
+        </w:rPr>
+        <w:t xml:space="preserve"> edge </w:t>
+      </w:r>
+      <w:r>
+        <w:rPr>
+          <w:rFonts w:ascii="Consolas" w:eastAsia="Times New Roman" w:hAnsi="Consolas" w:cs="Times New Roman"/>
+          <w:color w:val="9D0006"/>
+          <w:kern w:val="0"/>
+          <w:sz w:val="21"/>
+          <w:szCs w:val="21"/>
+          <w14:ligatures w14:val="none"/>
+        </w:rPr>
+        <w:t>in</w:t>
+      </w:r>
+      <w:r>
+        <w:rPr>
+          <w:rFonts w:ascii="Consolas" w:eastAsia="Times New Roman" w:hAnsi="Consolas" w:cs="Times New Roman"/>
+          <w:color w:val="3C3836"/>
+          <w:kern w:val="0"/>
+          <w:sz w:val="21"/>
+          <w:szCs w:val="21"/>
+          <w14:ligatures w14:val="none"/>
+        </w:rPr>
+        <w:t xml:space="preserve"> </w:t>
+      </w:r>
+      <w:proofErr w:type="spellStart"/>
+      <w:r>
+        <w:rPr>
+          <w:rFonts w:ascii="Consolas" w:eastAsia="Times New Roman" w:hAnsi="Consolas" w:cs="Times New Roman"/>
+          <w:color w:val="3C3836"/>
+          <w:kern w:val="0"/>
+          <w:sz w:val="21"/>
+          <w:szCs w:val="21"/>
+          <w14:ligatures w14:val="none"/>
+        </w:rPr>
+        <w:t>in_maze</w:t>
+      </w:r>
+      <w:r>
+        <w:rPr>
+          <w:rFonts w:ascii="Consolas" w:eastAsia="Times New Roman" w:hAnsi="Consolas" w:cs="Times New Roman"/>
+          <w:color w:val="7C6F64"/>
+          <w:kern w:val="0"/>
+          <w:sz w:val="21"/>
+          <w:szCs w:val="21"/>
+          <w14:ligatures w14:val="none"/>
+        </w:rPr>
+        <w:t>.</w:t>
+      </w:r>
+      <w:r>
+        <w:rPr>
+          <w:rFonts w:ascii="Consolas" w:eastAsia="Times New Roman" w:hAnsi="Consolas" w:cs="Times New Roman"/>
+          <w:color w:val="3C3836"/>
+          <w:kern w:val="0"/>
+          <w:sz w:val="21"/>
+          <w:szCs w:val="21"/>
+          <w14:ligatures w14:val="none"/>
+        </w:rPr>
+        <w:t>edges</w:t>
+      </w:r>
+      <w:proofErr w:type="spellEnd"/>
+      <w:r>
+        <w:rPr>
+          <w:rFonts w:ascii="Consolas" w:eastAsia="Times New Roman" w:hAnsi="Consolas" w:cs="Times New Roman"/>
+          <w:color w:val="7C6F64"/>
+          <w:kern w:val="0"/>
+          <w:sz w:val="21"/>
+          <w:szCs w:val="21"/>
+          <w14:ligatures w14:val="none"/>
+        </w:rPr>
+        <w:t>(</w:t>
+      </w:r>
+      <w:r>
+        <w:rPr>
+          <w:rFonts w:ascii="Consolas" w:eastAsia="Times New Roman" w:hAnsi="Consolas" w:cs="Times New Roman"/>
+          <w:color w:val="076678"/>
+          <w:kern w:val="0"/>
+          <w:sz w:val="21"/>
+          <w:szCs w:val="21"/>
+          <w14:ligatures w14:val="none"/>
+        </w:rPr>
+        <w:t>keys</w:t>
+      </w:r>
+      <w:r>
+        <w:rPr>
+          <w:rFonts w:ascii="Consolas" w:eastAsia="Times New Roman" w:hAnsi="Consolas" w:cs="Times New Roman"/>
+          <w:color w:val="427B58"/>
+          <w:kern w:val="0"/>
+          <w:sz w:val="21"/>
+          <w:szCs w:val="21"/>
+          <w14:ligatures w14:val="none"/>
+        </w:rPr>
+        <w:t>=</w:t>
+      </w:r>
+      <w:r>
+        <w:rPr>
+          <w:rFonts w:ascii="Consolas" w:eastAsia="Times New Roman" w:hAnsi="Consolas" w:cs="Times New Roman"/>
+          <w:color w:val="8F3F71"/>
+          <w:kern w:val="0"/>
+          <w:sz w:val="21"/>
+          <w:szCs w:val="21"/>
+          <w14:ligatures w14:val="none"/>
+        </w:rPr>
+        <w:t>True</w:t>
+      </w:r>
+      <w:r>
+        <w:rPr>
+          <w:rFonts w:ascii="Consolas" w:eastAsia="Times New Roman" w:hAnsi="Consolas" w:cs="Times New Roman"/>
+          <w:color w:val="7C6F64"/>
+          <w:kern w:val="0"/>
+          <w:sz w:val="21"/>
+          <w:szCs w:val="21"/>
+          <w14:ligatures w14:val="none"/>
+        </w:rPr>
+        <w:t>):</w:t>
+      </w:r>
+    </w:p>
+    <w:p>
+      <w:pPr>
+        <w:shd w:val="clear" w:color="auto" w:fill="F9F5D7"/>
+        <w:spacing w:after="0" w:line="285" w:lineRule="atLeast"/>
+        <w:ind w:left="360"/>
+        <w:rPr>
+          <w:rFonts w:ascii="Consolas" w:eastAsia="Times New Roman" w:hAnsi="Consolas" w:cs="Times New Roman"/>
+          <w:color w:val="3C3836"/>
+          <w:kern w:val="0"/>
+          <w:sz w:val="21"/>
+          <w:szCs w:val="21"/>
+          <w14:ligatures w14:val="none"/>
+        </w:rPr>
+      </w:pPr>
+      <w:r>
+        <w:rPr>
+          <w:rFonts w:ascii="Consolas" w:eastAsia="Times New Roman" w:hAnsi="Consolas" w:cs="Times New Roman"/>
+          <w:color w:val="3C3836"/>
+          <w:kern w:val="0"/>
+          <w:sz w:val="21"/>
+          <w:szCs w:val="21"/>
+          <w14:ligatures w14:val="none"/>
+        </w:rPr>
+        <w:t xml:space="preserve">        </w:t>
+      </w:r>
+      <w:r>
+        <w:rPr>
+          <w:rFonts w:ascii="Consolas" w:eastAsia="Times New Roman" w:hAnsi="Consolas" w:cs="Times New Roman"/>
+          <w:color w:val="9D0006"/>
+          <w:kern w:val="0"/>
+          <w:sz w:val="21"/>
+          <w:szCs w:val="21"/>
+          <w14:ligatures w14:val="none"/>
+        </w:rPr>
+        <w:t>for</w:t>
+      </w:r>
+      <w:r>
+        <w:rPr>
+          <w:rFonts w:ascii="Consolas" w:eastAsia="Times New Roman" w:hAnsi="Consolas" w:cs="Times New Roman"/>
+          <w:color w:val="3C3836"/>
+          <w:kern w:val="0"/>
+          <w:sz w:val="21"/>
+          <w:szCs w:val="21"/>
+          <w14:ligatures w14:val="none"/>
+        </w:rPr>
+        <w:t xml:space="preserve"> node </w:t>
+      </w:r>
+      <w:r>
+        <w:rPr>
+          <w:rFonts w:ascii="Consolas" w:eastAsia="Times New Roman" w:hAnsi="Consolas" w:cs="Times New Roman"/>
+          <w:color w:val="9D0006"/>
+          <w:kern w:val="0"/>
+          <w:sz w:val="21"/>
+          <w:szCs w:val="21"/>
+          <w14:ligatures w14:val="none"/>
+        </w:rPr>
+        <w:t>in</w:t>
+      </w:r>
+      <w:r>
+        <w:rPr>
+          <w:rFonts w:ascii="Consolas" w:eastAsia="Times New Roman" w:hAnsi="Consolas" w:cs="Times New Roman"/>
+          <w:color w:val="3C3836"/>
+          <w:kern w:val="0"/>
+          <w:sz w:val="21"/>
+          <w:szCs w:val="21"/>
+          <w14:ligatures w14:val="none"/>
+        </w:rPr>
+        <w:t xml:space="preserve"> </w:t>
+      </w:r>
+      <w:proofErr w:type="spellStart"/>
+      <w:r>
+        <w:rPr>
+          <w:rFonts w:ascii="Consolas" w:eastAsia="Times New Roman" w:hAnsi="Consolas" w:cs="Times New Roman"/>
+          <w:color w:val="3C3836"/>
+          <w:kern w:val="0"/>
+          <w:sz w:val="21"/>
+          <w:szCs w:val="21"/>
+          <w14:ligatures w14:val="none"/>
+        </w:rPr>
+        <w:t>in_maze</w:t>
+      </w:r>
+      <w:r>
+        <w:rPr>
+          <w:rFonts w:ascii="Consolas" w:eastAsia="Times New Roman" w:hAnsi="Consolas" w:cs="Times New Roman"/>
+          <w:color w:val="7C6F64"/>
+          <w:kern w:val="0"/>
+          <w:sz w:val="21"/>
+          <w:szCs w:val="21"/>
+          <w14:ligatures w14:val="none"/>
+        </w:rPr>
+        <w:t>.</w:t>
+      </w:r>
+      <w:r>
+        <w:rPr>
+          <w:rFonts w:ascii="Consolas" w:eastAsia="Times New Roman" w:hAnsi="Consolas" w:cs="Times New Roman"/>
+          <w:color w:val="3C3836"/>
+          <w:kern w:val="0"/>
+          <w:sz w:val="21"/>
+          <w:szCs w:val="21"/>
+          <w14:ligatures w14:val="none"/>
+        </w:rPr>
+        <w:t>nodes</w:t>
+      </w:r>
+      <w:proofErr w:type="spellEnd"/>
+      <w:r>
+        <w:rPr>
+          <w:rFonts w:ascii="Consolas" w:eastAsia="Times New Roman" w:hAnsi="Consolas" w:cs="Times New Roman"/>
+          <w:color w:val="7C6F64"/>
+          <w:kern w:val="0"/>
+          <w:sz w:val="21"/>
+          <w:szCs w:val="21"/>
+          <w14:ligatures w14:val="none"/>
+        </w:rPr>
+        <w:t>():</w:t>
+      </w:r>
+    </w:p>
+    <w:p>
+      <w:pPr>
+        <w:shd w:val="clear" w:color="auto" w:fill="F9F5D7"/>
+        <w:spacing w:after="0" w:line="285" w:lineRule="atLeast"/>
+        <w:ind w:left="360"/>
+        <w:rPr>
+          <w:rFonts w:ascii="Consolas" w:eastAsia="Times New Roman" w:hAnsi="Consolas" w:cs="Times New Roman"/>
+          <w:color w:val="3C3836"/>
+          <w:kern w:val="0"/>
+          <w:sz w:val="21"/>
+          <w:szCs w:val="21"/>
+          <w14:ligatures w14:val="none"/>
+        </w:rPr>
+      </w:pPr>
+      <w:r>
+        <w:rPr>
+          <w:rFonts w:ascii="Consolas" w:eastAsia="Times New Roman" w:hAnsi="Consolas" w:cs="Times New Roman"/>
+          <w:color w:val="3C3836"/>
+          <w:kern w:val="0"/>
+          <w:sz w:val="21"/>
+          <w:szCs w:val="21"/>
+          <w14:ligatures w14:val="none"/>
+        </w:rPr>
+        <w:t xml:space="preserve">            </w:t>
+      </w:r>
+      <w:r>
+        <w:rPr>
+          <w:rFonts w:ascii="Consolas" w:eastAsia="Times New Roman" w:hAnsi="Consolas" w:cs="Times New Roman"/>
+          <w:i/>
+          <w:iCs/>
+          <w:color w:val="928374"/>
+          <w:kern w:val="0"/>
+          <w:sz w:val="21"/>
+          <w:szCs w:val="21"/>
+          <w14:ligatures w14:val="none"/>
+        </w:rPr>
+        <w:t># color match</w:t>
+      </w:r>
+    </w:p>
+    <w:p>
+      <w:pPr>
+        <w:shd w:val="clear" w:color="auto" w:fill="F9F5D7"/>
+        <w:spacing w:after="0" w:line="285" w:lineRule="atLeast"/>
+        <w:ind w:left="360"/>
+        <w:rPr>
+          <w:rFonts w:ascii="Consolas" w:eastAsia="Times New Roman" w:hAnsi="Consolas" w:cs="Times New Roman"/>
+          <w:color w:val="3C3836"/>
+          <w:kern w:val="0"/>
+          <w:sz w:val="21"/>
+          <w:szCs w:val="21"/>
+          <w14:ligatures w14:val="none"/>
+        </w:rPr>
+      </w:pPr>
+      <w:r>
+        <w:rPr>
+          <w:rFonts w:ascii="Consolas" w:eastAsia="Times New Roman" w:hAnsi="Consolas" w:cs="Times New Roman"/>
+          <w:color w:val="3C3836"/>
+          <w:kern w:val="0"/>
+          <w:sz w:val="21"/>
+          <w:szCs w:val="21"/>
+          <w14:ligatures w14:val="none"/>
+        </w:rPr>
+        <w:t xml:space="preserve">            </w:t>
+      </w:r>
+      <w:r>
+        <w:rPr>
+          <w:rFonts w:ascii="Consolas" w:eastAsia="Times New Roman" w:hAnsi="Consolas" w:cs="Times New Roman"/>
+          <w:color w:val="9D0006"/>
+          <w:kern w:val="0"/>
+          <w:sz w:val="21"/>
+          <w:szCs w:val="21"/>
+          <w14:ligatures w14:val="none"/>
+        </w:rPr>
+        <w:t>if</w:t>
+      </w:r>
+      <w:r>
+        <w:rPr>
+          <w:rFonts w:ascii="Consolas" w:eastAsia="Times New Roman" w:hAnsi="Consolas" w:cs="Times New Roman"/>
+          <w:color w:val="3C3836"/>
+          <w:kern w:val="0"/>
+          <w:sz w:val="21"/>
+          <w:szCs w:val="21"/>
+          <w14:ligatures w14:val="none"/>
+        </w:rPr>
+        <w:t xml:space="preserve"> </w:t>
+      </w:r>
+      <w:proofErr w:type="spellStart"/>
+      <w:r>
+        <w:rPr>
+          <w:rFonts w:ascii="Consolas" w:eastAsia="Times New Roman" w:hAnsi="Consolas" w:cs="Times New Roman"/>
+          <w:color w:val="3C3836"/>
+          <w:kern w:val="0"/>
+          <w:sz w:val="21"/>
+          <w:szCs w:val="21"/>
+          <w14:ligatures w14:val="none"/>
+        </w:rPr>
+        <w:t>in_maze</w:t>
+      </w:r>
+      <w:r>
+        <w:rPr>
+          <w:rFonts w:ascii="Consolas" w:eastAsia="Times New Roman" w:hAnsi="Consolas" w:cs="Times New Roman"/>
+          <w:color w:val="7C6F64"/>
+          <w:kern w:val="0"/>
+          <w:sz w:val="21"/>
+          <w:szCs w:val="21"/>
+          <w14:ligatures w14:val="none"/>
+        </w:rPr>
+        <w:t>.</w:t>
+      </w:r>
+      <w:r>
+        <w:rPr>
+          <w:rFonts w:ascii="Consolas" w:eastAsia="Times New Roman" w:hAnsi="Consolas" w:cs="Times New Roman"/>
+          <w:color w:val="3C3836"/>
+          <w:kern w:val="0"/>
+          <w:sz w:val="21"/>
+          <w:szCs w:val="21"/>
+          <w14:ligatures w14:val="none"/>
+        </w:rPr>
+        <w:t>edges</w:t>
+      </w:r>
+      <w:proofErr w:type="spellEnd"/>
+      <w:r>
+        <w:rPr>
+          <w:rFonts w:ascii="Consolas" w:eastAsia="Times New Roman" w:hAnsi="Consolas" w:cs="Times New Roman"/>
+          <w:color w:val="7C6F64"/>
+          <w:kern w:val="0"/>
+          <w:sz w:val="21"/>
+          <w:szCs w:val="21"/>
+          <w14:ligatures w14:val="none"/>
+        </w:rPr>
+        <w:t>(</w:t>
+      </w:r>
+      <w:r>
+        <w:rPr>
+          <w:rFonts w:ascii="Consolas" w:eastAsia="Times New Roman" w:hAnsi="Consolas" w:cs="Times New Roman"/>
+          <w:color w:val="076678"/>
+          <w:kern w:val="0"/>
+          <w:sz w:val="21"/>
+          <w:szCs w:val="21"/>
+          <w14:ligatures w14:val="none"/>
+        </w:rPr>
+        <w:t>keys</w:t>
+      </w:r>
+      <w:r>
+        <w:rPr>
+          <w:rFonts w:ascii="Consolas" w:eastAsia="Times New Roman" w:hAnsi="Consolas" w:cs="Times New Roman"/>
+          <w:color w:val="427B58"/>
+          <w:kern w:val="0"/>
+          <w:sz w:val="21"/>
+          <w:szCs w:val="21"/>
+          <w14:ligatures w14:val="none"/>
+        </w:rPr>
+        <w:t>=</w:t>
+      </w:r>
+      <w:r>
+        <w:rPr>
+          <w:rFonts w:ascii="Consolas" w:eastAsia="Times New Roman" w:hAnsi="Consolas" w:cs="Times New Roman"/>
+          <w:color w:val="8F3F71"/>
+          <w:kern w:val="0"/>
+          <w:sz w:val="21"/>
+          <w:szCs w:val="21"/>
+          <w14:ligatures w14:val="none"/>
+        </w:rPr>
+        <w:t>True</w:t>
+      </w:r>
+      <w:r>
+        <w:rPr>
+          <w:rFonts w:ascii="Consolas" w:eastAsia="Times New Roman" w:hAnsi="Consolas" w:cs="Times New Roman"/>
+          <w:color w:val="7C6F64"/>
+          <w:kern w:val="0"/>
+          <w:sz w:val="21"/>
+          <w:szCs w:val="21"/>
+          <w14:ligatures w14:val="none"/>
+        </w:rPr>
+        <w:t>)[</w:t>
+      </w:r>
+      <w:r>
+        <w:rPr>
+          <w:rFonts w:ascii="Consolas" w:eastAsia="Times New Roman" w:hAnsi="Consolas" w:cs="Times New Roman"/>
+          <w:color w:val="3C3836"/>
+          <w:kern w:val="0"/>
+          <w:sz w:val="21"/>
+          <w:szCs w:val="21"/>
+          <w14:ligatures w14:val="none"/>
+        </w:rPr>
+        <w:t>(edge)</w:t>
+      </w:r>
+      <w:r>
+        <w:rPr>
+          <w:rFonts w:ascii="Consolas" w:eastAsia="Times New Roman" w:hAnsi="Consolas" w:cs="Times New Roman"/>
+          <w:color w:val="7C6F64"/>
+          <w:kern w:val="0"/>
+          <w:sz w:val="21"/>
+          <w:szCs w:val="21"/>
+          <w14:ligatures w14:val="none"/>
+        </w:rPr>
+        <w:t>]['</w:t>
+      </w:r>
+      <w:r>
+        <w:rPr>
+          <w:rFonts w:ascii="Consolas" w:eastAsia="Times New Roman" w:hAnsi="Consolas" w:cs="Times New Roman"/>
+          <w:color w:val="79740E"/>
+          <w:kern w:val="0"/>
+          <w:sz w:val="21"/>
+          <w:szCs w:val="21"/>
+          <w14:ligatures w14:val="none"/>
+        </w:rPr>
+        <w:t>color</w:t>
+      </w:r>
+      <w:r>
+        <w:rPr>
+          <w:rFonts w:ascii="Consolas" w:eastAsia="Times New Roman" w:hAnsi="Consolas" w:cs="Times New Roman"/>
+          <w:color w:val="7C6F64"/>
+          <w:kern w:val="0"/>
+          <w:sz w:val="21"/>
+          <w:szCs w:val="21"/>
+          <w14:ligatures w14:val="none"/>
+        </w:rPr>
+        <w:t>']</w:t>
+      </w:r>
+      <w:r>
+        <w:rPr>
+          <w:rFonts w:ascii="Consolas" w:eastAsia="Times New Roman" w:hAnsi="Consolas" w:cs="Times New Roman"/>
+          <w:color w:val="3C3836"/>
+          <w:kern w:val="0"/>
+          <w:sz w:val="21"/>
+          <w:szCs w:val="21"/>
+          <w14:ligatures w14:val="none"/>
+        </w:rPr>
+        <w:t xml:space="preserve"> </w:t>
+      </w:r>
+      <w:r>
+        <w:rPr>
+          <w:rFonts w:ascii="Consolas" w:eastAsia="Times New Roman" w:hAnsi="Consolas" w:cs="Times New Roman"/>
+          <w:color w:val="427B58"/>
+          <w:kern w:val="0"/>
+          <w:sz w:val="21"/>
+          <w:szCs w:val="21"/>
+          <w14:ligatures w14:val="none"/>
+        </w:rPr>
+        <w:t>==</w:t>
+      </w:r>
+      <w:r>
+        <w:rPr>
+          <w:rFonts w:ascii="Consolas" w:eastAsia="Times New Roman" w:hAnsi="Consolas" w:cs="Times New Roman"/>
+          <w:color w:val="3C3836"/>
+          <w:kern w:val="0"/>
+          <w:sz w:val="21"/>
+          <w:szCs w:val="21"/>
+          <w14:ligatures w14:val="none"/>
+        </w:rPr>
+        <w:t xml:space="preserve"> </w:t>
+      </w:r>
+      <w:proofErr w:type="spellStart"/>
+      <w:r>
+        <w:rPr>
+          <w:rFonts w:ascii="Consolas" w:eastAsia="Times New Roman" w:hAnsi="Consolas" w:cs="Times New Roman"/>
+          <w:color w:val="3C3836"/>
+          <w:kern w:val="0"/>
+          <w:sz w:val="21"/>
+          <w:szCs w:val="21"/>
+          <w14:ligatures w14:val="none"/>
+        </w:rPr>
+        <w:t>in_maze</w:t>
+      </w:r>
+      <w:r>
+        <w:rPr>
+          <w:rFonts w:ascii="Consolas" w:eastAsia="Times New Roman" w:hAnsi="Consolas" w:cs="Times New Roman"/>
+          <w:color w:val="7C6F64"/>
+          <w:kern w:val="0"/>
+          <w:sz w:val="21"/>
+          <w:szCs w:val="21"/>
+          <w14:ligatures w14:val="none"/>
+        </w:rPr>
+        <w:t>.</w:t>
+      </w:r>
+      <w:r>
+        <w:rPr>
+          <w:rFonts w:ascii="Consolas" w:eastAsia="Times New Roman" w:hAnsi="Consolas" w:cs="Times New Roman"/>
+          <w:color w:val="3C3836"/>
+          <w:kern w:val="0"/>
+          <w:sz w:val="21"/>
+          <w:szCs w:val="21"/>
+          <w14:ligatures w14:val="none"/>
+        </w:rPr>
+        <w:t>nodes</w:t>
+      </w:r>
+      <w:proofErr w:type="spellEnd"/>
+      <w:r>
+        <w:rPr>
+          <w:rFonts w:ascii="Consolas" w:eastAsia="Times New Roman" w:hAnsi="Consolas" w:cs="Times New Roman"/>
+          <w:color w:val="7C6F64"/>
+          <w:kern w:val="0"/>
+          <w:sz w:val="21"/>
+          <w:szCs w:val="21"/>
+          <w14:ligatures w14:val="none"/>
+        </w:rPr>
+        <w:t>()[</w:t>
+      </w:r>
+      <w:r>
+        <w:rPr>
+          <w:rFonts w:ascii="Consolas" w:eastAsia="Times New Roman" w:hAnsi="Consolas" w:cs="Times New Roman"/>
+          <w:color w:val="3C3836"/>
+          <w:kern w:val="0"/>
+          <w:sz w:val="21"/>
+          <w:szCs w:val="21"/>
+          <w14:ligatures w14:val="none"/>
+        </w:rPr>
+        <w:t>node</w:t>
+      </w:r>
+      <w:r>
+        <w:rPr>
+          <w:rFonts w:ascii="Consolas" w:eastAsia="Times New Roman" w:hAnsi="Consolas" w:cs="Times New Roman"/>
+          <w:color w:val="7C6F64"/>
+          <w:kern w:val="0"/>
+          <w:sz w:val="21"/>
+          <w:szCs w:val="21"/>
+          <w14:ligatures w14:val="none"/>
+        </w:rPr>
+        <w:t>]['</w:t>
+      </w:r>
+      <w:r>
+        <w:rPr>
+          <w:rFonts w:ascii="Consolas" w:eastAsia="Times New Roman" w:hAnsi="Consolas" w:cs="Times New Roman"/>
+          <w:color w:val="79740E"/>
+          <w:kern w:val="0"/>
+          <w:sz w:val="21"/>
+          <w:szCs w:val="21"/>
+          <w14:ligatures w14:val="none"/>
+        </w:rPr>
+        <w:t>color</w:t>
+      </w:r>
+      <w:r>
+        <w:rPr>
+          <w:rFonts w:ascii="Consolas" w:eastAsia="Times New Roman" w:hAnsi="Consolas" w:cs="Times New Roman"/>
+          <w:color w:val="7C6F64"/>
+          <w:kern w:val="0"/>
+          <w:sz w:val="21"/>
+          <w:szCs w:val="21"/>
+          <w14:ligatures w14:val="none"/>
+        </w:rPr>
+        <w:t>']:</w:t>
+      </w:r>
+      <w:r>
+        <w:rPr>
+          <w:rFonts w:ascii="Consolas" w:eastAsia="Times New Roman" w:hAnsi="Consolas" w:cs="Times New Roman"/>
+          <w:color w:val="3C3836"/>
+          <w:kern w:val="0"/>
+          <w:sz w:val="21"/>
+          <w:szCs w:val="21"/>
+          <w14:ligatures w14:val="none"/>
+        </w:rPr>
+        <w:t xml:space="preserve"> </w:t>
+      </w:r>
+    </w:p>
+    <w:p>
+      <w:pPr>
+        <w:shd w:val="clear" w:color="auto" w:fill="F9F5D7"/>
+        <w:spacing w:after="0" w:line="285" w:lineRule="atLeast"/>
+        <w:ind w:left="360"/>
+        <w:rPr>
+          <w:rFonts w:ascii="Consolas" w:eastAsia="Times New Roman" w:hAnsi="Consolas" w:cs="Times New Roman"/>
+          <w:color w:val="3C3836"/>
+          <w:kern w:val="0"/>
+          <w:sz w:val="21"/>
+          <w:szCs w:val="21"/>
+          <w14:ligatures w14:val="none"/>
+        </w:rPr>
+      </w:pPr>
+      <w:r>
+        <w:rPr>
+          <w:rFonts w:ascii="Consolas" w:eastAsia="Times New Roman" w:hAnsi="Consolas" w:cs="Times New Roman"/>
+          <w:color w:val="3C3836"/>
+          <w:kern w:val="0"/>
+          <w:sz w:val="21"/>
+          <w:szCs w:val="21"/>
+          <w14:ligatures w14:val="none"/>
+        </w:rPr>
+        <w:t xml:space="preserve">                    </w:t>
+      </w:r>
+      <w:r>
+        <w:rPr>
+          <w:rFonts w:ascii="Consolas" w:eastAsia="Times New Roman" w:hAnsi="Consolas" w:cs="Times New Roman"/>
+          <w:i/>
+          <w:iCs/>
+          <w:color w:val="928374"/>
+          <w:kern w:val="0"/>
+          <w:sz w:val="21"/>
+          <w:szCs w:val="21"/>
+          <w14:ligatures w14:val="none"/>
+        </w:rPr>
+        <w:t># add edges between either lucky colored room and rocket movement and vice versa</w:t>
+      </w:r>
+    </w:p>
+    <w:p>
+      <w:pPr>
+        <w:shd w:val="clear" w:color="auto" w:fill="F9F5D7"/>
+        <w:spacing w:after="0" w:line="285" w:lineRule="atLeast"/>
+        <w:ind w:left="360"/>
+        <w:rPr>
+          <w:rFonts w:ascii="Consolas" w:eastAsia="Times New Roman" w:hAnsi="Consolas" w:cs="Times New Roman"/>
+          <w:color w:val="3C3836"/>
+          <w:kern w:val="0"/>
+          <w:sz w:val="21"/>
+          <w:szCs w:val="21"/>
+          <w14:ligatures w14:val="none"/>
+        </w:rPr>
+      </w:pPr>
+      <w:r>
+        <w:rPr>
+          <w:rFonts w:ascii="Consolas" w:eastAsia="Times New Roman" w:hAnsi="Consolas" w:cs="Times New Roman"/>
+          <w:color w:val="3C3836"/>
+          <w:kern w:val="0"/>
+          <w:sz w:val="21"/>
+          <w:szCs w:val="21"/>
+          <w14:ligatures w14:val="none"/>
+        </w:rPr>
+        <w:t xml:space="preserve">                    </w:t>
+      </w:r>
+      <w:proofErr w:type="spellStart"/>
+      <w:r>
+        <w:rPr>
+          <w:rFonts w:ascii="Consolas" w:eastAsia="Times New Roman" w:hAnsi="Consolas" w:cs="Times New Roman"/>
+          <w:color w:val="3C3836"/>
+          <w:kern w:val="0"/>
+          <w:sz w:val="21"/>
+          <w:szCs w:val="21"/>
+          <w14:ligatures w14:val="none"/>
+        </w:rPr>
+        <w:t>state_graph</w:t>
+      </w:r>
+      <w:r>
+        <w:rPr>
+          <w:rFonts w:ascii="Consolas" w:eastAsia="Times New Roman" w:hAnsi="Consolas" w:cs="Times New Roman"/>
+          <w:color w:val="7C6F64"/>
+          <w:kern w:val="0"/>
+          <w:sz w:val="21"/>
+          <w:szCs w:val="21"/>
+          <w14:ligatures w14:val="none"/>
+        </w:rPr>
+        <w:t>.</w:t>
+      </w:r>
+      <w:r>
+        <w:rPr>
+          <w:rFonts w:ascii="Consolas" w:eastAsia="Times New Roman" w:hAnsi="Consolas" w:cs="Times New Roman"/>
+          <w:color w:val="427B58"/>
+          <w:kern w:val="0"/>
+          <w:sz w:val="21"/>
+          <w:szCs w:val="21"/>
+          <w14:ligatures w14:val="none"/>
+        </w:rPr>
+        <w:t>add_edge</w:t>
+      </w:r>
+      <w:proofErr w:type="spellEnd"/>
+      <w:r>
+        <w:rPr>
+          <w:rFonts w:ascii="Consolas" w:eastAsia="Times New Roman" w:hAnsi="Consolas" w:cs="Times New Roman"/>
+          <w:color w:val="7C6F64"/>
+          <w:kern w:val="0"/>
+          <w:sz w:val="21"/>
+          <w:szCs w:val="21"/>
+          <w14:ligatures w14:val="none"/>
+        </w:rPr>
+        <w:t>((</w:t>
+      </w:r>
+      <w:r>
+        <w:rPr>
+          <w:rFonts w:ascii="Consolas" w:eastAsia="Times New Roman" w:hAnsi="Consolas" w:cs="Times New Roman"/>
+          <w:color w:val="3C3836"/>
+          <w:kern w:val="0"/>
+          <w:sz w:val="21"/>
+          <w:szCs w:val="21"/>
+          <w14:ligatures w14:val="none"/>
+        </w:rPr>
+        <w:t>edge</w:t>
+      </w:r>
+      <w:r>
+        <w:rPr>
+          <w:rFonts w:ascii="Consolas" w:eastAsia="Times New Roman" w:hAnsi="Consolas" w:cs="Times New Roman"/>
+          <w:color w:val="7C6F64"/>
+          <w:kern w:val="0"/>
+          <w:sz w:val="21"/>
+          <w:szCs w:val="21"/>
+          <w14:ligatures w14:val="none"/>
+        </w:rPr>
+        <w:t>[</w:t>
+      </w:r>
+      <w:r>
+        <w:rPr>
+          <w:rFonts w:ascii="Consolas" w:eastAsia="Times New Roman" w:hAnsi="Consolas" w:cs="Times New Roman"/>
+          <w:color w:val="8F3F71"/>
+          <w:kern w:val="0"/>
+          <w:sz w:val="21"/>
+          <w:szCs w:val="21"/>
+          <w14:ligatures w14:val="none"/>
+        </w:rPr>
+        <w:t>0</w:t>
+      </w:r>
+      <w:r>
+        <w:rPr>
+          <w:rFonts w:ascii="Consolas" w:eastAsia="Times New Roman" w:hAnsi="Consolas" w:cs="Times New Roman"/>
+          <w:color w:val="7C6F64"/>
+          <w:kern w:val="0"/>
+          <w:sz w:val="21"/>
+          <w:szCs w:val="21"/>
+          <w14:ligatures w14:val="none"/>
+        </w:rPr>
+        <w:t>],</w:t>
+      </w:r>
+      <w:r>
+        <w:rPr>
+          <w:rFonts w:ascii="Consolas" w:eastAsia="Times New Roman" w:hAnsi="Consolas" w:cs="Times New Roman"/>
+          <w:color w:val="504945"/>
+          <w:kern w:val="0"/>
+          <w:sz w:val="21"/>
+          <w:szCs w:val="21"/>
+          <w14:ligatures w14:val="none"/>
+        </w:rPr>
+        <w:t xml:space="preserve"> </w:t>
+      </w:r>
+      <w:r>
+        <w:rPr>
+          <w:rFonts w:ascii="Consolas" w:eastAsia="Times New Roman" w:hAnsi="Consolas" w:cs="Times New Roman"/>
+          <w:color w:val="3C3836"/>
+          <w:kern w:val="0"/>
+          <w:sz w:val="21"/>
+          <w:szCs w:val="21"/>
+          <w14:ligatures w14:val="none"/>
+        </w:rPr>
+        <w:t>node</w:t>
+      </w:r>
+      <w:r>
+        <w:rPr>
+          <w:rFonts w:ascii="Consolas" w:eastAsia="Times New Roman" w:hAnsi="Consolas" w:cs="Times New Roman"/>
+          <w:color w:val="7C6F64"/>
+          <w:kern w:val="0"/>
+          <w:sz w:val="21"/>
+          <w:szCs w:val="21"/>
+          <w14:ligatures w14:val="none"/>
+        </w:rPr>
+        <w:t>),</w:t>
+      </w:r>
+      <w:r>
+        <w:rPr>
+          <w:rFonts w:ascii="Consolas" w:eastAsia="Times New Roman" w:hAnsi="Consolas" w:cs="Times New Roman"/>
+          <w:color w:val="504945"/>
+          <w:kern w:val="0"/>
+          <w:sz w:val="21"/>
+          <w:szCs w:val="21"/>
+          <w14:ligatures w14:val="none"/>
+        </w:rPr>
+        <w:t xml:space="preserve"> </w:t>
+      </w:r>
+      <w:r>
+        <w:rPr>
+          <w:rFonts w:ascii="Consolas" w:eastAsia="Times New Roman" w:hAnsi="Consolas" w:cs="Times New Roman"/>
+          <w:color w:val="7C6F64"/>
+          <w:kern w:val="0"/>
+          <w:sz w:val="21"/>
+          <w:szCs w:val="21"/>
+          <w14:ligatures w14:val="none"/>
+        </w:rPr>
+        <w:t>(</w:t>
+      </w:r>
+      <w:r>
+        <w:rPr>
+          <w:rFonts w:ascii="Consolas" w:eastAsia="Times New Roman" w:hAnsi="Consolas" w:cs="Times New Roman"/>
+          <w:color w:val="3C3836"/>
+          <w:kern w:val="0"/>
+          <w:sz w:val="21"/>
+          <w:szCs w:val="21"/>
+          <w14:ligatures w14:val="none"/>
+        </w:rPr>
+        <w:t>edge</w:t>
+      </w:r>
+      <w:r>
+        <w:rPr>
+          <w:rFonts w:ascii="Consolas" w:eastAsia="Times New Roman" w:hAnsi="Consolas" w:cs="Times New Roman"/>
+          <w:color w:val="7C6F64"/>
+          <w:kern w:val="0"/>
+          <w:sz w:val="21"/>
+          <w:szCs w:val="21"/>
+          <w14:ligatures w14:val="none"/>
+        </w:rPr>
+        <w:t>[</w:t>
+      </w:r>
+      <w:r>
+        <w:rPr>
+          <w:rFonts w:ascii="Consolas" w:eastAsia="Times New Roman" w:hAnsi="Consolas" w:cs="Times New Roman"/>
+          <w:color w:val="8F3F71"/>
+          <w:kern w:val="0"/>
+          <w:sz w:val="21"/>
+          <w:szCs w:val="21"/>
+          <w14:ligatures w14:val="none"/>
+        </w:rPr>
+        <w:t>1</w:t>
+      </w:r>
+      <w:r>
+        <w:rPr>
+          <w:rFonts w:ascii="Consolas" w:eastAsia="Times New Roman" w:hAnsi="Consolas" w:cs="Times New Roman"/>
+          <w:color w:val="7C6F64"/>
+          <w:kern w:val="0"/>
+          <w:sz w:val="21"/>
+          <w:szCs w:val="21"/>
+          <w14:ligatures w14:val="none"/>
+        </w:rPr>
+        <w:t>],</w:t>
+      </w:r>
+      <w:r>
+        <w:rPr>
+          <w:rFonts w:ascii="Consolas" w:eastAsia="Times New Roman" w:hAnsi="Consolas" w:cs="Times New Roman"/>
+          <w:color w:val="504945"/>
+          <w:kern w:val="0"/>
+          <w:sz w:val="21"/>
+          <w:szCs w:val="21"/>
+          <w14:ligatures w14:val="none"/>
+        </w:rPr>
+        <w:t xml:space="preserve"> </w:t>
+      </w:r>
+      <w:r>
+        <w:rPr>
+          <w:rFonts w:ascii="Consolas" w:eastAsia="Times New Roman" w:hAnsi="Consolas" w:cs="Times New Roman"/>
+          <w:color w:val="3C3836"/>
+          <w:kern w:val="0"/>
+          <w:sz w:val="21"/>
+          <w:szCs w:val="21"/>
+          <w14:ligatures w14:val="none"/>
+        </w:rPr>
+        <w:t>node</w:t>
+      </w:r>
+      <w:r>
+        <w:rPr>
+          <w:rFonts w:ascii="Consolas" w:eastAsia="Times New Roman" w:hAnsi="Consolas" w:cs="Times New Roman"/>
+          <w:color w:val="7C6F64"/>
+          <w:kern w:val="0"/>
+          <w:sz w:val="21"/>
+          <w:szCs w:val="21"/>
+          <w14:ligatures w14:val="none"/>
+        </w:rPr>
+        <w:t>))</w:t>
+      </w:r>
+    </w:p>
+    <w:p>
+      <w:pPr>
+        <w:shd w:val="clear" w:color="auto" w:fill="F9F5D7"/>
+        <w:spacing w:after="0" w:line="285" w:lineRule="atLeast"/>
+        <w:ind w:left="360"/>
+        <w:rPr>
+          <w:rFonts w:ascii="Consolas" w:eastAsia="Times New Roman" w:hAnsi="Consolas" w:cs="Times New Roman"/>
+          <w:color w:val="3C3836"/>
+          <w:kern w:val="0"/>
+          <w:sz w:val="21"/>
+          <w:szCs w:val="21"/>
+          <w14:ligatures w14:val="none"/>
+        </w:rPr>
+      </w:pPr>
+      <w:r>
+        <w:rPr>
+          <w:rFonts w:ascii="Consolas" w:eastAsia="Times New Roman" w:hAnsi="Consolas" w:cs="Times New Roman"/>
+          <w:color w:val="3C3836"/>
+          <w:kern w:val="0"/>
+          <w:sz w:val="21"/>
+          <w:szCs w:val="21"/>
+          <w14:ligatures w14:val="none"/>
+        </w:rPr>
+        <w:t xml:space="preserve">                    </w:t>
+      </w:r>
+      <w:proofErr w:type="spellStart"/>
+      <w:r>
+        <w:rPr>
+          <w:rFonts w:ascii="Consolas" w:eastAsia="Times New Roman" w:hAnsi="Consolas" w:cs="Times New Roman"/>
+          <w:color w:val="3C3836"/>
+          <w:kern w:val="0"/>
+          <w:sz w:val="21"/>
+          <w:szCs w:val="21"/>
+          <w14:ligatures w14:val="none"/>
+        </w:rPr>
+        <w:t>state_graph</w:t>
+      </w:r>
+      <w:r>
+        <w:rPr>
+          <w:rFonts w:ascii="Consolas" w:eastAsia="Times New Roman" w:hAnsi="Consolas" w:cs="Times New Roman"/>
+          <w:color w:val="7C6F64"/>
+          <w:kern w:val="0"/>
+          <w:sz w:val="21"/>
+          <w:szCs w:val="21"/>
+          <w14:ligatures w14:val="none"/>
+        </w:rPr>
+        <w:t>.</w:t>
+      </w:r>
+      <w:r>
+        <w:rPr>
+          <w:rFonts w:ascii="Consolas" w:eastAsia="Times New Roman" w:hAnsi="Consolas" w:cs="Times New Roman"/>
+          <w:color w:val="427B58"/>
+          <w:kern w:val="0"/>
+          <w:sz w:val="21"/>
+          <w:szCs w:val="21"/>
+          <w14:ligatures w14:val="none"/>
+        </w:rPr>
+        <w:t>add_edge</w:t>
+      </w:r>
+      <w:proofErr w:type="spellEnd"/>
+      <w:r>
+        <w:rPr>
+          <w:rFonts w:ascii="Consolas" w:eastAsia="Times New Roman" w:hAnsi="Consolas" w:cs="Times New Roman"/>
+          <w:color w:val="7C6F64"/>
+          <w:kern w:val="0"/>
+          <w:sz w:val="21"/>
+          <w:szCs w:val="21"/>
+          <w14:ligatures w14:val="none"/>
+        </w:rPr>
+        <w:t>((</w:t>
+      </w:r>
+      <w:r>
+        <w:rPr>
+          <w:rFonts w:ascii="Consolas" w:eastAsia="Times New Roman" w:hAnsi="Consolas" w:cs="Times New Roman"/>
+          <w:color w:val="3C3836"/>
+          <w:kern w:val="0"/>
+          <w:sz w:val="21"/>
+          <w:szCs w:val="21"/>
+          <w14:ligatures w14:val="none"/>
+        </w:rPr>
+        <w:t>node</w:t>
+      </w:r>
+      <w:r>
+        <w:rPr>
+          <w:rFonts w:ascii="Consolas" w:eastAsia="Times New Roman" w:hAnsi="Consolas" w:cs="Times New Roman"/>
+          <w:color w:val="7C6F64"/>
+          <w:kern w:val="0"/>
+          <w:sz w:val="21"/>
+          <w:szCs w:val="21"/>
+          <w14:ligatures w14:val="none"/>
+        </w:rPr>
+        <w:t>,</w:t>
+      </w:r>
+      <w:r>
+        <w:rPr>
+          <w:rFonts w:ascii="Consolas" w:eastAsia="Times New Roman" w:hAnsi="Consolas" w:cs="Times New Roman"/>
+          <w:color w:val="504945"/>
+          <w:kern w:val="0"/>
+          <w:sz w:val="21"/>
+          <w:szCs w:val="21"/>
+          <w14:ligatures w14:val="none"/>
+        </w:rPr>
+        <w:t xml:space="preserve"> </w:t>
+      </w:r>
+      <w:r>
+        <w:rPr>
+          <w:rFonts w:ascii="Consolas" w:eastAsia="Times New Roman" w:hAnsi="Consolas" w:cs="Times New Roman"/>
+          <w:color w:val="3C3836"/>
+          <w:kern w:val="0"/>
+          <w:sz w:val="21"/>
+          <w:szCs w:val="21"/>
+          <w14:ligatures w14:val="none"/>
+        </w:rPr>
+        <w:t>edge</w:t>
+      </w:r>
+      <w:r>
+        <w:rPr>
+          <w:rFonts w:ascii="Consolas" w:eastAsia="Times New Roman" w:hAnsi="Consolas" w:cs="Times New Roman"/>
+          <w:color w:val="7C6F64"/>
+          <w:kern w:val="0"/>
+          <w:sz w:val="21"/>
+          <w:szCs w:val="21"/>
+          <w14:ligatures w14:val="none"/>
+        </w:rPr>
+        <w:t>[</w:t>
+      </w:r>
+      <w:r>
+        <w:rPr>
+          <w:rFonts w:ascii="Consolas" w:eastAsia="Times New Roman" w:hAnsi="Consolas" w:cs="Times New Roman"/>
+          <w:color w:val="8F3F71"/>
+          <w:kern w:val="0"/>
+          <w:sz w:val="21"/>
+          <w:szCs w:val="21"/>
+          <w14:ligatures w14:val="none"/>
+        </w:rPr>
+        <w:t>0</w:t>
+      </w:r>
+      <w:r>
+        <w:rPr>
+          <w:rFonts w:ascii="Consolas" w:eastAsia="Times New Roman" w:hAnsi="Consolas" w:cs="Times New Roman"/>
+          <w:color w:val="7C6F64"/>
+          <w:kern w:val="0"/>
+          <w:sz w:val="21"/>
+          <w:szCs w:val="21"/>
+          <w14:ligatures w14:val="none"/>
+        </w:rPr>
+        <w:t>]),</w:t>
+      </w:r>
+      <w:r>
+        <w:rPr>
+          <w:rFonts w:ascii="Consolas" w:eastAsia="Times New Roman" w:hAnsi="Consolas" w:cs="Times New Roman"/>
+          <w:color w:val="504945"/>
+          <w:kern w:val="0"/>
+          <w:sz w:val="21"/>
+          <w:szCs w:val="21"/>
+          <w14:ligatures w14:val="none"/>
+        </w:rPr>
+        <w:t xml:space="preserve"> </w:t>
+      </w:r>
+      <w:r>
+        <w:rPr>
+          <w:rFonts w:ascii="Consolas" w:eastAsia="Times New Roman" w:hAnsi="Consolas" w:cs="Times New Roman"/>
+          <w:color w:val="7C6F64"/>
+          <w:kern w:val="0"/>
+          <w:sz w:val="21"/>
+          <w:szCs w:val="21"/>
+          <w14:ligatures w14:val="none"/>
+        </w:rPr>
+        <w:t>(</w:t>
+      </w:r>
+      <w:r>
+        <w:rPr>
+          <w:rFonts w:ascii="Consolas" w:eastAsia="Times New Roman" w:hAnsi="Consolas" w:cs="Times New Roman"/>
+          <w:color w:val="3C3836"/>
+          <w:kern w:val="0"/>
+          <w:sz w:val="21"/>
+          <w:szCs w:val="21"/>
+          <w14:ligatures w14:val="none"/>
+        </w:rPr>
+        <w:t>node</w:t>
+      </w:r>
+      <w:r>
+        <w:rPr>
+          <w:rFonts w:ascii="Consolas" w:eastAsia="Times New Roman" w:hAnsi="Consolas" w:cs="Times New Roman"/>
+          <w:color w:val="7C6F64"/>
+          <w:kern w:val="0"/>
+          <w:sz w:val="21"/>
+          <w:szCs w:val="21"/>
+          <w14:ligatures w14:val="none"/>
+        </w:rPr>
+        <w:t>,</w:t>
+      </w:r>
+      <w:r>
+        <w:rPr>
+          <w:rFonts w:ascii="Consolas" w:eastAsia="Times New Roman" w:hAnsi="Consolas" w:cs="Times New Roman"/>
+          <w:color w:val="504945"/>
+          <w:kern w:val="0"/>
+          <w:sz w:val="21"/>
+          <w:szCs w:val="21"/>
+          <w14:ligatures w14:val="none"/>
+        </w:rPr>
+        <w:t xml:space="preserve"> </w:t>
+      </w:r>
+      <w:r>
+        <w:rPr>
+          <w:rFonts w:ascii="Consolas" w:eastAsia="Times New Roman" w:hAnsi="Consolas" w:cs="Times New Roman"/>
+          <w:color w:val="3C3836"/>
+          <w:kern w:val="0"/>
+          <w:sz w:val="21"/>
+          <w:szCs w:val="21"/>
+          <w14:ligatures w14:val="none"/>
+        </w:rPr>
+        <w:t>edge</w:t>
+      </w:r>
+      <w:r>
+        <w:rPr>
+          <w:rFonts w:ascii="Consolas" w:eastAsia="Times New Roman" w:hAnsi="Consolas" w:cs="Times New Roman"/>
+          <w:color w:val="7C6F64"/>
+          <w:kern w:val="0"/>
+          <w:sz w:val="21"/>
+          <w:szCs w:val="21"/>
+          <w14:ligatures w14:val="none"/>
+        </w:rPr>
+        <w:t>[</w:t>
+      </w:r>
+      <w:r>
+        <w:rPr>
+          <w:rFonts w:ascii="Consolas" w:eastAsia="Times New Roman" w:hAnsi="Consolas" w:cs="Times New Roman"/>
+          <w:color w:val="8F3F71"/>
+          <w:kern w:val="0"/>
+          <w:sz w:val="21"/>
+          <w:szCs w:val="21"/>
+          <w14:ligatures w14:val="none"/>
+        </w:rPr>
+        <w:t>1</w:t>
+      </w:r>
+      <w:r>
+        <w:rPr>
+          <w:rFonts w:ascii="Consolas" w:eastAsia="Times New Roman" w:hAnsi="Consolas" w:cs="Times New Roman"/>
+          <w:color w:val="7C6F64"/>
+          <w:kern w:val="0"/>
+          <w:sz w:val="21"/>
+          <w:szCs w:val="21"/>
+          <w14:ligatures w14:val="none"/>
+        </w:rPr>
+        <w:t>]))</w:t>
+      </w:r>
+    </w:p>
+    <w:p>
+      <w:pPr>
+        <w:shd w:val="clear" w:color="auto" w:fill="F9F5D7"/>
+        <w:spacing w:after="0" w:line="285" w:lineRule="atLeast"/>
+        <w:ind w:left="360"/>
+        <w:rPr>
+          <w:rFonts w:ascii="Consolas" w:eastAsia="Times New Roman" w:hAnsi="Consolas" w:cs="Times New Roman"/>
+          <w:color w:val="3C3836"/>
+          <w:kern w:val="0"/>
+          <w:sz w:val="21"/>
+          <w:szCs w:val="21"/>
+          <w14:ligatures w14:val="none"/>
+        </w:rPr>
+      </w:pPr>
+      <w:r>
+        <w:rPr>
+          <w:rFonts w:ascii="Consolas" w:eastAsia="Times New Roman" w:hAnsi="Consolas" w:cs="Times New Roman"/>
+          <w:color w:val="3C3836"/>
+          <w:kern w:val="0"/>
+          <w:sz w:val="21"/>
+          <w:szCs w:val="21"/>
+          <w14:ligatures w14:val="none"/>
+        </w:rPr>
+        <w:t xml:space="preserve">                    </w:t>
+      </w:r>
+    </w:p>
+    <w:p>
+      <w:pPr>
+        <w:shd w:val="clear" w:color="auto" w:fill="F9F5D7"/>
+        <w:spacing w:after="0" w:line="285" w:lineRule="atLeast"/>
+        <w:ind w:left="360"/>
+        <w:rPr>
+          <w:rFonts w:ascii="Consolas" w:eastAsia="Times New Roman" w:hAnsi="Consolas" w:cs="Times New Roman"/>
+          <w:color w:val="3C3836"/>
+          <w:kern w:val="0"/>
+          <w:sz w:val="21"/>
+          <w:szCs w:val="21"/>
+          <w14:ligatures w14:val="none"/>
+        </w:rPr>
+      </w:pPr>
+      <w:r>
+        <w:rPr>
+          <w:rFonts w:ascii="Consolas" w:eastAsia="Times New Roman" w:hAnsi="Consolas" w:cs="Times New Roman"/>
+          <w:color w:val="3C3836"/>
+          <w:kern w:val="0"/>
+          <w:sz w:val="21"/>
+          <w:szCs w:val="21"/>
+          <w14:ligatures w14:val="none"/>
+        </w:rPr>
+        <w:t xml:space="preserve">    </w:t>
+      </w:r>
+      <w:proofErr w:type="spellStart"/>
+      <w:r>
+        <w:rPr>
+          <w:rFonts w:ascii="Consolas" w:eastAsia="Times New Roman" w:hAnsi="Consolas" w:cs="Times New Roman"/>
+          <w:color w:val="3C3836"/>
+          <w:kern w:val="0"/>
+          <w:sz w:val="21"/>
+          <w:szCs w:val="21"/>
+          <w14:ligatures w14:val="none"/>
+        </w:rPr>
+        <w:t>all_paths_str</w:t>
+      </w:r>
+      <w:proofErr w:type="spellEnd"/>
+      <w:r>
+        <w:rPr>
+          <w:rFonts w:ascii="Consolas" w:eastAsia="Times New Roman" w:hAnsi="Consolas" w:cs="Times New Roman"/>
+          <w:color w:val="3C3836"/>
+          <w:kern w:val="0"/>
+          <w:sz w:val="21"/>
+          <w:szCs w:val="21"/>
+          <w14:ligatures w14:val="none"/>
+        </w:rPr>
+        <w:t xml:space="preserve"> </w:t>
+      </w:r>
+      <w:r>
+        <w:rPr>
+          <w:rFonts w:ascii="Consolas" w:eastAsia="Times New Roman" w:hAnsi="Consolas" w:cs="Times New Roman"/>
+          <w:color w:val="427B58"/>
+          <w:kern w:val="0"/>
+          <w:sz w:val="21"/>
+          <w:szCs w:val="21"/>
+          <w14:ligatures w14:val="none"/>
+        </w:rPr>
+        <w:t>=</w:t>
+      </w:r>
+      <w:r>
+        <w:rPr>
+          <w:rFonts w:ascii="Consolas" w:eastAsia="Times New Roman" w:hAnsi="Consolas" w:cs="Times New Roman"/>
+          <w:color w:val="3C3836"/>
+          <w:kern w:val="0"/>
+          <w:sz w:val="21"/>
+          <w:szCs w:val="21"/>
+          <w14:ligatures w14:val="none"/>
+        </w:rPr>
+        <w:t xml:space="preserve"> </w:t>
+      </w:r>
+      <w:r>
+        <w:rPr>
+          <w:rFonts w:ascii="Consolas" w:eastAsia="Times New Roman" w:hAnsi="Consolas" w:cs="Times New Roman"/>
+          <w:color w:val="7C6F64"/>
+          <w:kern w:val="0"/>
+          <w:sz w:val="21"/>
+          <w:szCs w:val="21"/>
+          <w14:ligatures w14:val="none"/>
+        </w:rPr>
+        <w:t>[]</w:t>
+      </w:r>
+    </w:p>
+    <w:p>
+      <w:pPr>
+        <w:shd w:val="clear" w:color="auto" w:fill="F9F5D7"/>
+        <w:spacing w:after="0" w:line="285" w:lineRule="atLeast"/>
+        <w:ind w:left="360"/>
+        <w:rPr>
+          <w:rFonts w:ascii="Consolas" w:eastAsia="Times New Roman" w:hAnsi="Consolas" w:cs="Times New Roman"/>
+          <w:color w:val="3C3836"/>
+          <w:kern w:val="0"/>
+          <w:sz w:val="21"/>
+          <w:szCs w:val="21"/>
+          <w14:ligatures w14:val="none"/>
+        </w:rPr>
+      </w:pPr>
+      <w:r>
+        <w:rPr>
+          <w:rFonts w:ascii="Consolas" w:eastAsia="Times New Roman" w:hAnsi="Consolas" w:cs="Times New Roman"/>
+          <w:color w:val="3C3836"/>
+          <w:kern w:val="0"/>
+          <w:sz w:val="21"/>
+          <w:szCs w:val="21"/>
+          <w14:ligatures w14:val="none"/>
+        </w:rPr>
+        <w:t xml:space="preserve">    </w:t>
+      </w:r>
+      <w:r>
+        <w:rPr>
+          <w:rFonts w:ascii="Consolas" w:eastAsia="Times New Roman" w:hAnsi="Consolas" w:cs="Times New Roman"/>
+          <w:color w:val="9D0006"/>
+          <w:kern w:val="0"/>
+          <w:sz w:val="21"/>
+          <w:szCs w:val="21"/>
+          <w14:ligatures w14:val="none"/>
+        </w:rPr>
+        <w:t>try</w:t>
+      </w:r>
+      <w:r>
+        <w:rPr>
+          <w:rFonts w:ascii="Consolas" w:eastAsia="Times New Roman" w:hAnsi="Consolas" w:cs="Times New Roman"/>
+          <w:color w:val="7C6F64"/>
+          <w:kern w:val="0"/>
+          <w:sz w:val="21"/>
+          <w:szCs w:val="21"/>
+          <w14:ligatures w14:val="none"/>
+        </w:rPr>
+        <w:t>:</w:t>
+      </w:r>
+    </w:p>
+    <w:p>
+      <w:pPr>
+        <w:shd w:val="clear" w:color="auto" w:fill="F9F5D7"/>
+        <w:spacing w:after="0" w:line="285" w:lineRule="atLeast"/>
+        <w:ind w:left="360"/>
+        <w:rPr>
+          <w:rFonts w:ascii="Consolas" w:eastAsia="Times New Roman" w:hAnsi="Consolas" w:cs="Times New Roman"/>
+          <w:color w:val="3C3836"/>
+          <w:kern w:val="0"/>
+          <w:sz w:val="21"/>
+          <w:szCs w:val="21"/>
+          <w14:ligatures w14:val="none"/>
+        </w:rPr>
+      </w:pPr>
+      <w:r>
+        <w:rPr>
+          <w:rFonts w:ascii="Consolas" w:eastAsia="Times New Roman" w:hAnsi="Consolas" w:cs="Times New Roman"/>
+          <w:color w:val="3C3836"/>
+          <w:kern w:val="0"/>
+          <w:sz w:val="21"/>
+          <w:szCs w:val="21"/>
+          <w14:ligatures w14:val="none"/>
+        </w:rPr>
+        <w:lastRenderedPageBreak/>
+        <w:t xml:space="preserve">        </w:t>
+      </w:r>
+      <w:proofErr w:type="spellStart"/>
+      <w:r>
+        <w:rPr>
+          <w:rFonts w:ascii="Consolas" w:eastAsia="Times New Roman" w:hAnsi="Consolas" w:cs="Times New Roman"/>
+          <w:color w:val="3C3836"/>
+          <w:kern w:val="0"/>
+          <w:sz w:val="21"/>
+          <w:szCs w:val="21"/>
+          <w14:ligatures w14:val="none"/>
+        </w:rPr>
+        <w:t>all_paths</w:t>
+      </w:r>
+      <w:proofErr w:type="spellEnd"/>
+      <w:r>
+        <w:rPr>
+          <w:rFonts w:ascii="Consolas" w:eastAsia="Times New Roman" w:hAnsi="Consolas" w:cs="Times New Roman"/>
+          <w:color w:val="3C3836"/>
+          <w:kern w:val="0"/>
+          <w:sz w:val="21"/>
+          <w:szCs w:val="21"/>
+          <w14:ligatures w14:val="none"/>
+        </w:rPr>
+        <w:t xml:space="preserve"> </w:t>
+      </w:r>
+      <w:r>
+        <w:rPr>
+          <w:rFonts w:ascii="Consolas" w:eastAsia="Times New Roman" w:hAnsi="Consolas" w:cs="Times New Roman"/>
+          <w:color w:val="427B58"/>
+          <w:kern w:val="0"/>
+          <w:sz w:val="21"/>
+          <w:szCs w:val="21"/>
+          <w14:ligatures w14:val="none"/>
+        </w:rPr>
+        <w:t>=</w:t>
+      </w:r>
+      <w:r>
+        <w:rPr>
+          <w:rFonts w:ascii="Consolas" w:eastAsia="Times New Roman" w:hAnsi="Consolas" w:cs="Times New Roman"/>
+          <w:color w:val="3C3836"/>
+          <w:kern w:val="0"/>
+          <w:sz w:val="21"/>
+          <w:szCs w:val="21"/>
+          <w14:ligatures w14:val="none"/>
+        </w:rPr>
+        <w:t xml:space="preserve"> </w:t>
+      </w:r>
+      <w:proofErr w:type="spellStart"/>
+      <w:r>
+        <w:rPr>
+          <w:rFonts w:ascii="Consolas" w:eastAsia="Times New Roman" w:hAnsi="Consolas" w:cs="Times New Roman"/>
+          <w:color w:val="B57614"/>
+          <w:kern w:val="0"/>
+          <w:sz w:val="21"/>
+          <w:szCs w:val="21"/>
+          <w14:ligatures w14:val="none"/>
+        </w:rPr>
+        <w:t>net</w:t>
+      </w:r>
+      <w:r>
+        <w:rPr>
+          <w:rFonts w:ascii="Consolas" w:eastAsia="Times New Roman" w:hAnsi="Consolas" w:cs="Times New Roman"/>
+          <w:color w:val="7C6F64"/>
+          <w:kern w:val="0"/>
+          <w:sz w:val="21"/>
+          <w:szCs w:val="21"/>
+          <w14:ligatures w14:val="none"/>
+        </w:rPr>
+        <w:t>.</w:t>
+      </w:r>
+      <w:r>
+        <w:rPr>
+          <w:rFonts w:ascii="Consolas" w:eastAsia="Times New Roman" w:hAnsi="Consolas" w:cs="Times New Roman"/>
+          <w:color w:val="427B58"/>
+          <w:kern w:val="0"/>
+          <w:sz w:val="21"/>
+          <w:szCs w:val="21"/>
+          <w14:ligatures w14:val="none"/>
+        </w:rPr>
+        <w:t>all_shortest_paths</w:t>
+      </w:r>
+      <w:proofErr w:type="spellEnd"/>
+      <w:r>
+        <w:rPr>
+          <w:rFonts w:ascii="Consolas" w:eastAsia="Times New Roman" w:hAnsi="Consolas" w:cs="Times New Roman"/>
+          <w:color w:val="7C6F64"/>
+          <w:kern w:val="0"/>
+          <w:sz w:val="21"/>
+          <w:szCs w:val="21"/>
+          <w14:ligatures w14:val="none"/>
+        </w:rPr>
+        <w:t>(</w:t>
+      </w:r>
+      <w:proofErr w:type="spellStart"/>
+      <w:r>
+        <w:rPr>
+          <w:rFonts w:ascii="Consolas" w:eastAsia="Times New Roman" w:hAnsi="Consolas" w:cs="Times New Roman"/>
+          <w:color w:val="3C3836"/>
+          <w:kern w:val="0"/>
+          <w:sz w:val="21"/>
+          <w:szCs w:val="21"/>
+          <w14:ligatures w14:val="none"/>
+        </w:rPr>
+        <w:t>state_graph</w:t>
+      </w:r>
+      <w:proofErr w:type="spellEnd"/>
+      <w:r>
+        <w:rPr>
+          <w:rFonts w:ascii="Consolas" w:eastAsia="Times New Roman" w:hAnsi="Consolas" w:cs="Times New Roman"/>
+          <w:color w:val="7C6F64"/>
+          <w:kern w:val="0"/>
+          <w:sz w:val="21"/>
+          <w:szCs w:val="21"/>
+          <w14:ligatures w14:val="none"/>
+        </w:rPr>
+        <w:t>,</w:t>
+      </w:r>
+      <w:r>
+        <w:rPr>
+          <w:rFonts w:ascii="Consolas" w:eastAsia="Times New Roman" w:hAnsi="Consolas" w:cs="Times New Roman"/>
+          <w:color w:val="504945"/>
+          <w:kern w:val="0"/>
+          <w:sz w:val="21"/>
+          <w:szCs w:val="21"/>
+          <w14:ligatures w14:val="none"/>
+        </w:rPr>
+        <w:t xml:space="preserve"> </w:t>
+      </w:r>
+      <w:proofErr w:type="spellStart"/>
+      <w:r>
+        <w:rPr>
+          <w:rFonts w:ascii="Consolas" w:eastAsia="Times New Roman" w:hAnsi="Consolas" w:cs="Times New Roman"/>
+          <w:color w:val="3C3836"/>
+          <w:kern w:val="0"/>
+          <w:sz w:val="21"/>
+          <w:szCs w:val="21"/>
+          <w14:ligatures w14:val="none"/>
+        </w:rPr>
+        <w:t>starting_state</w:t>
+      </w:r>
+      <w:proofErr w:type="spellEnd"/>
+      <w:r>
+        <w:rPr>
+          <w:rFonts w:ascii="Consolas" w:eastAsia="Times New Roman" w:hAnsi="Consolas" w:cs="Times New Roman"/>
+          <w:color w:val="7C6F64"/>
+          <w:kern w:val="0"/>
+          <w:sz w:val="21"/>
+          <w:szCs w:val="21"/>
+          <w14:ligatures w14:val="none"/>
+        </w:rPr>
+        <w:t>,</w:t>
+      </w:r>
+      <w:r>
+        <w:rPr>
+          <w:rFonts w:ascii="Consolas" w:eastAsia="Times New Roman" w:hAnsi="Consolas" w:cs="Times New Roman"/>
+          <w:color w:val="504945"/>
+          <w:kern w:val="0"/>
+          <w:sz w:val="21"/>
+          <w:szCs w:val="21"/>
+          <w14:ligatures w14:val="none"/>
+        </w:rPr>
+        <w:t xml:space="preserve"> </w:t>
+      </w:r>
+      <w:proofErr w:type="spellStart"/>
+      <w:r>
+        <w:rPr>
+          <w:rFonts w:ascii="Consolas" w:eastAsia="Times New Roman" w:hAnsi="Consolas" w:cs="Times New Roman"/>
+          <w:color w:val="3C3836"/>
+          <w:kern w:val="0"/>
+          <w:sz w:val="21"/>
+          <w:szCs w:val="21"/>
+          <w14:ligatures w14:val="none"/>
+        </w:rPr>
+        <w:t>win_state</w:t>
+      </w:r>
+      <w:proofErr w:type="spellEnd"/>
+      <w:r>
+        <w:rPr>
+          <w:rFonts w:ascii="Consolas" w:eastAsia="Times New Roman" w:hAnsi="Consolas" w:cs="Times New Roman"/>
+          <w:color w:val="7C6F64"/>
+          <w:kern w:val="0"/>
+          <w:sz w:val="21"/>
+          <w:szCs w:val="21"/>
+          <w14:ligatures w14:val="none"/>
+        </w:rPr>
+        <w:t>)</w:t>
+      </w:r>
+    </w:p>
+    <w:p>
+      <w:pPr>
+        <w:shd w:val="clear" w:color="auto" w:fill="F9F5D7"/>
+        <w:spacing w:after="0" w:line="285" w:lineRule="atLeast"/>
+        <w:ind w:left="360"/>
+        <w:rPr>
+          <w:rFonts w:ascii="Consolas" w:eastAsia="Times New Roman" w:hAnsi="Consolas" w:cs="Times New Roman"/>
+          <w:color w:val="3C3836"/>
+          <w:kern w:val="0"/>
+          <w:sz w:val="21"/>
+          <w:szCs w:val="21"/>
+          <w14:ligatures w14:val="none"/>
+        </w:rPr>
+      </w:pPr>
+    </w:p>
+    <w:p>
+      <w:pPr>
+        <w:shd w:val="clear" w:color="auto" w:fill="F9F5D7"/>
+        <w:spacing w:after="0" w:line="285" w:lineRule="atLeast"/>
+        <w:ind w:left="360"/>
+        <w:rPr>
+          <w:rFonts w:ascii="Consolas" w:eastAsia="Times New Roman" w:hAnsi="Consolas" w:cs="Times New Roman"/>
+          <w:color w:val="3C3836"/>
+          <w:kern w:val="0"/>
+          <w:sz w:val="21"/>
+          <w:szCs w:val="21"/>
+          <w14:ligatures w14:val="none"/>
+        </w:rPr>
+      </w:pPr>
+      <w:r>
+        <w:rPr>
+          <w:rFonts w:ascii="Consolas" w:eastAsia="Times New Roman" w:hAnsi="Consolas" w:cs="Times New Roman"/>
+          <w:color w:val="3C3836"/>
+          <w:kern w:val="0"/>
+          <w:sz w:val="21"/>
+          <w:szCs w:val="21"/>
+          <w14:ligatures w14:val="none"/>
+        </w:rPr>
+        <w:t xml:space="preserve">        </w:t>
+      </w:r>
+      <w:r>
+        <w:rPr>
+          <w:rFonts w:ascii="Consolas" w:eastAsia="Times New Roman" w:hAnsi="Consolas" w:cs="Times New Roman"/>
+          <w:color w:val="9D0006"/>
+          <w:kern w:val="0"/>
+          <w:sz w:val="21"/>
+          <w:szCs w:val="21"/>
+          <w14:ligatures w14:val="none"/>
+        </w:rPr>
+        <w:t>for</w:t>
+      </w:r>
+      <w:r>
+        <w:rPr>
+          <w:rFonts w:ascii="Consolas" w:eastAsia="Times New Roman" w:hAnsi="Consolas" w:cs="Times New Roman"/>
+          <w:color w:val="3C3836"/>
+          <w:kern w:val="0"/>
+          <w:sz w:val="21"/>
+          <w:szCs w:val="21"/>
+          <w14:ligatures w14:val="none"/>
+        </w:rPr>
+        <w:t xml:space="preserve"> path </w:t>
+      </w:r>
+      <w:r>
+        <w:rPr>
+          <w:rFonts w:ascii="Consolas" w:eastAsia="Times New Roman" w:hAnsi="Consolas" w:cs="Times New Roman"/>
+          <w:color w:val="9D0006"/>
+          <w:kern w:val="0"/>
+          <w:sz w:val="21"/>
+          <w:szCs w:val="21"/>
+          <w14:ligatures w14:val="none"/>
+        </w:rPr>
+        <w:t>in</w:t>
+      </w:r>
+      <w:r>
+        <w:rPr>
+          <w:rFonts w:ascii="Consolas" w:eastAsia="Times New Roman" w:hAnsi="Consolas" w:cs="Times New Roman"/>
+          <w:color w:val="3C3836"/>
+          <w:kern w:val="0"/>
+          <w:sz w:val="21"/>
+          <w:szCs w:val="21"/>
+          <w14:ligatures w14:val="none"/>
+        </w:rPr>
+        <w:t xml:space="preserve"> </w:t>
+      </w:r>
+      <w:proofErr w:type="spellStart"/>
+      <w:r>
+        <w:rPr>
+          <w:rFonts w:ascii="Consolas" w:eastAsia="Times New Roman" w:hAnsi="Consolas" w:cs="Times New Roman"/>
+          <w:color w:val="3C3836"/>
+          <w:kern w:val="0"/>
+          <w:sz w:val="21"/>
+          <w:szCs w:val="21"/>
+          <w14:ligatures w14:val="none"/>
+        </w:rPr>
+        <w:t>all_paths</w:t>
+      </w:r>
+      <w:proofErr w:type="spellEnd"/>
+      <w:r>
+        <w:rPr>
+          <w:rFonts w:ascii="Consolas" w:eastAsia="Times New Roman" w:hAnsi="Consolas" w:cs="Times New Roman"/>
+          <w:color w:val="7C6F64"/>
+          <w:kern w:val="0"/>
+          <w:sz w:val="21"/>
+          <w:szCs w:val="21"/>
+          <w14:ligatures w14:val="none"/>
+        </w:rPr>
+        <w:t>:</w:t>
+      </w:r>
+    </w:p>
+    <w:p>
+      <w:pPr>
+        <w:shd w:val="clear" w:color="auto" w:fill="F9F5D7"/>
+        <w:spacing w:after="0" w:line="285" w:lineRule="atLeast"/>
+        <w:ind w:left="360"/>
+        <w:rPr>
+          <w:rFonts w:ascii="Consolas" w:eastAsia="Times New Roman" w:hAnsi="Consolas" w:cs="Times New Roman"/>
+          <w:color w:val="3C3836"/>
+          <w:kern w:val="0"/>
+          <w:sz w:val="21"/>
+          <w:szCs w:val="21"/>
+          <w14:ligatures w14:val="none"/>
+        </w:rPr>
+      </w:pPr>
+      <w:r>
+        <w:rPr>
+          <w:rFonts w:ascii="Consolas" w:eastAsia="Times New Roman" w:hAnsi="Consolas" w:cs="Times New Roman"/>
+          <w:color w:val="3C3836"/>
+          <w:kern w:val="0"/>
+          <w:sz w:val="21"/>
+          <w:szCs w:val="21"/>
+          <w14:ligatures w14:val="none"/>
+        </w:rPr>
+        <w:t xml:space="preserve">            </w:t>
+      </w:r>
+      <w:proofErr w:type="spellStart"/>
+      <w:r>
+        <w:rPr>
+          <w:rFonts w:ascii="Consolas" w:eastAsia="Times New Roman" w:hAnsi="Consolas" w:cs="Times New Roman"/>
+          <w:color w:val="3C3836"/>
+          <w:kern w:val="0"/>
+          <w:sz w:val="21"/>
+          <w:szCs w:val="21"/>
+          <w14:ligatures w14:val="none"/>
+        </w:rPr>
+        <w:t>out_str</w:t>
+      </w:r>
+      <w:proofErr w:type="spellEnd"/>
+      <w:r>
+        <w:rPr>
+          <w:rFonts w:ascii="Consolas" w:eastAsia="Times New Roman" w:hAnsi="Consolas" w:cs="Times New Roman"/>
+          <w:color w:val="3C3836"/>
+          <w:kern w:val="0"/>
+          <w:sz w:val="21"/>
+          <w:szCs w:val="21"/>
+          <w14:ligatures w14:val="none"/>
+        </w:rPr>
+        <w:t xml:space="preserve"> </w:t>
+      </w:r>
+      <w:r>
+        <w:rPr>
+          <w:rFonts w:ascii="Consolas" w:eastAsia="Times New Roman" w:hAnsi="Consolas" w:cs="Times New Roman"/>
+          <w:color w:val="427B58"/>
+          <w:kern w:val="0"/>
+          <w:sz w:val="21"/>
+          <w:szCs w:val="21"/>
+          <w14:ligatures w14:val="none"/>
+        </w:rPr>
+        <w:t>=</w:t>
+      </w:r>
+      <w:r>
+        <w:rPr>
+          <w:rFonts w:ascii="Consolas" w:eastAsia="Times New Roman" w:hAnsi="Consolas" w:cs="Times New Roman"/>
+          <w:color w:val="3C3836"/>
+          <w:kern w:val="0"/>
+          <w:sz w:val="21"/>
+          <w:szCs w:val="21"/>
+          <w14:ligatures w14:val="none"/>
+        </w:rPr>
+        <w:t xml:space="preserve"> </w:t>
+      </w:r>
+      <w:r>
+        <w:rPr>
+          <w:rFonts w:ascii="Consolas" w:eastAsia="Times New Roman" w:hAnsi="Consolas" w:cs="Times New Roman"/>
+          <w:color w:val="7C6F64"/>
+          <w:kern w:val="0"/>
+          <w:sz w:val="21"/>
+          <w:szCs w:val="21"/>
+          <w14:ligatures w14:val="none"/>
+        </w:rPr>
+        <w:t>""</w:t>
+      </w:r>
+    </w:p>
+    <w:p>
+      <w:pPr>
+        <w:shd w:val="clear" w:color="auto" w:fill="F9F5D7"/>
+        <w:spacing w:after="0" w:line="285" w:lineRule="atLeast"/>
+        <w:ind w:left="360"/>
+        <w:rPr>
+          <w:rFonts w:ascii="Consolas" w:eastAsia="Times New Roman" w:hAnsi="Consolas" w:cs="Times New Roman"/>
+          <w:color w:val="3C3836"/>
+          <w:kern w:val="0"/>
+          <w:sz w:val="21"/>
+          <w:szCs w:val="21"/>
+          <w14:ligatures w14:val="none"/>
+        </w:rPr>
+      </w:pPr>
+      <w:r>
+        <w:rPr>
+          <w:rFonts w:ascii="Consolas" w:eastAsia="Times New Roman" w:hAnsi="Consolas" w:cs="Times New Roman"/>
+          <w:color w:val="3C3836"/>
+          <w:kern w:val="0"/>
+          <w:sz w:val="21"/>
+          <w:szCs w:val="21"/>
+          <w14:ligatures w14:val="none"/>
+        </w:rPr>
+        <w:t xml:space="preserve">            </w:t>
+      </w:r>
+      <w:r>
+        <w:rPr>
+          <w:rFonts w:ascii="Consolas" w:eastAsia="Times New Roman" w:hAnsi="Consolas" w:cs="Times New Roman"/>
+          <w:color w:val="9D0006"/>
+          <w:kern w:val="0"/>
+          <w:sz w:val="21"/>
+          <w:szCs w:val="21"/>
+          <w14:ligatures w14:val="none"/>
+        </w:rPr>
+        <w:t>for</w:t>
+      </w:r>
+      <w:r>
+        <w:rPr>
+          <w:rFonts w:ascii="Consolas" w:eastAsia="Times New Roman" w:hAnsi="Consolas" w:cs="Times New Roman"/>
+          <w:color w:val="3C3836"/>
+          <w:kern w:val="0"/>
+          <w:sz w:val="21"/>
+          <w:szCs w:val="21"/>
+          <w14:ligatures w14:val="none"/>
+        </w:rPr>
+        <w:t xml:space="preserve"> step </w:t>
+      </w:r>
+      <w:r>
+        <w:rPr>
+          <w:rFonts w:ascii="Consolas" w:eastAsia="Times New Roman" w:hAnsi="Consolas" w:cs="Times New Roman"/>
+          <w:color w:val="9D0006"/>
+          <w:kern w:val="0"/>
+          <w:sz w:val="21"/>
+          <w:szCs w:val="21"/>
+          <w14:ligatures w14:val="none"/>
+        </w:rPr>
+        <w:t>in</w:t>
+      </w:r>
+      <w:r>
+        <w:rPr>
+          <w:rFonts w:ascii="Consolas" w:eastAsia="Times New Roman" w:hAnsi="Consolas" w:cs="Times New Roman"/>
+          <w:color w:val="3C3836"/>
+          <w:kern w:val="0"/>
+          <w:sz w:val="21"/>
+          <w:szCs w:val="21"/>
+          <w14:ligatures w14:val="none"/>
+        </w:rPr>
+        <w:t xml:space="preserve"> </w:t>
+      </w:r>
+      <w:r>
+        <w:rPr>
+          <w:rFonts w:ascii="Consolas" w:eastAsia="Times New Roman" w:hAnsi="Consolas" w:cs="Times New Roman"/>
+          <w:color w:val="B57614"/>
+          <w:kern w:val="0"/>
+          <w:sz w:val="21"/>
+          <w:szCs w:val="21"/>
+          <w14:ligatures w14:val="none"/>
+        </w:rPr>
+        <w:t>range</w:t>
+      </w:r>
+      <w:r>
+        <w:rPr>
+          <w:rFonts w:ascii="Consolas" w:eastAsia="Times New Roman" w:hAnsi="Consolas" w:cs="Times New Roman"/>
+          <w:color w:val="7C6F64"/>
+          <w:kern w:val="0"/>
+          <w:sz w:val="21"/>
+          <w:szCs w:val="21"/>
+          <w14:ligatures w14:val="none"/>
+        </w:rPr>
+        <w:t>(</w:t>
+      </w:r>
+      <w:proofErr w:type="spellStart"/>
+      <w:r>
+        <w:rPr>
+          <w:rFonts w:ascii="Consolas" w:eastAsia="Times New Roman" w:hAnsi="Consolas" w:cs="Times New Roman"/>
+          <w:color w:val="AF3A03"/>
+          <w:kern w:val="0"/>
+          <w:sz w:val="21"/>
+          <w:szCs w:val="21"/>
+          <w14:ligatures w14:val="none"/>
+        </w:rPr>
+        <w:t>len</w:t>
+      </w:r>
+      <w:proofErr w:type="spellEnd"/>
+      <w:r>
+        <w:rPr>
+          <w:rFonts w:ascii="Consolas" w:eastAsia="Times New Roman" w:hAnsi="Consolas" w:cs="Times New Roman"/>
+          <w:color w:val="7C6F64"/>
+          <w:kern w:val="0"/>
+          <w:sz w:val="21"/>
+          <w:szCs w:val="21"/>
+          <w14:ligatures w14:val="none"/>
+        </w:rPr>
+        <w:t>(</w:t>
+      </w:r>
+      <w:r>
+        <w:rPr>
+          <w:rFonts w:ascii="Consolas" w:eastAsia="Times New Roman" w:hAnsi="Consolas" w:cs="Times New Roman"/>
+          <w:color w:val="3C3836"/>
+          <w:kern w:val="0"/>
+          <w:sz w:val="21"/>
+          <w:szCs w:val="21"/>
+          <w14:ligatures w14:val="none"/>
+        </w:rPr>
+        <w:t>path</w:t>
+      </w:r>
+      <w:r>
+        <w:rPr>
+          <w:rFonts w:ascii="Consolas" w:eastAsia="Times New Roman" w:hAnsi="Consolas" w:cs="Times New Roman"/>
+          <w:color w:val="7C6F64"/>
+          <w:kern w:val="0"/>
+          <w:sz w:val="21"/>
+          <w:szCs w:val="21"/>
+          <w14:ligatures w14:val="none"/>
+        </w:rPr>
+        <w:t>)):</w:t>
+      </w:r>
+    </w:p>
+    <w:p>
+      <w:pPr>
+        <w:shd w:val="clear" w:color="auto" w:fill="F9F5D7"/>
+        <w:spacing w:after="0" w:line="285" w:lineRule="atLeast"/>
+        <w:ind w:left="360"/>
+        <w:rPr>
+          <w:rFonts w:ascii="Consolas" w:eastAsia="Times New Roman" w:hAnsi="Consolas" w:cs="Times New Roman"/>
+          <w:color w:val="3C3836"/>
+          <w:kern w:val="0"/>
+          <w:sz w:val="21"/>
+          <w:szCs w:val="21"/>
+          <w14:ligatures w14:val="none"/>
+        </w:rPr>
+      </w:pPr>
+      <w:r>
+        <w:rPr>
+          <w:rFonts w:ascii="Consolas" w:eastAsia="Times New Roman" w:hAnsi="Consolas" w:cs="Times New Roman"/>
+          <w:color w:val="3C3836"/>
+          <w:kern w:val="0"/>
+          <w:sz w:val="21"/>
+          <w:szCs w:val="21"/>
+          <w14:ligatures w14:val="none"/>
+        </w:rPr>
+        <w:t xml:space="preserve">                </w:t>
+      </w:r>
+      <w:r>
+        <w:rPr>
+          <w:rFonts w:ascii="Consolas" w:eastAsia="Times New Roman" w:hAnsi="Consolas" w:cs="Times New Roman"/>
+          <w:color w:val="9D0006"/>
+          <w:kern w:val="0"/>
+          <w:sz w:val="21"/>
+          <w:szCs w:val="21"/>
+          <w14:ligatures w14:val="none"/>
+        </w:rPr>
+        <w:t>if</w:t>
+      </w:r>
+      <w:r>
+        <w:rPr>
+          <w:rFonts w:ascii="Consolas" w:eastAsia="Times New Roman" w:hAnsi="Consolas" w:cs="Times New Roman"/>
+          <w:color w:val="3C3836"/>
+          <w:kern w:val="0"/>
+          <w:sz w:val="21"/>
+          <w:szCs w:val="21"/>
+          <w14:ligatures w14:val="none"/>
+        </w:rPr>
+        <w:t xml:space="preserve"> step </w:t>
+      </w:r>
+      <w:r>
+        <w:rPr>
+          <w:rFonts w:ascii="Consolas" w:eastAsia="Times New Roman" w:hAnsi="Consolas" w:cs="Times New Roman"/>
+          <w:color w:val="427B58"/>
+          <w:kern w:val="0"/>
+          <w:sz w:val="21"/>
+          <w:szCs w:val="21"/>
+          <w14:ligatures w14:val="none"/>
+        </w:rPr>
+        <w:t>&lt;</w:t>
+      </w:r>
+      <w:r>
+        <w:rPr>
+          <w:rFonts w:ascii="Consolas" w:eastAsia="Times New Roman" w:hAnsi="Consolas" w:cs="Times New Roman"/>
+          <w:color w:val="3C3836"/>
+          <w:kern w:val="0"/>
+          <w:sz w:val="21"/>
+          <w:szCs w:val="21"/>
+          <w14:ligatures w14:val="none"/>
+        </w:rPr>
+        <w:t xml:space="preserve"> </w:t>
+      </w:r>
+      <w:proofErr w:type="spellStart"/>
+      <w:r>
+        <w:rPr>
+          <w:rFonts w:ascii="Consolas" w:eastAsia="Times New Roman" w:hAnsi="Consolas" w:cs="Times New Roman"/>
+          <w:color w:val="AF3A03"/>
+          <w:kern w:val="0"/>
+          <w:sz w:val="21"/>
+          <w:szCs w:val="21"/>
+          <w14:ligatures w14:val="none"/>
+        </w:rPr>
+        <w:t>len</w:t>
+      </w:r>
+      <w:proofErr w:type="spellEnd"/>
+      <w:r>
+        <w:rPr>
+          <w:rFonts w:ascii="Consolas" w:eastAsia="Times New Roman" w:hAnsi="Consolas" w:cs="Times New Roman"/>
+          <w:color w:val="7C6F64"/>
+          <w:kern w:val="0"/>
+          <w:sz w:val="21"/>
+          <w:szCs w:val="21"/>
+          <w14:ligatures w14:val="none"/>
+        </w:rPr>
+        <w:t>(</w:t>
+      </w:r>
+      <w:r>
+        <w:rPr>
+          <w:rFonts w:ascii="Consolas" w:eastAsia="Times New Roman" w:hAnsi="Consolas" w:cs="Times New Roman"/>
+          <w:color w:val="3C3836"/>
+          <w:kern w:val="0"/>
+          <w:sz w:val="21"/>
+          <w:szCs w:val="21"/>
+          <w14:ligatures w14:val="none"/>
+        </w:rPr>
+        <w:t>path</w:t>
+      </w:r>
+      <w:r>
+        <w:rPr>
+          <w:rFonts w:ascii="Consolas" w:eastAsia="Times New Roman" w:hAnsi="Consolas" w:cs="Times New Roman"/>
+          <w:color w:val="7C6F64"/>
+          <w:kern w:val="0"/>
+          <w:sz w:val="21"/>
+          <w:szCs w:val="21"/>
+          <w14:ligatures w14:val="none"/>
+        </w:rPr>
+        <w:t>)</w:t>
+      </w:r>
+      <w:r>
+        <w:rPr>
+          <w:rFonts w:ascii="Consolas" w:eastAsia="Times New Roman" w:hAnsi="Consolas" w:cs="Times New Roman"/>
+          <w:color w:val="3C3836"/>
+          <w:kern w:val="0"/>
+          <w:sz w:val="21"/>
+          <w:szCs w:val="21"/>
+          <w14:ligatures w14:val="none"/>
+        </w:rPr>
+        <w:t xml:space="preserve"> </w:t>
+      </w:r>
+      <w:r>
+        <w:rPr>
+          <w:rFonts w:ascii="Consolas" w:eastAsia="Times New Roman" w:hAnsi="Consolas" w:cs="Times New Roman"/>
+          <w:color w:val="427B58"/>
+          <w:kern w:val="0"/>
+          <w:sz w:val="21"/>
+          <w:szCs w:val="21"/>
+          <w14:ligatures w14:val="none"/>
+        </w:rPr>
+        <w:t>-</w:t>
+      </w:r>
+      <w:r>
+        <w:rPr>
+          <w:rFonts w:ascii="Consolas" w:eastAsia="Times New Roman" w:hAnsi="Consolas" w:cs="Times New Roman"/>
+          <w:color w:val="3C3836"/>
+          <w:kern w:val="0"/>
+          <w:sz w:val="21"/>
+          <w:szCs w:val="21"/>
+          <w14:ligatures w14:val="none"/>
+        </w:rPr>
+        <w:t xml:space="preserve"> </w:t>
+      </w:r>
+      <w:r>
+        <w:rPr>
+          <w:rFonts w:ascii="Consolas" w:eastAsia="Times New Roman" w:hAnsi="Consolas" w:cs="Times New Roman"/>
+          <w:color w:val="8F3F71"/>
+          <w:kern w:val="0"/>
+          <w:sz w:val="21"/>
+          <w:szCs w:val="21"/>
+          <w14:ligatures w14:val="none"/>
+        </w:rPr>
+        <w:t>2</w:t>
+      </w:r>
+      <w:r>
+        <w:rPr>
+          <w:rFonts w:ascii="Consolas" w:eastAsia="Times New Roman" w:hAnsi="Consolas" w:cs="Times New Roman"/>
+          <w:color w:val="7C6F64"/>
+          <w:kern w:val="0"/>
+          <w:sz w:val="21"/>
+          <w:szCs w:val="21"/>
+          <w14:ligatures w14:val="none"/>
+        </w:rPr>
+        <w:t>:</w:t>
+      </w:r>
+    </w:p>
+    <w:p>
+      <w:pPr>
+        <w:shd w:val="clear" w:color="auto" w:fill="F9F5D7"/>
+        <w:spacing w:after="0" w:line="285" w:lineRule="atLeast"/>
+        <w:ind w:left="360"/>
+        <w:rPr>
+          <w:rFonts w:ascii="Consolas" w:eastAsia="Times New Roman" w:hAnsi="Consolas" w:cs="Times New Roman"/>
+          <w:color w:val="3C3836"/>
+          <w:kern w:val="0"/>
+          <w:sz w:val="21"/>
+          <w:szCs w:val="21"/>
+          <w14:ligatures w14:val="none"/>
+        </w:rPr>
+      </w:pPr>
+      <w:r>
+        <w:rPr>
+          <w:rFonts w:ascii="Consolas" w:eastAsia="Times New Roman" w:hAnsi="Consolas" w:cs="Times New Roman"/>
+          <w:color w:val="3C3836"/>
+          <w:kern w:val="0"/>
+          <w:sz w:val="21"/>
+          <w:szCs w:val="21"/>
+          <w14:ligatures w14:val="none"/>
+        </w:rPr>
+        <w:t xml:space="preserve">                    </w:t>
+      </w:r>
+      <w:r>
+        <w:rPr>
+          <w:rFonts w:ascii="Consolas" w:eastAsia="Times New Roman" w:hAnsi="Consolas" w:cs="Times New Roman"/>
+          <w:i/>
+          <w:iCs/>
+          <w:color w:val="928374"/>
+          <w:kern w:val="0"/>
+          <w:sz w:val="21"/>
+          <w:szCs w:val="21"/>
+          <w14:ligatures w14:val="none"/>
+        </w:rPr>
+        <w:t># rocket moved</w:t>
+      </w:r>
+    </w:p>
+    <w:p>
+      <w:pPr>
+        <w:shd w:val="clear" w:color="auto" w:fill="F9F5D7"/>
+        <w:spacing w:after="0" w:line="285" w:lineRule="atLeast"/>
+        <w:ind w:left="360"/>
+        <w:rPr>
+          <w:rFonts w:ascii="Consolas" w:eastAsia="Times New Roman" w:hAnsi="Consolas" w:cs="Times New Roman"/>
+          <w:color w:val="3C3836"/>
+          <w:kern w:val="0"/>
+          <w:sz w:val="21"/>
+          <w:szCs w:val="21"/>
+          <w14:ligatures w14:val="none"/>
+        </w:rPr>
+      </w:pPr>
+      <w:r>
+        <w:rPr>
+          <w:rFonts w:ascii="Consolas" w:eastAsia="Times New Roman" w:hAnsi="Consolas" w:cs="Times New Roman"/>
+          <w:color w:val="3C3836"/>
+          <w:kern w:val="0"/>
+          <w:sz w:val="21"/>
+          <w:szCs w:val="21"/>
+          <w14:ligatures w14:val="none"/>
+        </w:rPr>
+        <w:t xml:space="preserve">                    </w:t>
+      </w:r>
+      <w:r>
+        <w:rPr>
+          <w:rFonts w:ascii="Consolas" w:eastAsia="Times New Roman" w:hAnsi="Consolas" w:cs="Times New Roman"/>
+          <w:color w:val="9D0006"/>
+          <w:kern w:val="0"/>
+          <w:sz w:val="21"/>
+          <w:szCs w:val="21"/>
+          <w14:ligatures w14:val="none"/>
+        </w:rPr>
+        <w:t>if</w:t>
+      </w:r>
+      <w:r>
+        <w:rPr>
+          <w:rFonts w:ascii="Consolas" w:eastAsia="Times New Roman" w:hAnsi="Consolas" w:cs="Times New Roman"/>
+          <w:color w:val="3C3836"/>
+          <w:kern w:val="0"/>
+          <w:sz w:val="21"/>
+          <w:szCs w:val="21"/>
+          <w14:ligatures w14:val="none"/>
+        </w:rPr>
+        <w:t xml:space="preserve"> path</w:t>
+      </w:r>
+      <w:r>
+        <w:rPr>
+          <w:rFonts w:ascii="Consolas" w:eastAsia="Times New Roman" w:hAnsi="Consolas" w:cs="Times New Roman"/>
+          <w:color w:val="7C6F64"/>
+          <w:kern w:val="0"/>
+          <w:sz w:val="21"/>
+          <w:szCs w:val="21"/>
+          <w14:ligatures w14:val="none"/>
+        </w:rPr>
+        <w:t>[</w:t>
+      </w:r>
+      <w:r>
+        <w:rPr>
+          <w:rFonts w:ascii="Consolas" w:eastAsia="Times New Roman" w:hAnsi="Consolas" w:cs="Times New Roman"/>
+          <w:color w:val="3C3836"/>
+          <w:kern w:val="0"/>
+          <w:sz w:val="21"/>
+          <w:szCs w:val="21"/>
+          <w14:ligatures w14:val="none"/>
+        </w:rPr>
+        <w:t>step</w:t>
+      </w:r>
+      <w:r>
+        <w:rPr>
+          <w:rFonts w:ascii="Consolas" w:eastAsia="Times New Roman" w:hAnsi="Consolas" w:cs="Times New Roman"/>
+          <w:color w:val="7C6F64"/>
+          <w:kern w:val="0"/>
+          <w:sz w:val="21"/>
+          <w:szCs w:val="21"/>
+          <w14:ligatures w14:val="none"/>
+        </w:rPr>
+        <w:t>][</w:t>
+      </w:r>
+      <w:r>
+        <w:rPr>
+          <w:rFonts w:ascii="Consolas" w:eastAsia="Times New Roman" w:hAnsi="Consolas" w:cs="Times New Roman"/>
+          <w:color w:val="8F3F71"/>
+          <w:kern w:val="0"/>
+          <w:sz w:val="21"/>
+          <w:szCs w:val="21"/>
+          <w14:ligatures w14:val="none"/>
+        </w:rPr>
+        <w:t>0</w:t>
+      </w:r>
+      <w:r>
+        <w:rPr>
+          <w:rFonts w:ascii="Consolas" w:eastAsia="Times New Roman" w:hAnsi="Consolas" w:cs="Times New Roman"/>
+          <w:color w:val="7C6F64"/>
+          <w:kern w:val="0"/>
+          <w:sz w:val="21"/>
+          <w:szCs w:val="21"/>
+          <w14:ligatures w14:val="none"/>
+        </w:rPr>
+        <w:t>]</w:t>
+      </w:r>
+      <w:r>
+        <w:rPr>
+          <w:rFonts w:ascii="Consolas" w:eastAsia="Times New Roman" w:hAnsi="Consolas" w:cs="Times New Roman"/>
+          <w:color w:val="3C3836"/>
+          <w:kern w:val="0"/>
+          <w:sz w:val="21"/>
+          <w:szCs w:val="21"/>
+          <w14:ligatures w14:val="none"/>
+        </w:rPr>
+        <w:t xml:space="preserve"> </w:t>
+      </w:r>
+      <w:r>
+        <w:rPr>
+          <w:rFonts w:ascii="Consolas" w:eastAsia="Times New Roman" w:hAnsi="Consolas" w:cs="Times New Roman"/>
+          <w:color w:val="427B58"/>
+          <w:kern w:val="0"/>
+          <w:sz w:val="21"/>
+          <w:szCs w:val="21"/>
+          <w14:ligatures w14:val="none"/>
+        </w:rPr>
+        <w:t>!=</w:t>
+      </w:r>
+      <w:r>
+        <w:rPr>
+          <w:rFonts w:ascii="Consolas" w:eastAsia="Times New Roman" w:hAnsi="Consolas" w:cs="Times New Roman"/>
+          <w:color w:val="3C3836"/>
+          <w:kern w:val="0"/>
+          <w:sz w:val="21"/>
+          <w:szCs w:val="21"/>
+          <w14:ligatures w14:val="none"/>
+        </w:rPr>
+        <w:t xml:space="preserve"> path</w:t>
+      </w:r>
+      <w:r>
+        <w:rPr>
+          <w:rFonts w:ascii="Consolas" w:eastAsia="Times New Roman" w:hAnsi="Consolas" w:cs="Times New Roman"/>
+          <w:color w:val="7C6F64"/>
+          <w:kern w:val="0"/>
+          <w:sz w:val="21"/>
+          <w:szCs w:val="21"/>
+          <w14:ligatures w14:val="none"/>
+        </w:rPr>
+        <w:t>[</w:t>
+      </w:r>
+      <w:r>
+        <w:rPr>
+          <w:rFonts w:ascii="Consolas" w:eastAsia="Times New Roman" w:hAnsi="Consolas" w:cs="Times New Roman"/>
+          <w:color w:val="3C3836"/>
+          <w:kern w:val="0"/>
+          <w:sz w:val="21"/>
+          <w:szCs w:val="21"/>
+          <w14:ligatures w14:val="none"/>
+        </w:rPr>
+        <w:t>step</w:t>
+      </w:r>
+      <w:r>
+        <w:rPr>
+          <w:rFonts w:ascii="Consolas" w:eastAsia="Times New Roman" w:hAnsi="Consolas" w:cs="Times New Roman"/>
+          <w:color w:val="427B58"/>
+          <w:kern w:val="0"/>
+          <w:sz w:val="21"/>
+          <w:szCs w:val="21"/>
+          <w14:ligatures w14:val="none"/>
+        </w:rPr>
+        <w:t>+</w:t>
+      </w:r>
+      <w:r>
+        <w:rPr>
+          <w:rFonts w:ascii="Consolas" w:eastAsia="Times New Roman" w:hAnsi="Consolas" w:cs="Times New Roman"/>
+          <w:color w:val="8F3F71"/>
+          <w:kern w:val="0"/>
+          <w:sz w:val="21"/>
+          <w:szCs w:val="21"/>
+          <w14:ligatures w14:val="none"/>
+        </w:rPr>
+        <w:t>1</w:t>
+      </w:r>
+      <w:r>
+        <w:rPr>
+          <w:rFonts w:ascii="Consolas" w:eastAsia="Times New Roman" w:hAnsi="Consolas" w:cs="Times New Roman"/>
+          <w:color w:val="7C6F64"/>
+          <w:kern w:val="0"/>
+          <w:sz w:val="21"/>
+          <w:szCs w:val="21"/>
+          <w14:ligatures w14:val="none"/>
+        </w:rPr>
+        <w:t>][</w:t>
+      </w:r>
+      <w:r>
+        <w:rPr>
+          <w:rFonts w:ascii="Consolas" w:eastAsia="Times New Roman" w:hAnsi="Consolas" w:cs="Times New Roman"/>
+          <w:color w:val="8F3F71"/>
+          <w:kern w:val="0"/>
+          <w:sz w:val="21"/>
+          <w:szCs w:val="21"/>
+          <w14:ligatures w14:val="none"/>
+        </w:rPr>
+        <w:t>0</w:t>
+      </w:r>
+      <w:r>
+        <w:rPr>
+          <w:rFonts w:ascii="Consolas" w:eastAsia="Times New Roman" w:hAnsi="Consolas" w:cs="Times New Roman"/>
+          <w:color w:val="7C6F64"/>
+          <w:kern w:val="0"/>
+          <w:sz w:val="21"/>
+          <w:szCs w:val="21"/>
+          <w14:ligatures w14:val="none"/>
+        </w:rPr>
+        <w:t>]:</w:t>
+      </w:r>
+    </w:p>
+    <w:p>
+      <w:pPr>
+        <w:shd w:val="clear" w:color="auto" w:fill="F9F5D7"/>
+        <w:spacing w:after="0" w:line="285" w:lineRule="atLeast"/>
+        <w:ind w:left="360"/>
+        <w:rPr>
+          <w:rFonts w:ascii="Consolas" w:eastAsia="Times New Roman" w:hAnsi="Consolas" w:cs="Times New Roman"/>
+          <w:color w:val="3C3836"/>
+          <w:kern w:val="0"/>
+          <w:sz w:val="21"/>
+          <w:szCs w:val="21"/>
+          <w14:ligatures w14:val="none"/>
+        </w:rPr>
+      </w:pPr>
+      <w:r>
+        <w:rPr>
+          <w:rFonts w:ascii="Consolas" w:eastAsia="Times New Roman" w:hAnsi="Consolas" w:cs="Times New Roman"/>
+          <w:color w:val="3C3836"/>
+          <w:kern w:val="0"/>
+          <w:sz w:val="21"/>
+          <w:szCs w:val="21"/>
+          <w14:ligatures w14:val="none"/>
+        </w:rPr>
+        <w:t xml:space="preserve">                        </w:t>
+      </w:r>
+      <w:proofErr w:type="spellStart"/>
+      <w:r>
+        <w:rPr>
+          <w:rFonts w:ascii="Consolas" w:eastAsia="Times New Roman" w:hAnsi="Consolas" w:cs="Times New Roman"/>
+          <w:color w:val="3C3836"/>
+          <w:kern w:val="0"/>
+          <w:sz w:val="21"/>
+          <w:szCs w:val="21"/>
+          <w14:ligatures w14:val="none"/>
+        </w:rPr>
+        <w:t>out_str</w:t>
+      </w:r>
+      <w:proofErr w:type="spellEnd"/>
+      <w:r>
+        <w:rPr>
+          <w:rFonts w:ascii="Consolas" w:eastAsia="Times New Roman" w:hAnsi="Consolas" w:cs="Times New Roman"/>
+          <w:color w:val="3C3836"/>
+          <w:kern w:val="0"/>
+          <w:sz w:val="21"/>
+          <w:szCs w:val="21"/>
+          <w14:ligatures w14:val="none"/>
+        </w:rPr>
+        <w:t xml:space="preserve"> </w:t>
+      </w:r>
+      <w:r>
+        <w:rPr>
+          <w:rFonts w:ascii="Consolas" w:eastAsia="Times New Roman" w:hAnsi="Consolas" w:cs="Times New Roman"/>
+          <w:color w:val="427B58"/>
+          <w:kern w:val="0"/>
+          <w:sz w:val="21"/>
+          <w:szCs w:val="21"/>
+          <w14:ligatures w14:val="none"/>
+        </w:rPr>
+        <w:t>=</w:t>
+      </w:r>
+      <w:r>
+        <w:rPr>
+          <w:rFonts w:ascii="Consolas" w:eastAsia="Times New Roman" w:hAnsi="Consolas" w:cs="Times New Roman"/>
+          <w:color w:val="3C3836"/>
+          <w:kern w:val="0"/>
+          <w:sz w:val="21"/>
+          <w:szCs w:val="21"/>
+          <w14:ligatures w14:val="none"/>
+        </w:rPr>
+        <w:t xml:space="preserve"> </w:t>
+      </w:r>
+      <w:proofErr w:type="spellStart"/>
+      <w:r>
+        <w:rPr>
+          <w:rFonts w:ascii="Consolas" w:eastAsia="Times New Roman" w:hAnsi="Consolas" w:cs="Times New Roman"/>
+          <w:color w:val="3C3836"/>
+          <w:kern w:val="0"/>
+          <w:sz w:val="21"/>
+          <w:szCs w:val="21"/>
+          <w14:ligatures w14:val="none"/>
+        </w:rPr>
+        <w:t>out_str</w:t>
+      </w:r>
+      <w:proofErr w:type="spellEnd"/>
+      <w:r>
+        <w:rPr>
+          <w:rFonts w:ascii="Consolas" w:eastAsia="Times New Roman" w:hAnsi="Consolas" w:cs="Times New Roman"/>
+          <w:color w:val="3C3836"/>
+          <w:kern w:val="0"/>
+          <w:sz w:val="21"/>
+          <w:szCs w:val="21"/>
+          <w14:ligatures w14:val="none"/>
+        </w:rPr>
+        <w:t xml:space="preserve"> </w:t>
+      </w:r>
+      <w:r>
+        <w:rPr>
+          <w:rFonts w:ascii="Consolas" w:eastAsia="Times New Roman" w:hAnsi="Consolas" w:cs="Times New Roman"/>
+          <w:color w:val="427B58"/>
+          <w:kern w:val="0"/>
+          <w:sz w:val="21"/>
+          <w:szCs w:val="21"/>
+          <w14:ligatures w14:val="none"/>
+        </w:rPr>
+        <w:t>+</w:t>
+      </w:r>
+      <w:r>
+        <w:rPr>
+          <w:rFonts w:ascii="Consolas" w:eastAsia="Times New Roman" w:hAnsi="Consolas" w:cs="Times New Roman"/>
+          <w:color w:val="3C3836"/>
+          <w:kern w:val="0"/>
+          <w:sz w:val="21"/>
+          <w:szCs w:val="21"/>
+          <w14:ligatures w14:val="none"/>
+        </w:rPr>
+        <w:t xml:space="preserve"> </w:t>
+      </w:r>
+      <w:r>
+        <w:rPr>
+          <w:rFonts w:ascii="Consolas" w:eastAsia="Times New Roman" w:hAnsi="Consolas" w:cs="Times New Roman"/>
+          <w:color w:val="7C6F64"/>
+          <w:kern w:val="0"/>
+          <w:sz w:val="21"/>
+          <w:szCs w:val="21"/>
+          <w14:ligatures w14:val="none"/>
+        </w:rPr>
+        <w:t>"</w:t>
+      </w:r>
+      <w:r>
+        <w:rPr>
+          <w:rFonts w:ascii="Consolas" w:eastAsia="Times New Roman" w:hAnsi="Consolas" w:cs="Times New Roman"/>
+          <w:color w:val="79740E"/>
+          <w:kern w:val="0"/>
+          <w:sz w:val="21"/>
+          <w:szCs w:val="21"/>
+          <w14:ligatures w14:val="none"/>
+        </w:rPr>
+        <w:t>R</w:t>
+      </w:r>
+      <w:r>
+        <w:rPr>
+          <w:rFonts w:ascii="Consolas" w:eastAsia="Times New Roman" w:hAnsi="Consolas" w:cs="Times New Roman"/>
+          <w:color w:val="7C6F64"/>
+          <w:kern w:val="0"/>
+          <w:sz w:val="21"/>
+          <w:szCs w:val="21"/>
+          <w14:ligatures w14:val="none"/>
+        </w:rPr>
+        <w:t>"</w:t>
+      </w:r>
+      <w:r>
+        <w:rPr>
+          <w:rFonts w:ascii="Consolas" w:eastAsia="Times New Roman" w:hAnsi="Consolas" w:cs="Times New Roman"/>
+          <w:color w:val="3C3836"/>
+          <w:kern w:val="0"/>
+          <w:sz w:val="21"/>
+          <w:szCs w:val="21"/>
+          <w14:ligatures w14:val="none"/>
+        </w:rPr>
+        <w:t xml:space="preserve"> </w:t>
+      </w:r>
+      <w:r>
+        <w:rPr>
+          <w:rFonts w:ascii="Consolas" w:eastAsia="Times New Roman" w:hAnsi="Consolas" w:cs="Times New Roman"/>
+          <w:color w:val="427B58"/>
+          <w:kern w:val="0"/>
+          <w:sz w:val="21"/>
+          <w:szCs w:val="21"/>
+          <w14:ligatures w14:val="none"/>
+        </w:rPr>
+        <w:t>+</w:t>
+      </w:r>
+      <w:r>
+        <w:rPr>
+          <w:rFonts w:ascii="Consolas" w:eastAsia="Times New Roman" w:hAnsi="Consolas" w:cs="Times New Roman"/>
+          <w:color w:val="3C3836"/>
+          <w:kern w:val="0"/>
+          <w:sz w:val="21"/>
+          <w:szCs w:val="21"/>
+          <w14:ligatures w14:val="none"/>
+        </w:rPr>
+        <w:t xml:space="preserve"> </w:t>
+      </w:r>
+      <w:r>
+        <w:rPr>
+          <w:rFonts w:ascii="Consolas" w:eastAsia="Times New Roman" w:hAnsi="Consolas" w:cs="Times New Roman"/>
+          <w:color w:val="B57614"/>
+          <w:kern w:val="0"/>
+          <w:sz w:val="21"/>
+          <w:szCs w:val="21"/>
+          <w14:ligatures w14:val="none"/>
+        </w:rPr>
+        <w:t>str</w:t>
+      </w:r>
+      <w:r>
+        <w:rPr>
+          <w:rFonts w:ascii="Consolas" w:eastAsia="Times New Roman" w:hAnsi="Consolas" w:cs="Times New Roman"/>
+          <w:color w:val="7C6F64"/>
+          <w:kern w:val="0"/>
+          <w:sz w:val="21"/>
+          <w:szCs w:val="21"/>
+          <w14:ligatures w14:val="none"/>
+        </w:rPr>
+        <w:t>(</w:t>
+      </w:r>
+      <w:r>
+        <w:rPr>
+          <w:rFonts w:ascii="Consolas" w:eastAsia="Times New Roman" w:hAnsi="Consolas" w:cs="Times New Roman"/>
+          <w:color w:val="3C3836"/>
+          <w:kern w:val="0"/>
+          <w:sz w:val="21"/>
+          <w:szCs w:val="21"/>
+          <w14:ligatures w14:val="none"/>
+        </w:rPr>
+        <w:t>path</w:t>
+      </w:r>
+      <w:r>
+        <w:rPr>
+          <w:rFonts w:ascii="Consolas" w:eastAsia="Times New Roman" w:hAnsi="Consolas" w:cs="Times New Roman"/>
+          <w:color w:val="7C6F64"/>
+          <w:kern w:val="0"/>
+          <w:sz w:val="21"/>
+          <w:szCs w:val="21"/>
+          <w14:ligatures w14:val="none"/>
+        </w:rPr>
+        <w:t>[</w:t>
+      </w:r>
+      <w:r>
+        <w:rPr>
+          <w:rFonts w:ascii="Consolas" w:eastAsia="Times New Roman" w:hAnsi="Consolas" w:cs="Times New Roman"/>
+          <w:color w:val="3C3836"/>
+          <w:kern w:val="0"/>
+          <w:sz w:val="21"/>
+          <w:szCs w:val="21"/>
+          <w14:ligatures w14:val="none"/>
+        </w:rPr>
+        <w:t>step</w:t>
+      </w:r>
+      <w:r>
+        <w:rPr>
+          <w:rFonts w:ascii="Consolas" w:eastAsia="Times New Roman" w:hAnsi="Consolas" w:cs="Times New Roman"/>
+          <w:color w:val="427B58"/>
+          <w:kern w:val="0"/>
+          <w:sz w:val="21"/>
+          <w:szCs w:val="21"/>
+          <w14:ligatures w14:val="none"/>
+        </w:rPr>
+        <w:t>+</w:t>
+      </w:r>
+      <w:r>
+        <w:rPr>
+          <w:rFonts w:ascii="Consolas" w:eastAsia="Times New Roman" w:hAnsi="Consolas" w:cs="Times New Roman"/>
+          <w:color w:val="8F3F71"/>
+          <w:kern w:val="0"/>
+          <w:sz w:val="21"/>
+          <w:szCs w:val="21"/>
+          <w14:ligatures w14:val="none"/>
+        </w:rPr>
+        <w:t>1</w:t>
+      </w:r>
+      <w:r>
+        <w:rPr>
+          <w:rFonts w:ascii="Consolas" w:eastAsia="Times New Roman" w:hAnsi="Consolas" w:cs="Times New Roman"/>
+          <w:color w:val="7C6F64"/>
+          <w:kern w:val="0"/>
+          <w:sz w:val="21"/>
+          <w:szCs w:val="21"/>
+          <w14:ligatures w14:val="none"/>
+        </w:rPr>
+        <w:t>][</w:t>
+      </w:r>
+      <w:r>
+        <w:rPr>
+          <w:rFonts w:ascii="Consolas" w:eastAsia="Times New Roman" w:hAnsi="Consolas" w:cs="Times New Roman"/>
+          <w:color w:val="8F3F71"/>
+          <w:kern w:val="0"/>
+          <w:sz w:val="21"/>
+          <w:szCs w:val="21"/>
+          <w14:ligatures w14:val="none"/>
+        </w:rPr>
+        <w:t>0</w:t>
+      </w:r>
+      <w:r>
+        <w:rPr>
+          <w:rFonts w:ascii="Consolas" w:eastAsia="Times New Roman" w:hAnsi="Consolas" w:cs="Times New Roman"/>
+          <w:color w:val="7C6F64"/>
+          <w:kern w:val="0"/>
+          <w:sz w:val="21"/>
+          <w:szCs w:val="21"/>
+          <w14:ligatures w14:val="none"/>
+        </w:rPr>
+        <w:t>]</w:t>
+      </w:r>
+      <w:r>
+        <w:rPr>
+          <w:rFonts w:ascii="Consolas" w:eastAsia="Times New Roman" w:hAnsi="Consolas" w:cs="Times New Roman"/>
+          <w:color w:val="504945"/>
+          <w:kern w:val="0"/>
+          <w:sz w:val="21"/>
+          <w:szCs w:val="21"/>
+          <w14:ligatures w14:val="none"/>
+        </w:rPr>
+        <w:t xml:space="preserve"> </w:t>
+      </w:r>
+      <w:r>
+        <w:rPr>
+          <w:rFonts w:ascii="Consolas" w:eastAsia="Times New Roman" w:hAnsi="Consolas" w:cs="Times New Roman"/>
+          <w:color w:val="427B58"/>
+          <w:kern w:val="0"/>
+          <w:sz w:val="21"/>
+          <w:szCs w:val="21"/>
+          <w14:ligatures w14:val="none"/>
+        </w:rPr>
+        <w:t>+</w:t>
+      </w:r>
+      <w:r>
+        <w:rPr>
+          <w:rFonts w:ascii="Consolas" w:eastAsia="Times New Roman" w:hAnsi="Consolas" w:cs="Times New Roman"/>
+          <w:color w:val="504945"/>
+          <w:kern w:val="0"/>
+          <w:sz w:val="21"/>
+          <w:szCs w:val="21"/>
+          <w14:ligatures w14:val="none"/>
+        </w:rPr>
+        <w:t xml:space="preserve"> </w:t>
+      </w:r>
+      <w:r>
+        <w:rPr>
+          <w:rFonts w:ascii="Consolas" w:eastAsia="Times New Roman" w:hAnsi="Consolas" w:cs="Times New Roman"/>
+          <w:color w:val="8F3F71"/>
+          <w:kern w:val="0"/>
+          <w:sz w:val="21"/>
+          <w:szCs w:val="21"/>
+          <w14:ligatures w14:val="none"/>
+        </w:rPr>
+        <w:t>1</w:t>
+      </w:r>
+      <w:r>
+        <w:rPr>
+          <w:rFonts w:ascii="Consolas" w:eastAsia="Times New Roman" w:hAnsi="Consolas" w:cs="Times New Roman"/>
+          <w:color w:val="7C6F64"/>
+          <w:kern w:val="0"/>
+          <w:sz w:val="21"/>
+          <w:szCs w:val="21"/>
+          <w14:ligatures w14:val="none"/>
+        </w:rPr>
+        <w:t>)</w:t>
+      </w:r>
+    </w:p>
+    <w:p>
+      <w:pPr>
+        <w:shd w:val="clear" w:color="auto" w:fill="F9F5D7"/>
+        <w:spacing w:after="0" w:line="285" w:lineRule="atLeast"/>
+        <w:ind w:left="360"/>
+        <w:rPr>
+          <w:rFonts w:ascii="Consolas" w:eastAsia="Times New Roman" w:hAnsi="Consolas" w:cs="Times New Roman"/>
+          <w:color w:val="3C3836"/>
+          <w:kern w:val="0"/>
+          <w:sz w:val="21"/>
+          <w:szCs w:val="21"/>
+          <w14:ligatures w14:val="none"/>
+        </w:rPr>
+      </w:pPr>
+      <w:r>
+        <w:rPr>
+          <w:rFonts w:ascii="Consolas" w:eastAsia="Times New Roman" w:hAnsi="Consolas" w:cs="Times New Roman"/>
+          <w:color w:val="3C3836"/>
+          <w:kern w:val="0"/>
+          <w:sz w:val="21"/>
+          <w:szCs w:val="21"/>
+          <w14:ligatures w14:val="none"/>
+        </w:rPr>
+        <w:t xml:space="preserve">                    </w:t>
+      </w:r>
+    </w:p>
+    <w:p>
+      <w:pPr>
+        <w:shd w:val="clear" w:color="auto" w:fill="F9F5D7"/>
+        <w:spacing w:after="0" w:line="285" w:lineRule="atLeast"/>
+        <w:ind w:left="360"/>
+        <w:rPr>
+          <w:rFonts w:ascii="Consolas" w:eastAsia="Times New Roman" w:hAnsi="Consolas" w:cs="Times New Roman"/>
+          <w:color w:val="3C3836"/>
+          <w:kern w:val="0"/>
+          <w:sz w:val="21"/>
+          <w:szCs w:val="21"/>
+          <w14:ligatures w14:val="none"/>
+        </w:rPr>
+      </w:pPr>
+      <w:r>
+        <w:rPr>
+          <w:rFonts w:ascii="Consolas" w:eastAsia="Times New Roman" w:hAnsi="Consolas" w:cs="Times New Roman"/>
+          <w:color w:val="3C3836"/>
+          <w:kern w:val="0"/>
+          <w:sz w:val="21"/>
+          <w:szCs w:val="21"/>
+          <w14:ligatures w14:val="none"/>
+        </w:rPr>
+        <w:t xml:space="preserve">                    </w:t>
+      </w:r>
+      <w:r>
+        <w:rPr>
+          <w:rFonts w:ascii="Consolas" w:eastAsia="Times New Roman" w:hAnsi="Consolas" w:cs="Times New Roman"/>
+          <w:i/>
+          <w:iCs/>
+          <w:color w:val="928374"/>
+          <w:kern w:val="0"/>
+          <w:sz w:val="21"/>
+          <w:szCs w:val="21"/>
+          <w14:ligatures w14:val="none"/>
+        </w:rPr>
+        <w:t># lucky moved</w:t>
+      </w:r>
+    </w:p>
+    <w:p>
+      <w:pPr>
+        <w:shd w:val="clear" w:color="auto" w:fill="F9F5D7"/>
+        <w:spacing w:after="0" w:line="285" w:lineRule="atLeast"/>
+        <w:ind w:left="360"/>
+        <w:rPr>
+          <w:rFonts w:ascii="Consolas" w:eastAsia="Times New Roman" w:hAnsi="Consolas" w:cs="Times New Roman"/>
+          <w:color w:val="3C3836"/>
+          <w:kern w:val="0"/>
+          <w:sz w:val="21"/>
+          <w:szCs w:val="21"/>
+          <w14:ligatures w14:val="none"/>
+        </w:rPr>
+      </w:pPr>
+      <w:r>
+        <w:rPr>
+          <w:rFonts w:ascii="Consolas" w:eastAsia="Times New Roman" w:hAnsi="Consolas" w:cs="Times New Roman"/>
+          <w:color w:val="3C3836"/>
+          <w:kern w:val="0"/>
+          <w:sz w:val="21"/>
+          <w:szCs w:val="21"/>
+          <w14:ligatures w14:val="none"/>
+        </w:rPr>
+        <w:t xml:space="preserve">                    </w:t>
+      </w:r>
+      <w:r>
+        <w:rPr>
+          <w:rFonts w:ascii="Consolas" w:eastAsia="Times New Roman" w:hAnsi="Consolas" w:cs="Times New Roman"/>
+          <w:color w:val="9D0006"/>
+          <w:kern w:val="0"/>
+          <w:sz w:val="21"/>
+          <w:szCs w:val="21"/>
+          <w14:ligatures w14:val="none"/>
+        </w:rPr>
+        <w:t>if</w:t>
+      </w:r>
+      <w:r>
+        <w:rPr>
+          <w:rFonts w:ascii="Consolas" w:eastAsia="Times New Roman" w:hAnsi="Consolas" w:cs="Times New Roman"/>
+          <w:color w:val="3C3836"/>
+          <w:kern w:val="0"/>
+          <w:sz w:val="21"/>
+          <w:szCs w:val="21"/>
+          <w14:ligatures w14:val="none"/>
+        </w:rPr>
+        <w:t xml:space="preserve"> path</w:t>
+      </w:r>
+      <w:r>
+        <w:rPr>
+          <w:rFonts w:ascii="Consolas" w:eastAsia="Times New Roman" w:hAnsi="Consolas" w:cs="Times New Roman"/>
+          <w:color w:val="7C6F64"/>
+          <w:kern w:val="0"/>
+          <w:sz w:val="21"/>
+          <w:szCs w:val="21"/>
+          <w14:ligatures w14:val="none"/>
+        </w:rPr>
+        <w:t>[</w:t>
+      </w:r>
+      <w:r>
+        <w:rPr>
+          <w:rFonts w:ascii="Consolas" w:eastAsia="Times New Roman" w:hAnsi="Consolas" w:cs="Times New Roman"/>
+          <w:color w:val="3C3836"/>
+          <w:kern w:val="0"/>
+          <w:sz w:val="21"/>
+          <w:szCs w:val="21"/>
+          <w14:ligatures w14:val="none"/>
+        </w:rPr>
+        <w:t>step</w:t>
+      </w:r>
+      <w:r>
+        <w:rPr>
+          <w:rFonts w:ascii="Consolas" w:eastAsia="Times New Roman" w:hAnsi="Consolas" w:cs="Times New Roman"/>
+          <w:color w:val="7C6F64"/>
+          <w:kern w:val="0"/>
+          <w:sz w:val="21"/>
+          <w:szCs w:val="21"/>
+          <w14:ligatures w14:val="none"/>
+        </w:rPr>
+        <w:t>][</w:t>
+      </w:r>
+      <w:r>
+        <w:rPr>
+          <w:rFonts w:ascii="Consolas" w:eastAsia="Times New Roman" w:hAnsi="Consolas" w:cs="Times New Roman"/>
+          <w:color w:val="8F3F71"/>
+          <w:kern w:val="0"/>
+          <w:sz w:val="21"/>
+          <w:szCs w:val="21"/>
+          <w14:ligatures w14:val="none"/>
+        </w:rPr>
+        <w:t>1</w:t>
+      </w:r>
+      <w:r>
+        <w:rPr>
+          <w:rFonts w:ascii="Consolas" w:eastAsia="Times New Roman" w:hAnsi="Consolas" w:cs="Times New Roman"/>
+          <w:color w:val="7C6F64"/>
+          <w:kern w:val="0"/>
+          <w:sz w:val="21"/>
+          <w:szCs w:val="21"/>
+          <w14:ligatures w14:val="none"/>
+        </w:rPr>
+        <w:t>]</w:t>
+      </w:r>
+      <w:r>
+        <w:rPr>
+          <w:rFonts w:ascii="Consolas" w:eastAsia="Times New Roman" w:hAnsi="Consolas" w:cs="Times New Roman"/>
+          <w:color w:val="3C3836"/>
+          <w:kern w:val="0"/>
+          <w:sz w:val="21"/>
+          <w:szCs w:val="21"/>
+          <w14:ligatures w14:val="none"/>
+        </w:rPr>
+        <w:t xml:space="preserve"> </w:t>
+      </w:r>
+      <w:r>
+        <w:rPr>
+          <w:rFonts w:ascii="Consolas" w:eastAsia="Times New Roman" w:hAnsi="Consolas" w:cs="Times New Roman"/>
+          <w:color w:val="427B58"/>
+          <w:kern w:val="0"/>
+          <w:sz w:val="21"/>
+          <w:szCs w:val="21"/>
+          <w14:ligatures w14:val="none"/>
+        </w:rPr>
+        <w:t>!=</w:t>
+      </w:r>
+      <w:r>
+        <w:rPr>
+          <w:rFonts w:ascii="Consolas" w:eastAsia="Times New Roman" w:hAnsi="Consolas" w:cs="Times New Roman"/>
+          <w:color w:val="3C3836"/>
+          <w:kern w:val="0"/>
+          <w:sz w:val="21"/>
+          <w:szCs w:val="21"/>
+          <w14:ligatures w14:val="none"/>
+        </w:rPr>
+        <w:t xml:space="preserve"> path</w:t>
+      </w:r>
+      <w:r>
+        <w:rPr>
+          <w:rFonts w:ascii="Consolas" w:eastAsia="Times New Roman" w:hAnsi="Consolas" w:cs="Times New Roman"/>
+          <w:color w:val="7C6F64"/>
+          <w:kern w:val="0"/>
+          <w:sz w:val="21"/>
+          <w:szCs w:val="21"/>
+          <w14:ligatures w14:val="none"/>
+        </w:rPr>
+        <w:t>[</w:t>
+      </w:r>
+      <w:r>
+        <w:rPr>
+          <w:rFonts w:ascii="Consolas" w:eastAsia="Times New Roman" w:hAnsi="Consolas" w:cs="Times New Roman"/>
+          <w:color w:val="3C3836"/>
+          <w:kern w:val="0"/>
+          <w:sz w:val="21"/>
+          <w:szCs w:val="21"/>
+          <w14:ligatures w14:val="none"/>
+        </w:rPr>
+        <w:t>step</w:t>
+      </w:r>
+      <w:r>
+        <w:rPr>
+          <w:rFonts w:ascii="Consolas" w:eastAsia="Times New Roman" w:hAnsi="Consolas" w:cs="Times New Roman"/>
+          <w:color w:val="427B58"/>
+          <w:kern w:val="0"/>
+          <w:sz w:val="21"/>
+          <w:szCs w:val="21"/>
+          <w14:ligatures w14:val="none"/>
+        </w:rPr>
+        <w:t>+</w:t>
+      </w:r>
+      <w:r>
+        <w:rPr>
+          <w:rFonts w:ascii="Consolas" w:eastAsia="Times New Roman" w:hAnsi="Consolas" w:cs="Times New Roman"/>
+          <w:color w:val="8F3F71"/>
+          <w:kern w:val="0"/>
+          <w:sz w:val="21"/>
+          <w:szCs w:val="21"/>
+          <w14:ligatures w14:val="none"/>
+        </w:rPr>
+        <w:t>1</w:t>
+      </w:r>
+      <w:r>
+        <w:rPr>
+          <w:rFonts w:ascii="Consolas" w:eastAsia="Times New Roman" w:hAnsi="Consolas" w:cs="Times New Roman"/>
+          <w:color w:val="7C6F64"/>
+          <w:kern w:val="0"/>
+          <w:sz w:val="21"/>
+          <w:szCs w:val="21"/>
+          <w14:ligatures w14:val="none"/>
+        </w:rPr>
+        <w:t>][</w:t>
+      </w:r>
+      <w:r>
+        <w:rPr>
+          <w:rFonts w:ascii="Consolas" w:eastAsia="Times New Roman" w:hAnsi="Consolas" w:cs="Times New Roman"/>
+          <w:color w:val="8F3F71"/>
+          <w:kern w:val="0"/>
+          <w:sz w:val="21"/>
+          <w:szCs w:val="21"/>
+          <w14:ligatures w14:val="none"/>
+        </w:rPr>
+        <w:t>1</w:t>
+      </w:r>
+      <w:r>
+        <w:rPr>
+          <w:rFonts w:ascii="Consolas" w:eastAsia="Times New Roman" w:hAnsi="Consolas" w:cs="Times New Roman"/>
+          <w:color w:val="7C6F64"/>
+          <w:kern w:val="0"/>
+          <w:sz w:val="21"/>
+          <w:szCs w:val="21"/>
+          <w14:ligatures w14:val="none"/>
+        </w:rPr>
+        <w:t>]:</w:t>
+      </w:r>
+    </w:p>
+    <w:p>
+      <w:pPr>
+        <w:shd w:val="clear" w:color="auto" w:fill="F9F5D7"/>
+        <w:spacing w:after="0" w:line="285" w:lineRule="atLeast"/>
+        <w:ind w:left="360"/>
+        <w:rPr>
+          <w:rFonts w:ascii="Consolas" w:eastAsia="Times New Roman" w:hAnsi="Consolas" w:cs="Times New Roman"/>
+          <w:color w:val="3C3836"/>
+          <w:kern w:val="0"/>
+          <w:sz w:val="21"/>
+          <w:szCs w:val="21"/>
+          <w14:ligatures w14:val="none"/>
+        </w:rPr>
+      </w:pPr>
+      <w:r>
+        <w:rPr>
+          <w:rFonts w:ascii="Consolas" w:eastAsia="Times New Roman" w:hAnsi="Consolas" w:cs="Times New Roman"/>
+          <w:color w:val="3C3836"/>
+          <w:kern w:val="0"/>
+          <w:sz w:val="21"/>
+          <w:szCs w:val="21"/>
+          <w14:ligatures w14:val="none"/>
+        </w:rPr>
+        <w:t xml:space="preserve">                        </w:t>
+      </w:r>
+      <w:proofErr w:type="spellStart"/>
+      <w:r>
+        <w:rPr>
+          <w:rFonts w:ascii="Consolas" w:eastAsia="Times New Roman" w:hAnsi="Consolas" w:cs="Times New Roman"/>
+          <w:color w:val="3C3836"/>
+          <w:kern w:val="0"/>
+          <w:sz w:val="21"/>
+          <w:szCs w:val="21"/>
+          <w14:ligatures w14:val="none"/>
+        </w:rPr>
+        <w:t>out_str</w:t>
+      </w:r>
+      <w:proofErr w:type="spellEnd"/>
+      <w:r>
+        <w:rPr>
+          <w:rFonts w:ascii="Consolas" w:eastAsia="Times New Roman" w:hAnsi="Consolas" w:cs="Times New Roman"/>
+          <w:color w:val="3C3836"/>
+          <w:kern w:val="0"/>
+          <w:sz w:val="21"/>
+          <w:szCs w:val="21"/>
+          <w14:ligatures w14:val="none"/>
+        </w:rPr>
+        <w:t xml:space="preserve"> </w:t>
+      </w:r>
+      <w:r>
+        <w:rPr>
+          <w:rFonts w:ascii="Consolas" w:eastAsia="Times New Roman" w:hAnsi="Consolas" w:cs="Times New Roman"/>
+          <w:color w:val="427B58"/>
+          <w:kern w:val="0"/>
+          <w:sz w:val="21"/>
+          <w:szCs w:val="21"/>
+          <w14:ligatures w14:val="none"/>
+        </w:rPr>
+        <w:t>=</w:t>
+      </w:r>
+      <w:r>
+        <w:rPr>
+          <w:rFonts w:ascii="Consolas" w:eastAsia="Times New Roman" w:hAnsi="Consolas" w:cs="Times New Roman"/>
+          <w:color w:val="3C3836"/>
+          <w:kern w:val="0"/>
+          <w:sz w:val="21"/>
+          <w:szCs w:val="21"/>
+          <w14:ligatures w14:val="none"/>
+        </w:rPr>
+        <w:t xml:space="preserve"> </w:t>
+      </w:r>
+      <w:proofErr w:type="spellStart"/>
+      <w:r>
+        <w:rPr>
+          <w:rFonts w:ascii="Consolas" w:eastAsia="Times New Roman" w:hAnsi="Consolas" w:cs="Times New Roman"/>
+          <w:color w:val="3C3836"/>
+          <w:kern w:val="0"/>
+          <w:sz w:val="21"/>
+          <w:szCs w:val="21"/>
+          <w14:ligatures w14:val="none"/>
+        </w:rPr>
+        <w:t>out_str</w:t>
+      </w:r>
+      <w:proofErr w:type="spellEnd"/>
+      <w:r>
+        <w:rPr>
+          <w:rFonts w:ascii="Consolas" w:eastAsia="Times New Roman" w:hAnsi="Consolas" w:cs="Times New Roman"/>
+          <w:color w:val="3C3836"/>
+          <w:kern w:val="0"/>
+          <w:sz w:val="21"/>
+          <w:szCs w:val="21"/>
+          <w14:ligatures w14:val="none"/>
+        </w:rPr>
+        <w:t xml:space="preserve"> </w:t>
+      </w:r>
+      <w:r>
+        <w:rPr>
+          <w:rFonts w:ascii="Consolas" w:eastAsia="Times New Roman" w:hAnsi="Consolas" w:cs="Times New Roman"/>
+          <w:color w:val="427B58"/>
+          <w:kern w:val="0"/>
+          <w:sz w:val="21"/>
+          <w:szCs w:val="21"/>
+          <w14:ligatures w14:val="none"/>
+        </w:rPr>
+        <w:t>+</w:t>
+      </w:r>
+      <w:r>
+        <w:rPr>
+          <w:rFonts w:ascii="Consolas" w:eastAsia="Times New Roman" w:hAnsi="Consolas" w:cs="Times New Roman"/>
+          <w:color w:val="3C3836"/>
+          <w:kern w:val="0"/>
+          <w:sz w:val="21"/>
+          <w:szCs w:val="21"/>
+          <w14:ligatures w14:val="none"/>
+        </w:rPr>
+        <w:t xml:space="preserve"> </w:t>
+      </w:r>
+      <w:r>
+        <w:rPr>
+          <w:rFonts w:ascii="Consolas" w:eastAsia="Times New Roman" w:hAnsi="Consolas" w:cs="Times New Roman"/>
+          <w:color w:val="7C6F64"/>
+          <w:kern w:val="0"/>
+          <w:sz w:val="21"/>
+          <w:szCs w:val="21"/>
+          <w14:ligatures w14:val="none"/>
+        </w:rPr>
+        <w:t>"</w:t>
+      </w:r>
+      <w:r>
+        <w:rPr>
+          <w:rFonts w:ascii="Consolas" w:eastAsia="Times New Roman" w:hAnsi="Consolas" w:cs="Times New Roman"/>
+          <w:color w:val="79740E"/>
+          <w:kern w:val="0"/>
+          <w:sz w:val="21"/>
+          <w:szCs w:val="21"/>
+          <w14:ligatures w14:val="none"/>
+        </w:rPr>
+        <w:t>L</w:t>
+      </w:r>
+      <w:r>
+        <w:rPr>
+          <w:rFonts w:ascii="Consolas" w:eastAsia="Times New Roman" w:hAnsi="Consolas" w:cs="Times New Roman"/>
+          <w:color w:val="7C6F64"/>
+          <w:kern w:val="0"/>
+          <w:sz w:val="21"/>
+          <w:szCs w:val="21"/>
+          <w14:ligatures w14:val="none"/>
+        </w:rPr>
+        <w:t>"</w:t>
+      </w:r>
+      <w:r>
+        <w:rPr>
+          <w:rFonts w:ascii="Consolas" w:eastAsia="Times New Roman" w:hAnsi="Consolas" w:cs="Times New Roman"/>
+          <w:color w:val="3C3836"/>
+          <w:kern w:val="0"/>
+          <w:sz w:val="21"/>
+          <w:szCs w:val="21"/>
+          <w14:ligatures w14:val="none"/>
+        </w:rPr>
+        <w:t xml:space="preserve"> </w:t>
+      </w:r>
+      <w:r>
+        <w:rPr>
+          <w:rFonts w:ascii="Consolas" w:eastAsia="Times New Roman" w:hAnsi="Consolas" w:cs="Times New Roman"/>
+          <w:color w:val="427B58"/>
+          <w:kern w:val="0"/>
+          <w:sz w:val="21"/>
+          <w:szCs w:val="21"/>
+          <w14:ligatures w14:val="none"/>
+        </w:rPr>
+        <w:t>+</w:t>
+      </w:r>
+      <w:r>
+        <w:rPr>
+          <w:rFonts w:ascii="Consolas" w:eastAsia="Times New Roman" w:hAnsi="Consolas" w:cs="Times New Roman"/>
+          <w:color w:val="3C3836"/>
+          <w:kern w:val="0"/>
+          <w:sz w:val="21"/>
+          <w:szCs w:val="21"/>
+          <w14:ligatures w14:val="none"/>
+        </w:rPr>
+        <w:t xml:space="preserve"> </w:t>
+      </w:r>
+      <w:r>
+        <w:rPr>
+          <w:rFonts w:ascii="Consolas" w:eastAsia="Times New Roman" w:hAnsi="Consolas" w:cs="Times New Roman"/>
+          <w:color w:val="B57614"/>
+          <w:kern w:val="0"/>
+          <w:sz w:val="21"/>
+          <w:szCs w:val="21"/>
+          <w14:ligatures w14:val="none"/>
+        </w:rPr>
+        <w:t>str</w:t>
+      </w:r>
+      <w:r>
+        <w:rPr>
+          <w:rFonts w:ascii="Consolas" w:eastAsia="Times New Roman" w:hAnsi="Consolas" w:cs="Times New Roman"/>
+          <w:color w:val="7C6F64"/>
+          <w:kern w:val="0"/>
+          <w:sz w:val="21"/>
+          <w:szCs w:val="21"/>
+          <w14:ligatures w14:val="none"/>
+        </w:rPr>
+        <w:t>(</w:t>
+      </w:r>
+      <w:r>
+        <w:rPr>
+          <w:rFonts w:ascii="Consolas" w:eastAsia="Times New Roman" w:hAnsi="Consolas" w:cs="Times New Roman"/>
+          <w:color w:val="3C3836"/>
+          <w:kern w:val="0"/>
+          <w:sz w:val="21"/>
+          <w:szCs w:val="21"/>
+          <w14:ligatures w14:val="none"/>
+        </w:rPr>
+        <w:t>path</w:t>
+      </w:r>
+      <w:r>
+        <w:rPr>
+          <w:rFonts w:ascii="Consolas" w:eastAsia="Times New Roman" w:hAnsi="Consolas" w:cs="Times New Roman"/>
+          <w:color w:val="7C6F64"/>
+          <w:kern w:val="0"/>
+          <w:sz w:val="21"/>
+          <w:szCs w:val="21"/>
+          <w14:ligatures w14:val="none"/>
+        </w:rPr>
+        <w:t>[</w:t>
+      </w:r>
+      <w:r>
+        <w:rPr>
+          <w:rFonts w:ascii="Consolas" w:eastAsia="Times New Roman" w:hAnsi="Consolas" w:cs="Times New Roman"/>
+          <w:color w:val="3C3836"/>
+          <w:kern w:val="0"/>
+          <w:sz w:val="21"/>
+          <w:szCs w:val="21"/>
+          <w14:ligatures w14:val="none"/>
+        </w:rPr>
+        <w:t>step</w:t>
+      </w:r>
+      <w:r>
+        <w:rPr>
+          <w:rFonts w:ascii="Consolas" w:eastAsia="Times New Roman" w:hAnsi="Consolas" w:cs="Times New Roman"/>
+          <w:color w:val="427B58"/>
+          <w:kern w:val="0"/>
+          <w:sz w:val="21"/>
+          <w:szCs w:val="21"/>
+          <w14:ligatures w14:val="none"/>
+        </w:rPr>
+        <w:t>+</w:t>
+      </w:r>
+      <w:r>
+        <w:rPr>
+          <w:rFonts w:ascii="Consolas" w:eastAsia="Times New Roman" w:hAnsi="Consolas" w:cs="Times New Roman"/>
+          <w:color w:val="8F3F71"/>
+          <w:kern w:val="0"/>
+          <w:sz w:val="21"/>
+          <w:szCs w:val="21"/>
+          <w14:ligatures w14:val="none"/>
+        </w:rPr>
+        <w:t>1</w:t>
+      </w:r>
+      <w:r>
+        <w:rPr>
+          <w:rFonts w:ascii="Consolas" w:eastAsia="Times New Roman" w:hAnsi="Consolas" w:cs="Times New Roman"/>
+          <w:color w:val="7C6F64"/>
+          <w:kern w:val="0"/>
+          <w:sz w:val="21"/>
+          <w:szCs w:val="21"/>
+          <w14:ligatures w14:val="none"/>
+        </w:rPr>
+        <w:t>][</w:t>
+      </w:r>
+      <w:r>
+        <w:rPr>
+          <w:rFonts w:ascii="Consolas" w:eastAsia="Times New Roman" w:hAnsi="Consolas" w:cs="Times New Roman"/>
+          <w:color w:val="8F3F71"/>
+          <w:kern w:val="0"/>
+          <w:sz w:val="21"/>
+          <w:szCs w:val="21"/>
+          <w14:ligatures w14:val="none"/>
+        </w:rPr>
+        <w:t>1</w:t>
+      </w:r>
+      <w:r>
+        <w:rPr>
+          <w:rFonts w:ascii="Consolas" w:eastAsia="Times New Roman" w:hAnsi="Consolas" w:cs="Times New Roman"/>
+          <w:color w:val="7C6F64"/>
+          <w:kern w:val="0"/>
+          <w:sz w:val="21"/>
+          <w:szCs w:val="21"/>
+          <w14:ligatures w14:val="none"/>
+        </w:rPr>
+        <w:t>]</w:t>
+      </w:r>
+      <w:r>
+        <w:rPr>
+          <w:rFonts w:ascii="Consolas" w:eastAsia="Times New Roman" w:hAnsi="Consolas" w:cs="Times New Roman"/>
+          <w:color w:val="504945"/>
+          <w:kern w:val="0"/>
+          <w:sz w:val="21"/>
+          <w:szCs w:val="21"/>
+          <w14:ligatures w14:val="none"/>
+        </w:rPr>
+        <w:t xml:space="preserve"> </w:t>
+      </w:r>
+      <w:r>
+        <w:rPr>
+          <w:rFonts w:ascii="Consolas" w:eastAsia="Times New Roman" w:hAnsi="Consolas" w:cs="Times New Roman"/>
+          <w:color w:val="427B58"/>
+          <w:kern w:val="0"/>
+          <w:sz w:val="21"/>
+          <w:szCs w:val="21"/>
+          <w14:ligatures w14:val="none"/>
+        </w:rPr>
+        <w:t>+</w:t>
+      </w:r>
+      <w:r>
+        <w:rPr>
+          <w:rFonts w:ascii="Consolas" w:eastAsia="Times New Roman" w:hAnsi="Consolas" w:cs="Times New Roman"/>
+          <w:color w:val="504945"/>
+          <w:kern w:val="0"/>
+          <w:sz w:val="21"/>
+          <w:szCs w:val="21"/>
+          <w14:ligatures w14:val="none"/>
+        </w:rPr>
+        <w:t xml:space="preserve"> </w:t>
+      </w:r>
+      <w:r>
+        <w:rPr>
+          <w:rFonts w:ascii="Consolas" w:eastAsia="Times New Roman" w:hAnsi="Consolas" w:cs="Times New Roman"/>
+          <w:color w:val="8F3F71"/>
+          <w:kern w:val="0"/>
+          <w:sz w:val="21"/>
+          <w:szCs w:val="21"/>
+          <w14:ligatures w14:val="none"/>
+        </w:rPr>
+        <w:t>1</w:t>
+      </w:r>
+      <w:r>
+        <w:rPr>
+          <w:rFonts w:ascii="Consolas" w:eastAsia="Times New Roman" w:hAnsi="Consolas" w:cs="Times New Roman"/>
+          <w:color w:val="7C6F64"/>
+          <w:kern w:val="0"/>
+          <w:sz w:val="21"/>
+          <w:szCs w:val="21"/>
+          <w14:ligatures w14:val="none"/>
+        </w:rPr>
+        <w:t>)</w:t>
+      </w:r>
+    </w:p>
+    <w:p>
+      <w:pPr>
+        <w:shd w:val="clear" w:color="auto" w:fill="F9F5D7"/>
+        <w:spacing w:after="0" w:line="285" w:lineRule="atLeast"/>
+        <w:ind w:left="360"/>
+        <w:rPr>
+          <w:rFonts w:ascii="Consolas" w:eastAsia="Times New Roman" w:hAnsi="Consolas" w:cs="Times New Roman"/>
+          <w:color w:val="3C3836"/>
+          <w:kern w:val="0"/>
+          <w:sz w:val="21"/>
+          <w:szCs w:val="21"/>
+          <w14:ligatures w14:val="none"/>
+        </w:rPr>
+      </w:pPr>
+      <w:r>
+        <w:rPr>
+          <w:rFonts w:ascii="Consolas" w:eastAsia="Times New Roman" w:hAnsi="Consolas" w:cs="Times New Roman"/>
+          <w:color w:val="3C3836"/>
+          <w:kern w:val="0"/>
+          <w:sz w:val="21"/>
+          <w:szCs w:val="21"/>
+          <w14:ligatures w14:val="none"/>
+        </w:rPr>
+        <w:t xml:space="preserve">            </w:t>
+      </w:r>
+      <w:proofErr w:type="spellStart"/>
+      <w:r>
+        <w:rPr>
+          <w:rFonts w:ascii="Consolas" w:eastAsia="Times New Roman" w:hAnsi="Consolas" w:cs="Times New Roman"/>
+          <w:color w:val="3C3836"/>
+          <w:kern w:val="0"/>
+          <w:sz w:val="21"/>
+          <w:szCs w:val="21"/>
+          <w14:ligatures w14:val="none"/>
+        </w:rPr>
+        <w:t>all_paths_str</w:t>
+      </w:r>
+      <w:r>
+        <w:rPr>
+          <w:rFonts w:ascii="Consolas" w:eastAsia="Times New Roman" w:hAnsi="Consolas" w:cs="Times New Roman"/>
+          <w:color w:val="7C6F64"/>
+          <w:kern w:val="0"/>
+          <w:sz w:val="21"/>
+          <w:szCs w:val="21"/>
+          <w14:ligatures w14:val="none"/>
+        </w:rPr>
+        <w:t>.</w:t>
+      </w:r>
+      <w:r>
+        <w:rPr>
+          <w:rFonts w:ascii="Consolas" w:eastAsia="Times New Roman" w:hAnsi="Consolas" w:cs="Times New Roman"/>
+          <w:color w:val="427B58"/>
+          <w:kern w:val="0"/>
+          <w:sz w:val="21"/>
+          <w:szCs w:val="21"/>
+          <w14:ligatures w14:val="none"/>
+        </w:rPr>
+        <w:t>append</w:t>
+      </w:r>
+      <w:proofErr w:type="spellEnd"/>
+      <w:r>
+        <w:rPr>
+          <w:rFonts w:ascii="Consolas" w:eastAsia="Times New Roman" w:hAnsi="Consolas" w:cs="Times New Roman"/>
+          <w:color w:val="7C6F64"/>
+          <w:kern w:val="0"/>
+          <w:sz w:val="21"/>
+          <w:szCs w:val="21"/>
+          <w14:ligatures w14:val="none"/>
+        </w:rPr>
+        <w:t>(</w:t>
+      </w:r>
+      <w:proofErr w:type="spellStart"/>
+      <w:r>
+        <w:rPr>
+          <w:rFonts w:ascii="Consolas" w:eastAsia="Times New Roman" w:hAnsi="Consolas" w:cs="Times New Roman"/>
+          <w:color w:val="3C3836"/>
+          <w:kern w:val="0"/>
+          <w:sz w:val="21"/>
+          <w:szCs w:val="21"/>
+          <w14:ligatures w14:val="none"/>
+        </w:rPr>
+        <w:t>out_str</w:t>
+      </w:r>
+      <w:proofErr w:type="spellEnd"/>
+      <w:r>
+        <w:rPr>
+          <w:rFonts w:ascii="Consolas" w:eastAsia="Times New Roman" w:hAnsi="Consolas" w:cs="Times New Roman"/>
+          <w:color w:val="7C6F64"/>
+          <w:kern w:val="0"/>
+          <w:sz w:val="21"/>
+          <w:szCs w:val="21"/>
+          <w14:ligatures w14:val="none"/>
+        </w:rPr>
+        <w:t>)</w:t>
+      </w:r>
+    </w:p>
+    <w:p>
+      <w:pPr>
+        <w:shd w:val="clear" w:color="auto" w:fill="F9F5D7"/>
+        <w:spacing w:after="0" w:line="285" w:lineRule="atLeast"/>
+        <w:ind w:left="360"/>
+        <w:rPr>
+          <w:rFonts w:ascii="Consolas" w:eastAsia="Times New Roman" w:hAnsi="Consolas" w:cs="Times New Roman"/>
+          <w:color w:val="3C3836"/>
+          <w:kern w:val="0"/>
+          <w:sz w:val="21"/>
+          <w:szCs w:val="21"/>
+          <w14:ligatures w14:val="none"/>
+        </w:rPr>
+      </w:pPr>
+    </w:p>
+    <w:p>
+      <w:pPr>
+        <w:shd w:val="clear" w:color="auto" w:fill="F9F5D7"/>
+        <w:spacing w:after="0" w:line="285" w:lineRule="atLeast"/>
+        <w:ind w:left="360"/>
+        <w:rPr>
+          <w:rFonts w:ascii="Consolas" w:eastAsia="Times New Roman" w:hAnsi="Consolas" w:cs="Times New Roman"/>
+          <w:color w:val="3C3836"/>
+          <w:kern w:val="0"/>
+          <w:sz w:val="21"/>
+          <w:szCs w:val="21"/>
+          <w14:ligatures w14:val="none"/>
+        </w:rPr>
+      </w:pPr>
+      <w:r>
+        <w:rPr>
+          <w:rFonts w:ascii="Consolas" w:eastAsia="Times New Roman" w:hAnsi="Consolas" w:cs="Times New Roman"/>
+          <w:color w:val="3C3836"/>
+          <w:kern w:val="0"/>
+          <w:sz w:val="21"/>
+          <w:szCs w:val="21"/>
+          <w14:ligatures w14:val="none"/>
+        </w:rPr>
+        <w:t xml:space="preserve">        </w:t>
+      </w:r>
+      <w:r>
+        <w:rPr>
+          <w:rFonts w:ascii="Consolas" w:eastAsia="Times New Roman" w:hAnsi="Consolas" w:cs="Times New Roman"/>
+          <w:color w:val="AF3A03"/>
+          <w:kern w:val="0"/>
+          <w:sz w:val="21"/>
+          <w:szCs w:val="21"/>
+          <w14:ligatures w14:val="none"/>
+        </w:rPr>
+        <w:t>print</w:t>
+      </w:r>
+      <w:r>
+        <w:rPr>
+          <w:rFonts w:ascii="Consolas" w:eastAsia="Times New Roman" w:hAnsi="Consolas" w:cs="Times New Roman"/>
+          <w:color w:val="7C6F64"/>
+          <w:kern w:val="0"/>
+          <w:sz w:val="21"/>
+          <w:szCs w:val="21"/>
+          <w14:ligatures w14:val="none"/>
+        </w:rPr>
+        <w:t>(</w:t>
+      </w:r>
+      <w:r>
+        <w:rPr>
+          <w:rFonts w:ascii="Consolas" w:eastAsia="Times New Roman" w:hAnsi="Consolas" w:cs="Times New Roman"/>
+          <w:color w:val="AF3A03"/>
+          <w:kern w:val="0"/>
+          <w:sz w:val="21"/>
+          <w:szCs w:val="21"/>
+          <w14:ligatures w14:val="none"/>
+        </w:rPr>
+        <w:t>min</w:t>
+      </w:r>
+      <w:r>
+        <w:rPr>
+          <w:rFonts w:ascii="Consolas" w:eastAsia="Times New Roman" w:hAnsi="Consolas" w:cs="Times New Roman"/>
+          <w:color w:val="7C6F64"/>
+          <w:kern w:val="0"/>
+          <w:sz w:val="21"/>
+          <w:szCs w:val="21"/>
+          <w14:ligatures w14:val="none"/>
+        </w:rPr>
+        <w:t>(</w:t>
+      </w:r>
+      <w:proofErr w:type="spellStart"/>
+      <w:r>
+        <w:rPr>
+          <w:rFonts w:ascii="Consolas" w:eastAsia="Times New Roman" w:hAnsi="Consolas" w:cs="Times New Roman"/>
+          <w:color w:val="3C3836"/>
+          <w:kern w:val="0"/>
+          <w:sz w:val="21"/>
+          <w:szCs w:val="21"/>
+          <w14:ligatures w14:val="none"/>
+        </w:rPr>
+        <w:t>all_paths_str</w:t>
+      </w:r>
+      <w:proofErr w:type="spellEnd"/>
+      <w:r>
+        <w:rPr>
+          <w:rFonts w:ascii="Consolas" w:eastAsia="Times New Roman" w:hAnsi="Consolas" w:cs="Times New Roman"/>
+          <w:color w:val="7C6F64"/>
+          <w:kern w:val="0"/>
+          <w:sz w:val="21"/>
+          <w:szCs w:val="21"/>
+          <w14:ligatures w14:val="none"/>
+        </w:rPr>
+        <w:t>))</w:t>
+      </w:r>
+    </w:p>
+    <w:p>
+      <w:pPr>
+        <w:shd w:val="clear" w:color="auto" w:fill="F9F5D7"/>
+        <w:spacing w:after="0" w:line="285" w:lineRule="atLeast"/>
+        <w:ind w:left="360"/>
+        <w:rPr>
+          <w:rFonts w:ascii="Consolas" w:eastAsia="Times New Roman" w:hAnsi="Consolas" w:cs="Times New Roman"/>
+          <w:color w:val="3C3836"/>
+          <w:kern w:val="0"/>
+          <w:sz w:val="21"/>
+          <w:szCs w:val="21"/>
+          <w14:ligatures w14:val="none"/>
+        </w:rPr>
+      </w:pPr>
+      <w:r>
+        <w:rPr>
+          <w:rFonts w:ascii="Consolas" w:eastAsia="Times New Roman" w:hAnsi="Consolas" w:cs="Times New Roman"/>
+          <w:color w:val="3C3836"/>
+          <w:kern w:val="0"/>
+          <w:sz w:val="21"/>
+          <w:szCs w:val="21"/>
+          <w14:ligatures w14:val="none"/>
+        </w:rPr>
+        <w:t xml:space="preserve">    </w:t>
+      </w:r>
+      <w:r>
+        <w:rPr>
+          <w:rFonts w:ascii="Consolas" w:eastAsia="Times New Roman" w:hAnsi="Consolas" w:cs="Times New Roman"/>
+          <w:color w:val="9D0006"/>
+          <w:kern w:val="0"/>
+          <w:sz w:val="21"/>
+          <w:szCs w:val="21"/>
+          <w14:ligatures w14:val="none"/>
+        </w:rPr>
+        <w:t>except</w:t>
+      </w:r>
+      <w:r>
+        <w:rPr>
+          <w:rFonts w:ascii="Consolas" w:eastAsia="Times New Roman" w:hAnsi="Consolas" w:cs="Times New Roman"/>
+          <w:color w:val="3C3836"/>
+          <w:kern w:val="0"/>
+          <w:sz w:val="21"/>
+          <w:szCs w:val="21"/>
+          <w14:ligatures w14:val="none"/>
+        </w:rPr>
+        <w:t xml:space="preserve"> </w:t>
+      </w:r>
+      <w:proofErr w:type="spellStart"/>
+      <w:r>
+        <w:rPr>
+          <w:rFonts w:ascii="Consolas" w:eastAsia="Times New Roman" w:hAnsi="Consolas" w:cs="Times New Roman"/>
+          <w:color w:val="B57614"/>
+          <w:kern w:val="0"/>
+          <w:sz w:val="21"/>
+          <w:szCs w:val="21"/>
+          <w14:ligatures w14:val="none"/>
+        </w:rPr>
+        <w:t>net</w:t>
+      </w:r>
+      <w:r>
+        <w:rPr>
+          <w:rFonts w:ascii="Consolas" w:eastAsia="Times New Roman" w:hAnsi="Consolas" w:cs="Times New Roman"/>
+          <w:color w:val="7C6F64"/>
+          <w:kern w:val="0"/>
+          <w:sz w:val="21"/>
+          <w:szCs w:val="21"/>
+          <w14:ligatures w14:val="none"/>
+        </w:rPr>
+        <w:t>.</w:t>
+      </w:r>
+      <w:r>
+        <w:rPr>
+          <w:rFonts w:ascii="Consolas" w:eastAsia="Times New Roman" w:hAnsi="Consolas" w:cs="Times New Roman"/>
+          <w:color w:val="B57614"/>
+          <w:kern w:val="0"/>
+          <w:sz w:val="21"/>
+          <w:szCs w:val="21"/>
+          <w14:ligatures w14:val="none"/>
+        </w:rPr>
+        <w:t>NetworkXNoPath</w:t>
+      </w:r>
+      <w:proofErr w:type="spellEnd"/>
+      <w:r>
+        <w:rPr>
+          <w:rFonts w:ascii="Consolas" w:eastAsia="Times New Roman" w:hAnsi="Consolas" w:cs="Times New Roman"/>
+          <w:color w:val="7C6F64"/>
+          <w:kern w:val="0"/>
+          <w:sz w:val="21"/>
+          <w:szCs w:val="21"/>
+          <w14:ligatures w14:val="none"/>
+        </w:rPr>
+        <w:t>:</w:t>
+      </w:r>
+    </w:p>
+    <w:p>
+      <w:pPr>
+        <w:shd w:val="clear" w:color="auto" w:fill="F9F5D7"/>
+        <w:spacing w:after="0" w:line="285" w:lineRule="atLeast"/>
+        <w:ind w:left="360"/>
+        <w:rPr>
+          <w:rFonts w:ascii="Consolas" w:eastAsia="Times New Roman" w:hAnsi="Consolas" w:cs="Times New Roman"/>
+          <w:color w:val="3C3836"/>
+          <w:kern w:val="0"/>
+          <w:sz w:val="21"/>
+          <w:szCs w:val="21"/>
+          <w14:ligatures w14:val="none"/>
+        </w:rPr>
+      </w:pPr>
+      <w:r>
+        <w:rPr>
+          <w:rFonts w:ascii="Consolas" w:eastAsia="Times New Roman" w:hAnsi="Consolas" w:cs="Times New Roman"/>
+          <w:color w:val="3C3836"/>
+          <w:kern w:val="0"/>
+          <w:sz w:val="21"/>
+          <w:szCs w:val="21"/>
+          <w14:ligatures w14:val="none"/>
+        </w:rPr>
+        <w:t xml:space="preserve">        </w:t>
+      </w:r>
+      <w:r>
+        <w:rPr>
+          <w:rFonts w:ascii="Consolas" w:eastAsia="Times New Roman" w:hAnsi="Consolas" w:cs="Times New Roman"/>
+          <w:color w:val="AF3A03"/>
+          <w:kern w:val="0"/>
+          <w:sz w:val="21"/>
+          <w:szCs w:val="21"/>
+          <w14:ligatures w14:val="none"/>
+        </w:rPr>
+        <w:t>print</w:t>
+      </w:r>
+      <w:r>
+        <w:rPr>
+          <w:rFonts w:ascii="Consolas" w:eastAsia="Times New Roman" w:hAnsi="Consolas" w:cs="Times New Roman"/>
+          <w:color w:val="7C6F64"/>
+          <w:kern w:val="0"/>
+          <w:sz w:val="21"/>
+          <w:szCs w:val="21"/>
+          <w14:ligatures w14:val="none"/>
+        </w:rPr>
+        <w:t>("</w:t>
+      </w:r>
+      <w:r>
+        <w:rPr>
+          <w:rFonts w:ascii="Consolas" w:eastAsia="Times New Roman" w:hAnsi="Consolas" w:cs="Times New Roman"/>
+          <w:color w:val="79740E"/>
+          <w:kern w:val="0"/>
+          <w:sz w:val="21"/>
+          <w:szCs w:val="21"/>
+          <w14:ligatures w14:val="none"/>
+        </w:rPr>
+        <w:t>NO PATH</w:t>
+      </w:r>
+      <w:r>
+        <w:rPr>
+          <w:rFonts w:ascii="Consolas" w:eastAsia="Times New Roman" w:hAnsi="Consolas" w:cs="Times New Roman"/>
+          <w:color w:val="7C6F64"/>
+          <w:kern w:val="0"/>
+          <w:sz w:val="21"/>
+          <w:szCs w:val="21"/>
+          <w14:ligatures w14:val="none"/>
+        </w:rPr>
+        <w:t>")</w:t>
+      </w:r>
+    </w:p>
+    <w:p>
+      <w:pPr>
+        <w:shd w:val="clear" w:color="auto" w:fill="F9F5D7"/>
+        <w:spacing w:after="0" w:line="285" w:lineRule="atLeast"/>
+        <w:ind w:left="360"/>
+        <w:rPr>
+          <w:rFonts w:ascii="Consolas" w:eastAsia="Times New Roman" w:hAnsi="Consolas" w:cs="Times New Roman"/>
+          <w:color w:val="3C3836"/>
+          <w:kern w:val="0"/>
+          <w:sz w:val="21"/>
+          <w:szCs w:val="21"/>
+          <w14:ligatures w14:val="none"/>
+        </w:rPr>
+      </w:pPr>
+      <w:r>
+        <w:rPr>
+          <w:rFonts w:ascii="Consolas" w:eastAsia="Times New Roman" w:hAnsi="Consolas" w:cs="Times New Roman"/>
+          <w:color w:val="3C3836"/>
+          <w:kern w:val="0"/>
+          <w:sz w:val="21"/>
+          <w:szCs w:val="21"/>
+          <w14:ligatures w14:val="none"/>
+        </w:rPr>
+        <w:t xml:space="preserve">        </w:t>
+      </w:r>
+      <w:r>
+        <w:rPr>
+          <w:rFonts w:ascii="Consolas" w:eastAsia="Times New Roman" w:hAnsi="Consolas" w:cs="Times New Roman"/>
+          <w:color w:val="9D0006"/>
+          <w:kern w:val="0"/>
+          <w:sz w:val="21"/>
+          <w:szCs w:val="21"/>
+          <w14:ligatures w14:val="none"/>
+        </w:rPr>
+        <w:t>return</w:t>
+      </w:r>
+    </w:p>
+    <w:p>
+      <w:pPr>
+        <w:shd w:val="clear" w:color="auto" w:fill="F9F5D7"/>
+        <w:spacing w:after="0" w:line="285" w:lineRule="atLeast"/>
+        <w:ind w:left="360"/>
+        <w:rPr>
+          <w:rFonts w:ascii="Consolas" w:eastAsia="Times New Roman" w:hAnsi="Consolas" w:cs="Times New Roman"/>
+          <w:color w:val="3C3836"/>
+          <w:kern w:val="0"/>
+          <w:sz w:val="21"/>
+          <w:szCs w:val="21"/>
+          <w14:ligatures w14:val="none"/>
+        </w:rPr>
+      </w:pPr>
+      <w:r>
+        <w:rPr>
+          <w:rFonts w:ascii="Consolas" w:eastAsia="Times New Roman" w:hAnsi="Consolas" w:cs="Times New Roman"/>
+          <w:color w:val="3C3836"/>
+          <w:kern w:val="0"/>
+          <w:sz w:val="21"/>
+          <w:szCs w:val="21"/>
+          <w14:ligatures w14:val="none"/>
+        </w:rPr>
+        <w:t xml:space="preserve">    </w:t>
+      </w:r>
+    </w:p>
+    <w:p>
+      <w:pPr>
+        <w:shd w:val="clear" w:color="auto" w:fill="F9F5D7"/>
+        <w:spacing w:after="0" w:line="285" w:lineRule="atLeast"/>
+        <w:ind w:left="360"/>
+        <w:rPr>
+          <w:rFonts w:ascii="Consolas" w:eastAsia="Times New Roman" w:hAnsi="Consolas" w:cs="Times New Roman"/>
+          <w:color w:val="3C3836"/>
+          <w:kern w:val="0"/>
+          <w:sz w:val="21"/>
+          <w:szCs w:val="21"/>
+          <w14:ligatures w14:val="none"/>
+        </w:rPr>
+      </w:pPr>
+      <w:proofErr w:type="spellStart"/>
+      <w:r>
+        <w:rPr>
+          <w:rFonts w:ascii="Consolas" w:eastAsia="Times New Roman" w:hAnsi="Consolas" w:cs="Times New Roman"/>
+          <w:color w:val="427B58"/>
+          <w:kern w:val="0"/>
+          <w:sz w:val="21"/>
+          <w:szCs w:val="21"/>
+          <w14:ligatures w14:val="none"/>
+        </w:rPr>
+        <w:t>input_maze</w:t>
+      </w:r>
+      <w:proofErr w:type="spellEnd"/>
+      <w:r>
+        <w:rPr>
+          <w:rFonts w:ascii="Consolas" w:eastAsia="Times New Roman" w:hAnsi="Consolas" w:cs="Times New Roman"/>
+          <w:color w:val="7C6F64"/>
+          <w:kern w:val="0"/>
+          <w:sz w:val="21"/>
+          <w:szCs w:val="21"/>
+          <w14:ligatures w14:val="none"/>
+        </w:rPr>
+        <w:t>()</w:t>
+      </w:r>
+    </w:p>
+    <w:p>
+      <w:pPr>
         <w:jc w:val="both"/>
         <w:rPr>
           <w:rFonts w:ascii="Times New Roman" w:hAnsi="Times New Roman" w:cs="Times New Roman"/>
@@ -200,74 +9193,6 @@
           <w:szCs w:val="24"/>
         </w:rPr>
       </w:pPr>
-      <w:r>
-        <w:rPr>
-          <w:rFonts w:ascii="Times New Roman" w:hAnsi="Times New Roman" w:cs="Times New Roman"/>
-          <w:sz w:val="24"/>
-          <w:szCs w:val="24"/>
-        </w:rPr>
-        <w:t>Edges will connect one state to another state that are considered valid and possible, and a valid movement is when if and only if either Lucky or Rocket is in a certain color room, only one of them can cross through the same color corridor.</w:t>
-      </w:r>
-    </w:p>
-    <w:p>
-      <w:pPr>
-        <w:pStyle w:val="ListParagraph"/>
-        <w:numPr>
-          <w:ilvl w:val="0"/>
-          <w:numId w:val="1"/>
-        </w:numPr>
-        <w:jc w:val="both"/>
-        <w:rPr>
-          <w:rFonts w:ascii="Times New Roman" w:hAnsi="Times New Roman" w:cs="Times New Roman"/>
-          <w:sz w:val="24"/>
-          <w:szCs w:val="24"/>
-        </w:rPr>
-      </w:pPr>
-      <w:r>
-        <w:rPr>
-          <w:rFonts w:ascii="Times New Roman" w:hAnsi="Times New Roman" w:cs="Times New Roman"/>
-          <w:b/>
-          <w:bCs/>
-          <w:sz w:val="24"/>
-          <w:szCs w:val="24"/>
-        </w:rPr>
-        <w:t>How will BFS work?</w:t>
-      </w:r>
-    </w:p>
-    <w:p>
-      <w:pPr>
-        <w:ind w:left="720"/>
-        <w:jc w:val="both"/>
-        <w:rPr>
-          <w:rFonts w:ascii="Times New Roman" w:hAnsi="Times New Roman" w:cs="Times New Roman"/>
-          <w:sz w:val="24"/>
-          <w:szCs w:val="24"/>
-        </w:rPr>
-      </w:pPr>
-      <w:r>
-        <w:rPr>
-          <w:rFonts w:ascii="Times New Roman" w:hAnsi="Times New Roman" w:cs="Times New Roman"/>
-          <w:sz w:val="24"/>
-          <w:szCs w:val="24"/>
-        </w:rPr>
-        <w:t xml:space="preserve">The game will end either Rocket or Lucky reach the final node, so any state that has at least one value of the final node in its tuple, that state will connect to the end node. Now the graph from a singular start and ending, BFS can start on that singular start and traverse the state map </w:t>
-      </w:r>
-      <w:r>
-        <w:rPr>
-          <w:rFonts w:ascii="Times New Roman" w:hAnsi="Times New Roman" w:cs="Times New Roman"/>
-          <w:sz w:val="24"/>
-          <w:szCs w:val="24"/>
-        </w:rPr>
-        <w:t xml:space="preserve">to find to the ending if </w:t>
-      </w:r>
-      <w:r>
-        <w:rPr>
-          <w:rFonts w:ascii="Times New Roman" w:hAnsi="Times New Roman" w:cs="Times New Roman"/>
-          <w:sz w:val="24"/>
-          <w:szCs w:val="24"/>
-        </w:rPr>
-        <w:t>possible.</w:t>
-      </w:r>
     </w:p>
     <w:p>
       <w:pPr>
